--- a/Opinion_paper/naturalness_opinion_paper_v13.docx
+++ b/Opinion_paper/naturalness_opinion_paper_v13.docx
@@ -121,7 +121,21 @@
           <w:rFonts w:cstheme="minorHAnsi"/>
           <w:lang w:val="en-US"/>
         </w:rPr>
-        <w:t xml:space="preserve"> 07734 Jena,</w:t>
+        <w:t xml:space="preserve"> 077</w:t>
+      </w:r>
+      <w:r>
+        <w:rPr>
+          <w:rFonts w:cstheme="minorHAnsi"/>
+          <w:lang w:val="en-US"/>
+        </w:rPr>
+        <w:t>43</w:t>
+      </w:r>
+      <w:r>
+        <w:rPr>
+          <w:rFonts w:cstheme="minorHAnsi"/>
+          <w:lang w:val="en-US"/>
+        </w:rPr>
+        <w:t xml:space="preserve"> Jena,</w:t>
       </w:r>
       <w:r>
         <w:rPr>
@@ -242,7 +256,7 @@
           <w:rFonts w:cstheme="minorHAnsi"/>
           <w:lang w:val="en-US"/>
         </w:rPr>
-        <w:t>Zurich, Switzerland.</w:t>
+        <w:t>Zurich, Switzerland</w:t>
       </w:r>
     </w:p>
     <w:p>
@@ -319,7 +333,35 @@
           <w:rFonts w:cstheme="minorHAnsi"/>
           <w:lang w:val="en-US"/>
         </w:rPr>
-        <w:t xml:space="preserve">Correspondence should be addressed to Christine Nussbaum, Department for General Psychology and Cognitive Neuroscience, Friedrich Schiller University Jena, Leutragraben 1, 07743 Jena, Germany. Tel: +49 (0) 3641 945939, E-Mail: </w:t>
+        <w:t xml:space="preserve">Correspondence should be addressed to Christine Nussbaum, Department for General Psychology and Cognitive Neuroscience, Friedrich Schiller University Jena, </w:t>
+      </w:r>
+      <w:r>
+        <w:rPr>
+          <w:rFonts w:cstheme="minorHAnsi"/>
+          <w:lang w:val="en-US"/>
+        </w:rPr>
+        <w:t>Am Steiger 3/1</w:t>
+      </w:r>
+      <w:r>
+        <w:rPr>
+          <w:rFonts w:cstheme="minorHAnsi"/>
+          <w:lang w:val="en-US"/>
+        </w:rPr>
+        <w:t>, 07743 Jena, Germany. Tel: +49 (0) 3641 9459</w:t>
+      </w:r>
+      <w:r>
+        <w:rPr>
+          <w:rFonts w:cstheme="minorHAnsi"/>
+          <w:lang w:val="en-US"/>
+        </w:rPr>
+        <w:t>34</w:t>
+      </w:r>
+      <w:r>
+        <w:rPr>
+          <w:rFonts w:cstheme="minorHAnsi"/>
+          <w:lang w:val="en-US"/>
+        </w:rPr>
+        <w:t xml:space="preserve">, E-Mail: </w:t>
       </w:r>
       <w:hyperlink r:id="rId8" w:history="1">
         <w:r>
@@ -345,7 +387,23 @@
             <w:rFonts w:cstheme="minorHAnsi"/>
             <w:lang w:val="en-US"/>
           </w:rPr>
-          <w:t>https://osf.io/asfqv/?view_only=62f8d88705bb4363903983c8bd08a2cf</w:t>
+          <w:t>https://osf.io/asfqv/?view_only=62f8d88705bb43639039</w:t>
+        </w:r>
+        <w:r>
+          <w:rPr>
+            <w:rStyle w:val="Hyperlink"/>
+            <w:rFonts w:cstheme="minorHAnsi"/>
+            <w:lang w:val="en-US"/>
+          </w:rPr>
+          <w:t>8</w:t>
+        </w:r>
+        <w:r>
+          <w:rPr>
+            <w:rStyle w:val="Hyperlink"/>
+            <w:rFonts w:cstheme="minorHAnsi"/>
+            <w:lang w:val="en-US"/>
+          </w:rPr>
+          <w:t>3c8bd08a2cf</w:t>
         </w:r>
       </w:hyperlink>
     </w:p>
@@ -742,13 +800,29 @@
           <w:rFonts w:cstheme="minorHAnsi"/>
           <w:lang w:val="en"/>
         </w:rPr>
-        <w:t xml:space="preserve">Perceived naturalness of a voice is a prominent property emerging from vocal sounds, which affects our interaction with both human and artificial agents. Despite its importance, a systematic understanding of voice naturalness is elusive. We argue this is due to (a) conceptual underspecification, (b) </w:t>
-      </w:r>
+        <w:t xml:space="preserve">Perceived naturalness of a voice is a prominent property emerging from vocal sounds, which affects our interaction with both human and artificial agents. Despite its importance, a systematic understanding of voice naturalness is elusive. We argue this is due to (a) conceptual </w:t>
+      </w:r>
+      <w:proofErr w:type="spellStart"/>
       <w:r>
         <w:rPr>
           <w:rFonts w:cstheme="minorHAnsi"/>
           <w:lang w:val="en"/>
         </w:rPr>
+        <w:t>underspecification</w:t>
+      </w:r>
+      <w:proofErr w:type="spellEnd"/>
+      <w:r>
+        <w:rPr>
+          <w:rFonts w:cstheme="minorHAnsi"/>
+          <w:lang w:val="en"/>
+        </w:rPr>
+        <w:t xml:space="preserve">, (b) </w:t>
+      </w:r>
+      <w:r>
+        <w:rPr>
+          <w:rFonts w:cstheme="minorHAnsi"/>
+          <w:lang w:val="en"/>
+        </w:rPr>
         <w:t>heterogeneous</w:t>
       </w:r>
       <w:r>
@@ -756,7 +830,21 @@
           <w:rFonts w:cstheme="minorHAnsi"/>
           <w:lang w:val="en"/>
         </w:rPr>
-        <w:t xml:space="preserve"> operationalization, (c) lack of exchange between research on human and synthetic voices and (d) insufficient anchoring in voice perception theory. Here we reflect on current insights into voice naturalness by pooling evidence from a wider interdisciplinary literature. Against that backdrop, we develop a concise definition of naturalness and propose a conceptual framework rooted both in empirical findings and theoretical models. We identify gaps in current understanding of voice naturalness and sketch perspectives for empirical progress.</w:t>
+        <w:t xml:space="preserve"> operationalization, (c) lack of exchange between research on human and synthetic voices</w:t>
+      </w:r>
+      <w:r>
+        <w:rPr>
+          <w:rFonts w:cstheme="minorHAnsi"/>
+          <w:lang w:val="en"/>
+        </w:rPr>
+        <w:t>,</w:t>
+      </w:r>
+      <w:r>
+        <w:rPr>
+          <w:rFonts w:cstheme="minorHAnsi"/>
+          <w:lang w:val="en"/>
+        </w:rPr>
+        <w:t xml:space="preserve"> and (d) insufficient anchoring in voice perception theory. Here we reflect on current insights into voice naturalness by pooling evidence from a wider interdisciplinary literature. Against that backdrop, we develop a concise definition of naturalness and propose a conceptual framework rooted both in empirical findings and theoretical models. We identify gaps in current understanding of voice naturalness and sketch perspectives for empirical progress.</w:t>
       </w:r>
     </w:p>
     <w:p>
@@ -1016,7 +1104,21 @@
         <w:rPr>
           <w:lang w:val="en-US"/>
         </w:rPr>
-        <w:t xml:space="preserve"> voice synthesis technology quickly invad</w:t>
+        <w:t xml:space="preserve"> </w:t>
+      </w:r>
+      <w:r>
+        <w:rPr>
+          <w:b/>
+          <w:bCs/>
+          <w:lang w:val="en-US"/>
+        </w:rPr>
+        <w:t>voice synthesis</w:t>
+      </w:r>
+      <w:r>
+        <w:rPr>
+          <w:lang w:val="en-US"/>
+        </w:rPr>
+        <w:t xml:space="preserve"> technology quickly invad</w:t>
       </w:r>
       <w:r>
         <w:rPr>
@@ -1028,19 +1130,7 @@
         <w:rPr>
           <w:lang w:val="en-US"/>
         </w:rPr>
-        <w:t xml:space="preserve"> everyday life</w:t>
-      </w:r>
-      <w:r>
-        <w:rPr>
-          <w:lang w:val="en-US"/>
-        </w:rPr>
-        <w:t xml:space="preserve"> of humans</w:t>
-      </w:r>
-      <w:r>
-        <w:rPr>
-          <w:lang w:val="en-US"/>
-        </w:rPr>
-        <w:t>, both in good use (</w:t>
+        <w:t xml:space="preserve"> everyday life, both in good use (</w:t>
       </w:r>
       <w:r>
         <w:rPr>
@@ -1182,6 +1272,8 @@
       </w:r>
       <w:r>
         <w:rPr>
+          <w:b/>
+          <w:bCs/>
           <w:lang w:val="en-US"/>
         </w:rPr>
         <w:t>deepfakes</w:t>
@@ -1361,7 +1453,19 @@
         <w:rPr>
           <w:lang w:val="en-US"/>
         </w:rPr>
-        <w:t xml:space="preserve"> sensitive to impression of voice (un-)naturalness. </w:t>
+        <w:t xml:space="preserve"> sensitive to impression</w:t>
+      </w:r>
+      <w:r>
+        <w:rPr>
+          <w:lang w:val="en-US"/>
+        </w:rPr>
+        <w:t>s</w:t>
+      </w:r>
+      <w:r>
+        <w:rPr>
+          <w:lang w:val="en-US"/>
+        </w:rPr>
+        <w:t xml:space="preserve"> of voice (un-)naturalness. </w:t>
       </w:r>
       <w:r>
         <w:rPr>
@@ -1379,7 +1483,19 @@
         <w:rPr>
           <w:lang w:val="en-US"/>
         </w:rPr>
-        <w:t xml:space="preserve"> variations in voice naturalness </w:t>
+        <w:t xml:space="preserve"> </w:t>
+      </w:r>
+      <w:r>
+        <w:rPr>
+          <w:lang w:val="en-US"/>
+        </w:rPr>
+        <w:t xml:space="preserve">such </w:t>
+      </w:r>
+      <w:r>
+        <w:rPr>
+          <w:lang w:val="en-US"/>
+        </w:rPr>
+        <w:t xml:space="preserve">variations in voice naturalness </w:t>
       </w:r>
       <w:r>
         <w:rPr>
@@ -1790,44 +1906,70 @@
         <w:rPr>
           <w:lang w:val="en-US"/>
         </w:rPr>
-        <w:t xml:space="preserve">Given its widespread practical importance, the role of voice naturalness deserves scientific scrutiny. But although many recent studies provide useful empirical insights, we are currently looking </w:t>
+        <w:t>Given its widespread practical importance, the role of voice naturalness deserves scientific scrutiny. But although many recent studies provide useful empirical insights, we are currently looking at a r</w:t>
+      </w:r>
+      <w:r>
+        <w:rPr>
+          <w:lang w:val="en-US"/>
+        </w:rPr>
+        <w:t>a</w:t>
+      </w:r>
+      <w:r>
+        <w:rPr>
+          <w:lang w:val="en-US"/>
+        </w:rPr>
+        <w:t>g r</w:t>
+      </w:r>
+      <w:r>
+        <w:rPr>
+          <w:lang w:val="en-US"/>
+        </w:rPr>
+        <w:t>u</w:t>
+      </w:r>
+      <w:r>
+        <w:rPr>
+          <w:lang w:val="en-US"/>
+        </w:rPr>
+        <w:t xml:space="preserve">g rather than a research field. This has motivated us to take a step back and reflect on four </w:t>
       </w:r>
       <w:r>
         <w:rPr>
           <w:lang w:val="en-US"/>
         </w:rPr>
         <w:lastRenderedPageBreak/>
-        <w:t>at a r</w:t>
-      </w:r>
-      <w:r>
-        <w:rPr>
-          <w:lang w:val="en-US"/>
-        </w:rPr>
-        <w:t>a</w:t>
-      </w:r>
-      <w:r>
-        <w:rPr>
-          <w:lang w:val="en-US"/>
-        </w:rPr>
-        <w:t>g r</w:t>
-      </w:r>
-      <w:r>
-        <w:rPr>
-          <w:lang w:val="en-US"/>
-        </w:rPr>
-        <w:t>u</w:t>
-      </w:r>
-      <w:r>
-        <w:rPr>
-          <w:lang w:val="en-US"/>
-        </w:rPr>
-        <w:t xml:space="preserve">g rather than a research field. This has motivated us to take a step back and reflect on four problems in the present literature: </w:t>
-      </w:r>
-      <w:r>
-        <w:rPr>
-          <w:lang w:val="en-US"/>
-        </w:rPr>
-        <w:t xml:space="preserve">(a) conceptual underspecification, (b) inconsistent operationalization, (c) lack of exchange between research </w:t>
+        <w:t xml:space="preserve">problems in the present literature: </w:t>
+      </w:r>
+      <w:r>
+        <w:rPr>
+          <w:lang w:val="en-US"/>
+        </w:rPr>
+        <w:t xml:space="preserve">(a) conceptual </w:t>
+      </w:r>
+      <w:proofErr w:type="spellStart"/>
+      <w:r>
+        <w:rPr>
+          <w:lang w:val="en-US"/>
+        </w:rPr>
+        <w:t>underspecification</w:t>
+      </w:r>
+      <w:proofErr w:type="spellEnd"/>
+      <w:r>
+        <w:rPr>
+          <w:lang w:val="en-US"/>
+        </w:rPr>
+        <w:t xml:space="preserve">, (b) </w:t>
+      </w:r>
+      <w:r>
+        <w:rPr>
+          <w:lang w:val="en-US"/>
+        </w:rPr>
+        <w:t>heterogeneous</w:t>
+      </w:r>
+      <w:r>
+        <w:rPr>
+          <w:lang w:val="en-US"/>
+        </w:rPr>
+        <w:t xml:space="preserve"> operationalization, (c) lack of exchange between research </w:t>
       </w:r>
       <w:r>
         <w:rPr>
@@ -1904,12 +2046,72 @@
           <w:numId w:val="7"/>
         </w:numPr>
         <w:spacing w:line="480" w:lineRule="auto"/>
+        <w:rPr>
+          <w:lang w:val="en-US"/>
+        </w:rPr>
       </w:pPr>
       <w:bookmarkStart w:id="1" w:name="_Toc160791726"/>
       <w:r>
-        <w:t>Current Problems</w:t>
+        <w:rPr>
+          <w:lang w:val="en-US"/>
+        </w:rPr>
+        <w:t xml:space="preserve">Current </w:t>
+      </w:r>
+      <w:r>
+        <w:rPr>
+          <w:lang w:val="en-US"/>
+        </w:rPr>
+        <w:t>p</w:t>
+      </w:r>
+      <w:r>
+        <w:rPr>
+          <w:lang w:val="en-US"/>
+        </w:rPr>
+        <w:t>roblems</w:t>
       </w:r>
       <w:bookmarkEnd w:id="1"/>
+      <w:r>
+        <w:rPr>
+          <w:lang w:val="en-US"/>
+        </w:rPr>
+        <w:t xml:space="preserve"> in </w:t>
+      </w:r>
+      <w:r>
+        <w:rPr>
+          <w:lang w:val="en-US"/>
+        </w:rPr>
+        <w:t>v</w:t>
+      </w:r>
+      <w:r>
+        <w:rPr>
+          <w:lang w:val="en-US"/>
+        </w:rPr>
+        <w:t xml:space="preserve">oice </w:t>
+      </w:r>
+      <w:r>
+        <w:rPr>
+          <w:lang w:val="en-US"/>
+        </w:rPr>
+        <w:t>n</w:t>
+      </w:r>
+      <w:r>
+        <w:rPr>
+          <w:lang w:val="en-US"/>
+        </w:rPr>
+        <w:t xml:space="preserve">aturalness </w:t>
+      </w:r>
+      <w:r>
+        <w:rPr>
+          <w:lang w:val="en-US"/>
+        </w:rPr>
+        <w:t>r</w:t>
+      </w:r>
+      <w:r>
+        <w:rPr>
+          <w:lang w:val="en-US"/>
+        </w:rPr>
+        <w:t>esearch</w:t>
+      </w:r>
     </w:p>
     <w:p>
       <w:pPr>
@@ -1921,10 +2123,23 @@
         <w:spacing w:line="480" w:lineRule="auto"/>
       </w:pPr>
       <w:bookmarkStart w:id="2" w:name="_Toc160791727"/>
-      <w:r>
-        <w:t>Conceptual Underspecification</w:t>
+      <w:proofErr w:type="spellStart"/>
+      <w:r>
+        <w:t>Conceptual</w:t>
+      </w:r>
+      <w:proofErr w:type="spellEnd"/>
+      <w:r>
+        <w:t xml:space="preserve"> </w:t>
+      </w:r>
+      <w:proofErr w:type="spellStart"/>
+      <w:r>
+        <w:t>u</w:t>
+      </w:r>
+      <w:r>
+        <w:t>nderspecification</w:t>
       </w:r>
       <w:bookmarkEnd w:id="2"/>
+      <w:proofErr w:type="spellEnd"/>
     </w:p>
     <w:p>
       <w:pPr>
@@ -1987,13 +2202,27 @@
         <w:rPr>
           <w:lang w:val="en-US"/>
         </w:rPr>
-        <w:t xml:space="preserve">. In fact, the majority </w:t>
-      </w:r>
-      <w:r>
-        <w:rPr>
-          <w:lang w:val="en-US"/>
-        </w:rPr>
-        <w:t xml:space="preserve">of papers </w:t>
+        <w:t xml:space="preserve">. In fact, </w:t>
+      </w:r>
+      <w:proofErr w:type="gramStart"/>
+      <w:r>
+        <w:rPr>
+          <w:lang w:val="en-US"/>
+        </w:rPr>
+        <w:t xml:space="preserve">the majority </w:t>
+      </w:r>
+      <w:r>
+        <w:rPr>
+          <w:lang w:val="en-US"/>
+        </w:rPr>
+        <w:t>of</w:t>
+      </w:r>
+      <w:proofErr w:type="gramEnd"/>
+      <w:r>
+        <w:rPr>
+          <w:lang w:val="en-US"/>
+        </w:rPr>
+        <w:t xml:space="preserve"> papers </w:t>
       </w:r>
       <w:r>
         <w:rPr>
@@ -2069,11 +2298,19 @@
         </w:rPr>
         <w:t xml:space="preserve"> researchers refer to the definition provided by </w:t>
       </w:r>
-      <w:r>
-        <w:rPr>
-          <w:lang w:val="en-US"/>
-        </w:rPr>
-        <w:t xml:space="preserve">Yorkston and </w:t>
+      <w:proofErr w:type="spellStart"/>
+      <w:r>
+        <w:rPr>
+          <w:lang w:val="en-US"/>
+        </w:rPr>
+        <w:t>Yorkston</w:t>
+      </w:r>
+      <w:proofErr w:type="spellEnd"/>
+      <w:r>
+        <w:rPr>
+          <w:lang w:val="en-US"/>
+        </w:rPr>
+        <w:t xml:space="preserve"> and </w:t>
       </w:r>
       <w:r>
         <w:rPr>
@@ -2566,55 +2803,49 @@
         <w:rPr>
           <w:lang w:val="en-US"/>
         </w:rPr>
-        <w:t xml:space="preserve">, despite </w:t>
+        <w:t>, despite covering relevant aspects, the</w:t>
+      </w:r>
+      <w:r>
+        <w:rPr>
+          <w:lang w:val="en-US"/>
+        </w:rPr>
+        <w:t>se</w:t>
+      </w:r>
+      <w:r>
+        <w:rPr>
+          <w:lang w:val="en-US"/>
+        </w:rPr>
+        <w:t xml:space="preserve"> </w:t>
+      </w:r>
+      <w:r>
+        <w:rPr>
+          <w:lang w:val="en-US"/>
+        </w:rPr>
+        <w:t xml:space="preserve">prevailing </w:t>
+      </w:r>
+      <w:r>
+        <w:rPr>
+          <w:lang w:val="en-US"/>
+        </w:rPr>
+        <w:t>inconsistencies</w:t>
+      </w:r>
+      <w:r>
+        <w:rPr>
+          <w:lang w:val="en-US"/>
+        </w:rPr>
+        <w:t xml:space="preserve"> </w:t>
+      </w:r>
+      <w:r>
+        <w:rPr>
+          <w:lang w:val="en-US"/>
+        </w:rPr>
+        <w:t xml:space="preserve">alongside the heterogeneous terminology </w:t>
       </w:r>
       <w:r>
         <w:rPr>
           <w:lang w:val="en-US"/>
         </w:rPr>
         <w:lastRenderedPageBreak/>
-        <w:t>covering relevant aspects, the</w:t>
-      </w:r>
-      <w:r>
-        <w:rPr>
-          <w:lang w:val="en-US"/>
-        </w:rPr>
-        <w:t>se</w:t>
-      </w:r>
-      <w:r>
-        <w:rPr>
-          <w:lang w:val="en-US"/>
-        </w:rPr>
-        <w:t xml:space="preserve"> </w:t>
-      </w:r>
-      <w:r>
-        <w:rPr>
-          <w:lang w:val="en-US"/>
-        </w:rPr>
-        <w:t xml:space="preserve">prevailing </w:t>
-      </w:r>
-      <w:r>
-        <w:rPr>
-          <w:lang w:val="en-US"/>
-        </w:rPr>
-        <w:t>inconsistencies</w:t>
-      </w:r>
-      <w:r>
-        <w:rPr>
-          <w:lang w:val="en-US"/>
-        </w:rPr>
-        <w:t xml:space="preserve"> </w:t>
-      </w:r>
-      <w:r>
-        <w:rPr>
-          <w:lang w:val="en-US"/>
-        </w:rPr>
-        <w:t xml:space="preserve">alongside the heterogeneous terminology </w:t>
-      </w:r>
-      <w:r>
-        <w:rPr>
-          <w:lang w:val="en-US"/>
-        </w:rPr>
         <w:t>make it</w:t>
       </w:r>
       <w:r>
@@ -2733,13 +2964,23 @@
         <w:spacing w:line="480" w:lineRule="auto"/>
       </w:pPr>
       <w:bookmarkStart w:id="3" w:name="_Toc160791728"/>
-      <w:r>
-        <w:t xml:space="preserve">Heterogeneous </w:t>
-      </w:r>
-      <w:r>
-        <w:t>Operationalization</w:t>
+      <w:proofErr w:type="spellStart"/>
+      <w:r>
+        <w:t>Heterogeneous</w:t>
+      </w:r>
+      <w:proofErr w:type="spellEnd"/>
+      <w:r>
+        <w:t xml:space="preserve"> </w:t>
+      </w:r>
+      <w:proofErr w:type="spellStart"/>
+      <w:r>
+        <w:t>o</w:t>
+      </w:r>
+      <w:r>
+        <w:t>perationalization</w:t>
       </w:r>
       <w:bookmarkEnd w:id="3"/>
+      <w:proofErr w:type="spellEnd"/>
     </w:p>
     <w:p>
       <w:pPr>
@@ -2861,7 +3102,7 @@
             <w:rPr>
               <w:lang w:val="en-US"/>
             </w:rPr>
-            <w:instrText>ADDIN CitaviPlaceholder{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}</w:instrText>
+            <w:instrText>ADDIN CitaviPlaceholder{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}</w:instrText>
           </w:r>
           <w:r>
             <w:rPr>
@@ -2873,7 +3114,7 @@
             <w:rPr>
               <w:lang w:val="en-US"/>
             </w:rPr>
-            <w:t>[26–31]</w:t>
+            <w:t>[26–30]</w:t>
           </w:r>
           <w:r>
             <w:rPr>
@@ -2918,7 +3159,7 @@
             <w:rPr>
               <w:lang w:val="en-US"/>
             </w:rPr>
-            <w:instrText>ADDIN CitaviPlaceholder{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}</w:instrText>
+            <w:instrText>ADDIN CitaviPlaceholder{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}</w:instrText>
           </w:r>
           <w:r>
             <w:rPr>
@@ -2930,7 +3171,7 @@
             <w:rPr>
               <w:lang w:val="en-US"/>
             </w:rPr>
-            <w:t>[32]</w:t>
+            <w:t>[31]</w:t>
           </w:r>
           <w:r>
             <w:rPr>
@@ -2944,7 +3185,13 @@
         <w:rPr>
           <w:lang w:val="en-US"/>
         </w:rPr>
-        <w:t xml:space="preserve">, </w:t>
+        <w:t>;</w:t>
+      </w:r>
+      <w:r>
+        <w:rPr>
+          <w:lang w:val="en-US"/>
+        </w:rPr>
+        <w:t xml:space="preserve"> </w:t>
       </w:r>
       <w:r>
         <w:rPr>
@@ -3005,7 +3252,7 @@
             <w:rPr>
               <w:lang w:val="en-US"/>
             </w:rPr>
-            <w:instrText>ADDIN CitaviPlaceholder{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}</w:instrText>
+            <w:instrText>ADDIN CitaviPlaceholder{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}</w:instrText>
           </w:r>
           <w:r>
             <w:rPr>
@@ -3017,7 +3264,7 @@
             <w:rPr>
               <w:lang w:val="en-US"/>
             </w:rPr>
-            <w:t>[33–35]</w:t>
+            <w:t>[32–35]</w:t>
           </w:r>
           <w:r>
             <w:rPr>
@@ -3070,7 +3317,7 @@
             <w:rPr>
               <w:lang w:val="en-US"/>
             </w:rPr>
-            <w:instrText>ADDIN CitaviPlaceholder{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}</w:instrText>
+            <w:instrText>ADDIN CitaviPlaceholder{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}</w:instrText>
           </w:r>
           <w:r>
             <w:rPr>
@@ -3141,7 +3388,7 @@
             <w:rPr>
               <w:lang w:val="en-US"/>
             </w:rPr>
-            <w:instrText>ADDIN CitaviPlaceholder{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}</w:instrText>
+            <w:instrText>ADDIN CitaviPlaceholder{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}</w:instrText>
           </w:r>
           <w:r>
             <w:rPr>
@@ -3170,7 +3417,15 @@
         <w:t>D</w:t>
       </w:r>
       <w:r>
-        <w:t xml:space="preserve">own syndrome </w:t>
+        <w:t xml:space="preserve">own </w:t>
+      </w:r>
+      <w:proofErr w:type="spellStart"/>
+      <w:r>
+        <w:t>syndrome</w:t>
+      </w:r>
+      <w:proofErr w:type="spellEnd"/>
+      <w:r>
+        <w:t xml:space="preserve"> </w:t>
       </w:r>
       <w:sdt>
         <w:sdtPr>
@@ -3192,7 +3447,7 @@
             <w:fldChar w:fldCharType="begin"/>
           </w:r>
           <w:r>
-            <w:instrText>ADDIN CitaviPlaceholder{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}</w:instrText>
+            <w:instrText>ADDIN CitaviPlaceholder{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}</w:instrText>
           </w:r>
           <w:r>
             <w:rPr>
@@ -3246,7 +3501,7 @@
             <w:rPr>
               <w:lang w:val="en-US"/>
             </w:rPr>
-            <w:instrText>ADDIN CitaviPlaceholder{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}</w:instrText>
+            <w:instrText>ADDIN CitaviPlaceholder{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}</w:instrText>
           </w:r>
           <w:r>
             <w:rPr>
@@ -3341,7 +3596,13 @@
         <w:rPr>
           <w:lang w:val="en-US"/>
         </w:rPr>
-        <w:t xml:space="preserve">, vocal fry </w:t>
+        <w:t>;</w:t>
+      </w:r>
+      <w:r>
+        <w:rPr>
+          <w:lang w:val="en-US"/>
+        </w:rPr>
+        <w:t xml:space="preserve"> vocal fry </w:t>
       </w:r>
       <w:sdt>
         <w:sdtPr>
@@ -3366,7 +3627,7 @@
             <w:rPr>
               <w:lang w:val="en-US"/>
             </w:rPr>
-            <w:instrText>ADDIN CitaviPlaceholder{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}</w:instrText>
+            <w:instrText>ADDIN CitaviPlaceholder{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}</w:instrText>
           </w:r>
           <w:r>
             <w:rPr>
@@ -3392,7 +3653,13 @@
         <w:rPr>
           <w:lang w:val="en-US"/>
         </w:rPr>
-        <w:t xml:space="preserve">, </w:t>
+        <w:t>;</w:t>
+      </w:r>
+      <w:r>
+        <w:rPr>
+          <w:lang w:val="en-US"/>
+        </w:rPr>
+        <w:t xml:space="preserve"> </w:t>
       </w:r>
       <w:r>
         <w:rPr>
@@ -3429,7 +3696,7 @@
             <w:rPr>
               <w:lang w:val="en-US"/>
             </w:rPr>
-            <w:instrText>ADDIN CitaviPlaceholder{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}</w:instrText>
+            <w:instrText>ADDIN CitaviPlaceholder{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}</w:instrText>
           </w:r>
           <w:r>
             <w:rPr>
@@ -3486,7 +3753,7 @@
             <w:rPr>
               <w:lang w:val="en-US"/>
             </w:rPr>
-            <w:instrText>ADDIN CitaviPlaceholder{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}</w:instrText>
+            <w:instrText>ADDIN CitaviPlaceholder{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}</w:instrText>
           </w:r>
           <w:r>
             <w:rPr>
@@ -3543,7 +3810,7 @@
             <w:rPr>
               <w:lang w:val="en-US"/>
             </w:rPr>
-            <w:instrText>ADDIN CitaviPlaceholder{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}</w:instrText>
+            <w:instrText>ADDIN CitaviPlaceholder{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}</w:instrText>
           </w:r>
           <w:r>
             <w:rPr>
@@ -3606,7 +3873,7 @@
             <w:rPr>
               <w:lang w:val="en-US"/>
             </w:rPr>
-            <w:instrText>ADDIN CitaviPlaceholder{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}</w:instrText>
+            <w:instrText>ADDIN CitaviPlaceholder{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}</w:instrText>
           </w:r>
           <w:r>
             <w:rPr>
@@ -3774,7 +4041,7 @@
             <w:rPr>
               <w:lang w:val="en-US"/>
             </w:rPr>
-            <w:instrText>ADDIN CitaviPlaceholder{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}</w:instrText>
+            <w:instrText>ADDIN CitaviPlaceholder{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}</w:instrText>
           </w:r>
           <w:r>
             <w:rPr>
@@ -3915,7 +4182,7 @@
             <w:rPr>
               <w:lang w:val="en-US"/>
             </w:rPr>
-            <w:instrText>ADDIN CitaviPlaceholder{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}</w:instrText>
+            <w:instrText>ADDIN CitaviPlaceholder{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}</w:instrText>
           </w:r>
           <w:r>
             <w:rPr>
@@ -3927,7 +4194,7 @@
             <w:rPr>
               <w:lang w:val="en-US"/>
             </w:rPr>
-            <w:t>[56]</w:t>
+            <w:t>[e.g. 56]</w:t>
           </w:r>
           <w:r>
             <w:rPr>
@@ -3975,14 +4242,73 @@
         <w:rPr>
           <w:lang w:val="en-US"/>
         </w:rPr>
-        <w:lastRenderedPageBreak/>
-        <w:t>Lack of exchange between differen</w:t>
-      </w:r>
-      <w:r>
-        <w:rPr>
-          <w:lang w:val="en-US"/>
-        </w:rPr>
-        <w:t>t research domains</w:t>
+        <w:t xml:space="preserve">Lack of </w:t>
+      </w:r>
+      <w:r>
+        <w:rPr>
+          <w:lang w:val="en-US"/>
+        </w:rPr>
+        <w:t>e</w:t>
+      </w:r>
+      <w:r>
+        <w:rPr>
+          <w:lang w:val="en-US"/>
+        </w:rPr>
+        <w:t xml:space="preserve">xchange </w:t>
+      </w:r>
+      <w:r>
+        <w:rPr>
+          <w:lang w:val="en-US"/>
+        </w:rPr>
+        <w:t>b</w:t>
+      </w:r>
+      <w:r>
+        <w:rPr>
+          <w:lang w:val="en-US"/>
+        </w:rPr>
+        <w:t xml:space="preserve">etween </w:t>
+      </w:r>
+      <w:r>
+        <w:rPr>
+          <w:lang w:val="en-US"/>
+        </w:rPr>
+        <w:t>d</w:t>
+      </w:r>
+      <w:r>
+        <w:rPr>
+          <w:lang w:val="en-US"/>
+        </w:rPr>
+        <w:t>ifferen</w:t>
+      </w:r>
+      <w:r>
+        <w:rPr>
+          <w:lang w:val="en-US"/>
+        </w:rPr>
+        <w:t xml:space="preserve">t </w:t>
+      </w:r>
+      <w:r>
+        <w:rPr>
+          <w:lang w:val="en-US"/>
+        </w:rPr>
+        <w:t>r</w:t>
+      </w:r>
+      <w:r>
+        <w:rPr>
+          <w:lang w:val="en-US"/>
+        </w:rPr>
+        <w:t xml:space="preserve">esearch </w:t>
+      </w:r>
+      <w:r>
+        <w:rPr>
+          <w:lang w:val="en-US"/>
+        </w:rPr>
+        <w:t>d</w:t>
+      </w:r>
+      <w:r>
+        <w:rPr>
+          <w:lang w:val="en-US"/>
+        </w:rPr>
+        <w:t>omains</w:t>
       </w:r>
       <w:bookmarkEnd w:id="4"/>
     </w:p>
@@ -4015,7 +4341,14 @@
         <w:rPr>
           <w:lang w:val="en-US"/>
         </w:rPr>
-        <w:t xml:space="preserve"> domains: speech-language pathology and synthetic voices. However, while the scientific output is well-received within discipline</w:t>
+        <w:t xml:space="preserve"> domains: speech-language pathology and synthetic voices. However, while the scientific output is well-received within </w:t>
+      </w:r>
+      <w:r>
+        <w:rPr>
+          <w:lang w:val="en-US"/>
+        </w:rPr>
+        <w:lastRenderedPageBreak/>
+        <w:t>discipline</w:t>
       </w:r>
       <w:r>
         <w:rPr>
@@ -4082,7 +4415,21 @@
         <w:rPr>
           <w:lang w:val="en-US"/>
         </w:rPr>
-        <w:t xml:space="preserve">a cross-citation analysis using VOSViewer </w:t>
+        <w:t xml:space="preserve">a cross-citation analysis using </w:t>
+      </w:r>
+      <w:proofErr w:type="spellStart"/>
+      <w:r>
+        <w:rPr>
+          <w:lang w:val="en-US"/>
+        </w:rPr>
+        <w:t>VOSViewer</w:t>
+      </w:r>
+      <w:proofErr w:type="spellEnd"/>
+      <w:r>
+        <w:rPr>
+          <w:lang w:val="en-US"/>
+        </w:rPr>
+        <w:t xml:space="preserve"> </w:t>
       </w:r>
       <w:sdt>
         <w:sdtPr>
@@ -4107,7 +4454,7 @@
             <w:rPr>
               <w:lang w:val="en-US"/>
             </w:rPr>
-            <w:instrText>ADDIN CitaviPlaceholder{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}</w:instrText>
+            <w:instrText>ADDIN CitaviPlaceholder{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}</w:instrText>
           </w:r>
           <w:r>
             <w:rPr>
@@ -4323,7 +4670,7 @@
             <w:rPr>
               <w:lang w:val="en-US"/>
             </w:rPr>
-            <w:instrText>ADDIN CitaviPlaceholder{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}</w:instrText>
+            <w:instrText>ADDIN CitaviPlaceholder{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}</w:instrText>
           </w:r>
           <w:r>
             <w:rPr>
@@ -4418,7 +4765,7 @@
             <w:rPr>
               <w:lang w:val="en-US"/>
             </w:rPr>
-            <w:instrText>ADDIN CitaviPlaceholder{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}</w:instrText>
+            <w:instrText>ADDIN CitaviPlaceholder{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}</w:instrText>
           </w:r>
           <w:r>
             <w:rPr>
@@ -4475,7 +4822,7 @@
             <w:rPr>
               <w:lang w:val="en-US"/>
             </w:rPr>
-            <w:instrText>ADDIN CitaviPlaceholder{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}</w:instrText>
+            <w:instrText>ADDIN CitaviPlaceholder{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}</w:instrText>
           </w:r>
           <w:r>
             <w:rPr>
@@ -4555,7 +4902,21 @@
         <w:rPr>
           <w:lang w:val="en-US"/>
         </w:rPr>
-        <w:t xml:space="preserve"> of voice naturalness research as a whole. </w:t>
+        <w:t xml:space="preserve"> of voice naturalness </w:t>
+      </w:r>
+      <w:proofErr w:type="gramStart"/>
+      <w:r>
+        <w:rPr>
+          <w:lang w:val="en-US"/>
+        </w:rPr>
+        <w:t>research as a whole</w:t>
+      </w:r>
+      <w:proofErr w:type="gramEnd"/>
+      <w:r>
+        <w:rPr>
+          <w:lang w:val="en-US"/>
+        </w:rPr>
+        <w:t xml:space="preserve">. </w:t>
       </w:r>
     </w:p>
     <w:p>
@@ -4586,11 +4947,19 @@
           <w:lang w:val="en-US"/>
         </w:rPr>
       </w:pPr>
-      <w:r>
-        <w:rPr>
-          <w:lang w:val="en-US"/>
-        </w:rPr>
-        <w:t xml:space="preserve">The majority of naturalness research comes from applied fields, aiming to optimize artificial agents </w:t>
+      <w:proofErr w:type="gramStart"/>
+      <w:r>
+        <w:rPr>
+          <w:lang w:val="en-US"/>
+        </w:rPr>
+        <w:t>The majority of</w:t>
+      </w:r>
+      <w:proofErr w:type="gramEnd"/>
+      <w:r>
+        <w:rPr>
+          <w:lang w:val="en-US"/>
+        </w:rPr>
+        <w:t xml:space="preserve"> naturalness research comes from applied fields, aiming to optimize artificial agents </w:t>
       </w:r>
       <w:r>
         <w:rPr>
@@ -4620,7 +4989,21 @@
         <w:rPr>
           <w:lang w:val="en-US"/>
         </w:rPr>
-        <w:t xml:space="preserve"> to the VOSViewer analysis (</w:t>
+        <w:t xml:space="preserve"> to the </w:t>
+      </w:r>
+      <w:proofErr w:type="spellStart"/>
+      <w:r>
+        <w:rPr>
+          <w:lang w:val="en-US"/>
+        </w:rPr>
+        <w:t>VOSViewer</w:t>
+      </w:r>
+      <w:proofErr w:type="spellEnd"/>
+      <w:r>
+        <w:rPr>
+          <w:lang w:val="en-US"/>
+        </w:rPr>
+        <w:t xml:space="preserve"> analysis (</w:t>
       </w:r>
       <w:r>
         <w:rPr>
@@ -4722,7 +5105,6 @@
         <w:rPr>
           <w:lang w:val="en-US"/>
         </w:rPr>
-        <w:lastRenderedPageBreak/>
         <w:t xml:space="preserve">Toward a concise </w:t>
       </w:r>
       <w:r>
@@ -4859,10 +5241,29 @@
         <w:spacing w:line="480" w:lineRule="auto"/>
       </w:pPr>
       <w:bookmarkStart w:id="7" w:name="_Toc160791732"/>
-      <w:r>
-        <w:t>Definitions of naturalness</w:t>
+      <w:proofErr w:type="spellStart"/>
+      <w:r>
+        <w:lastRenderedPageBreak/>
+        <w:t>Definitions</w:t>
+      </w:r>
+      <w:proofErr w:type="spellEnd"/>
+      <w:r>
+        <w:t xml:space="preserve"> </w:t>
+      </w:r>
+      <w:proofErr w:type="spellStart"/>
+      <w:r>
+        <w:t>of</w:t>
+      </w:r>
+      <w:proofErr w:type="spellEnd"/>
+      <w:r>
+        <w:t xml:space="preserve"> </w:t>
+      </w:r>
+      <w:proofErr w:type="spellStart"/>
+      <w:r>
+        <w:t>naturalness</w:t>
       </w:r>
       <w:bookmarkEnd w:id="7"/>
+      <w:proofErr w:type="spellEnd"/>
     </w:p>
     <w:p>
       <w:pPr>
@@ -5166,7 +5567,7 @@
             <w:rPr>
               <w:lang w:val="en-US"/>
             </w:rPr>
-            <w:instrText>ADDIN CitaviPlaceholder{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}</w:instrText>
+            <w:instrText>ADDIN CitaviPlaceholder{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}</w:instrText>
           </w:r>
           <w:r>
             <w:rPr>
@@ -5350,7 +5751,7 @@
             <w:rPr>
               <w:lang w:val="en-US"/>
             </w:rPr>
-            <w:instrText>ADDIN CitaviPlaceholder{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}</w:instrText>
+            <w:instrText>ADDIN CitaviPlaceholder{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}</w:instrText>
           </w:r>
           <w:r>
             <w:rPr>
@@ -5407,7 +5808,7 @@
             <w:rPr>
               <w:lang w:val="en-US"/>
             </w:rPr>
-            <w:instrText>ADDIN CitaviPlaceholder{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}</w:instrText>
+            <w:instrText>ADDIN CitaviPlaceholder{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}</w:instrText>
           </w:r>
           <w:r>
             <w:rPr>
@@ -5557,7 +5958,6 @@
         <w:rPr>
           <w:lang w:val="en-US"/>
         </w:rPr>
-        <w:lastRenderedPageBreak/>
         <w:t>voice</w:t>
       </w:r>
       <w:r>
@@ -5651,7 +6051,14 @@
         <w:rPr>
           <w:lang w:val="en-US"/>
         </w:rPr>
-        <w:t xml:space="preserve"> one conceptual framework, systematic integration and comparison of findings could be greatly facilitated. In fact, b</w:t>
+        <w:t xml:space="preserve"> one conceptual framework, systematic integration and comparison of findings could be greatly </w:t>
+      </w:r>
+      <w:r>
+        <w:rPr>
+          <w:lang w:val="en-US"/>
+        </w:rPr>
+        <w:lastRenderedPageBreak/>
+        <w:t>facilitated. In fact, b</w:t>
       </w:r>
       <w:r>
         <w:rPr>
@@ -5852,7 +6259,7 @@
             <w:rPr>
               <w:lang w:val="en-US"/>
             </w:rPr>
-            <w:instrText>ADDIN CitaviPlaceholder{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}</w:instrText>
+            <w:instrText>ADDIN CitaviPlaceholder{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}</w:instrText>
           </w:r>
           <w:r>
             <w:rPr>
@@ -6103,7 +6510,7 @@
             <w:rPr>
               <w:lang w:val="en-US"/>
             </w:rPr>
-            <w:instrText>ADDIN CitaviPlaceholder{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}</w:instrText>
+            <w:instrText>ADDIN CitaviPlaceholder{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}</w:instrText>
           </w:r>
           <w:r>
             <w:rPr>
@@ -6165,53 +6572,8 @@
         <w:rPr>
           <w:lang w:val="en-US"/>
         </w:rPr>
-        <w:t xml:space="preserve"> and they appear as distinctive if they deviate substantially from a central tendency or norm in that space </w:t>
-      </w:r>
-      <w:sdt>
-        <w:sdtPr>
-          <w:rPr>
-            <w:lang w:val="en-US"/>
-          </w:rPr>
-          <w:alias w:val="To edit, see citavi.com/edit"/>
-          <w:tag w:val="CitaviPlaceholder#b54d2a47-5e98-4bec-9039-98aeb6b3e5e2"/>
-          <w:id w:val="280076579"/>
-          <w:placeholder>
-            <w:docPart w:val="DefaultPlaceholder_-1854013440"/>
-          </w:placeholder>
-        </w:sdtPr>
-        <w:sdtContent>
-          <w:r>
-            <w:rPr>
-              <w:lang w:val="en-US"/>
-            </w:rPr>
-            <w:fldChar w:fldCharType="begin"/>
-          </w:r>
-          <w:r>
-            <w:rPr>
-              <w:lang w:val="en-US"/>
-            </w:rPr>
-            <w:instrText>ADDIN CitaviPlaceholder{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}</w:instrText>
-          </w:r>
-          <w:r>
-            <w:rPr>
-              <w:lang w:val="en-US"/>
-            </w:rPr>
-            <w:fldChar w:fldCharType="separate"/>
-          </w:r>
-          <w:r>
-            <w:rPr>
-              <w:lang w:val="en-US"/>
-            </w:rPr>
-            <w:t>[68]</w:t>
-          </w:r>
-          <w:r>
-            <w:rPr>
-              <w:lang w:val="en-US"/>
-            </w:rPr>
-            <w:fldChar w:fldCharType="end"/>
-          </w:r>
-        </w:sdtContent>
-      </w:sdt>
+        <w:t xml:space="preserve"> and they appear as distinctive if they deviate substantially from a central tendency or norm in that space</w:t>
+      </w:r>
       <w:r>
         <w:rPr>
           <w:lang w:val="en-US"/>
@@ -6366,14 +6728,7 @@
         <w:rPr>
           <w:lang w:val="en-US"/>
         </w:rPr>
-        <w:t xml:space="preserve"> typical. Impressions of human-based </w:t>
-      </w:r>
-      <w:r>
-        <w:rPr>
-          <w:lang w:val="en-US"/>
-        </w:rPr>
-        <w:lastRenderedPageBreak/>
-        <w:t xml:space="preserve">naturalness, however, could </w:t>
+        <w:t xml:space="preserve"> typical. Impressions of human-based naturalness, however, could </w:t>
       </w:r>
       <w:r>
         <w:rPr>
@@ -6460,13 +6815,21 @@
         <w:rPr>
           <w:lang w:val="en-US"/>
         </w:rPr>
+        <w:lastRenderedPageBreak/>
         <w:t>A second</w:t>
       </w:r>
       <w:r>
         <w:rPr>
           <w:lang w:val="en-US"/>
         </w:rPr>
-        <w:t xml:space="preserve"> concept that deserves particular </w:t>
+        <w:t xml:space="preserve"> concept that deserves </w:t>
+      </w:r>
+      <w:proofErr w:type="gramStart"/>
+      <w:r>
+        <w:rPr>
+          <w:lang w:val="en-US"/>
+        </w:rPr>
+        <w:t xml:space="preserve">particular </w:t>
       </w:r>
       <w:r>
         <w:rPr>
@@ -6474,6 +6837,7 @@
         </w:rPr>
         <w:t>consideration</w:t>
       </w:r>
+      <w:proofErr w:type="gramEnd"/>
       <w:r>
         <w:rPr>
           <w:lang w:val="en-US"/>
@@ -6498,7 +6862,19 @@
         <w:rPr>
           <w:lang w:val="en-US"/>
         </w:rPr>
-        <w:t xml:space="preserve">In the scientific literature, authenticity is an established concept with meaning that may refer to vocal emotion, identity or gender – rather than the holistic impression of a voice. </w:t>
+        <w:t xml:space="preserve">In the scientific literature, authenticity is an established </w:t>
+      </w:r>
+      <w:r>
+        <w:rPr>
+          <w:lang w:val="en-US"/>
+        </w:rPr>
+        <w:t>term</w:t>
+      </w:r>
+      <w:r>
+        <w:rPr>
+          <w:lang w:val="en-US"/>
+        </w:rPr>
+        <w:t xml:space="preserve"> with meaning that may refer to vocal emotion, identity or gender – rather than the holistic impression of a voice. </w:t>
       </w:r>
       <w:bookmarkEnd w:id="9"/>
       <w:r>
@@ -6511,7 +6887,13 @@
         <w:rPr>
           <w:lang w:val="en-US"/>
         </w:rPr>
-        <w:t xml:space="preserve"> or spontaneous</w:t>
+        <w:t>/</w:t>
+      </w:r>
+      <w:r>
+        <w:rPr>
+          <w:lang w:val="en-US"/>
+        </w:rPr>
+        <w:t>spontaneous</w:t>
       </w:r>
       <w:r>
         <w:rPr>
@@ -6542,7 +6924,7 @@
             <w:rPr>
               <w:lang w:val="en-US"/>
             </w:rPr>
-            <w:instrText>ADDIN CitaviPlaceholder{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}</w:instrText>
+            <w:instrText>ADDIN CitaviPlaceholder{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}</w:instrText>
           </w:r>
           <w:r>
             <w:rPr>
@@ -6554,7 +6936,7 @@
             <w:rPr>
               <w:lang w:val="en-US"/>
             </w:rPr>
-            <w:t>[69–71]</w:t>
+            <w:t>[68–70]</w:t>
           </w:r>
           <w:r>
             <w:rPr>
@@ -6584,8 +6966,6 @@
       </w:r>
       <w:r>
         <w:rPr>
-          <w:b/>
-          <w:bCs/>
           <w:lang w:val="en-US"/>
         </w:rPr>
         <w:t>deepfakes</w:t>
@@ -6724,7 +7104,7 @@
             <w:rPr>
               <w:lang w:val="en-US"/>
             </w:rPr>
-            <w:instrText>ADDIN CitaviPlaceholder{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}</w:instrText>
+            <w:instrText>ADDIN CitaviPlaceholder{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}</w:instrText>
           </w:r>
           <w:r>
             <w:rPr>
@@ -6736,7 +7116,7 @@
             <w:rPr>
               <w:lang w:val="en-US"/>
             </w:rPr>
-            <w:t>[72,73]</w:t>
+            <w:t>[71,72]</w:t>
           </w:r>
           <w:r>
             <w:rPr>
@@ -6777,7 +7157,7 @@
           <w:b/>
           <w:lang w:val="en-US"/>
         </w:rPr>
-        <w:t>Figure 1 B</w:t>
+        <w:t>Figure 1B</w:t>
       </w:r>
       <w:r>
         <w:rPr>
@@ -6946,14 +7326,19 @@
         <w:rPr>
           <w:lang w:val="en-US"/>
         </w:rPr>
-        <w:t xml:space="preserve">relevant fields. Even when these may nurture different perspectives on voice naturalness, they are united by overarching questions: How do we form an impression on voice naturalness? Which acoustic </w:t>
-      </w:r>
-      <w:r>
-        <w:rPr>
-          <w:lang w:val="en-US"/>
-        </w:rPr>
-        <w:lastRenderedPageBreak/>
-        <w:t>features affect this impression?</w:t>
+        <w:t xml:space="preserve">relevant fields. Even when these may nurture different perspectives on voice naturalness, they are united by overarching questions: How do we form an impression </w:t>
+      </w:r>
+      <w:r>
+        <w:rPr>
+          <w:lang w:val="en-US"/>
+        </w:rPr>
+        <w:t>about</w:t>
+      </w:r>
+      <w:r>
+        <w:rPr>
+          <w:lang w:val="en-US"/>
+        </w:rPr>
+        <w:t xml:space="preserve"> voice naturalness? Which acoustic features affect this impression?</w:t>
       </w:r>
       <w:r>
         <w:rPr>
@@ -7005,13 +7390,25 @@
         <w:rPr>
           <w:lang w:val="en-US"/>
         </w:rPr>
-        <w:t>: (a) converting, via an integrative perspective, empirical heterogeneity (</w:t>
-      </w:r>
-      <w:r>
-        <w:rPr>
-          <w:lang w:val="en-US"/>
-        </w:rPr>
-        <w:t xml:space="preserve">Section 2.2) </w:t>
+        <w:t>: (a) converting</w:t>
+      </w:r>
+      <w:r>
+        <w:rPr>
+          <w:lang w:val="en-US"/>
+        </w:rPr>
+        <w:t xml:space="preserve"> </w:t>
+      </w:r>
+      <w:r>
+        <w:rPr>
+          <w:lang w:val="en-US"/>
+        </w:rPr>
+        <w:t>empirical heterogeneity</w:t>
+      </w:r>
+      <w:r>
+        <w:rPr>
+          <w:lang w:val="en-US"/>
+        </w:rPr>
+        <w:t xml:space="preserve"> </w:t>
       </w:r>
       <w:r>
         <w:rPr>
@@ -7041,7 +7438,14 @@
         <w:rPr>
           <w:lang w:val="en-US"/>
         </w:rPr>
-        <w:t xml:space="preserve">: First, publications need to be findable and accessible, preferably through the establishment of common terminology that </w:t>
+        <w:t xml:space="preserve">: </w:t>
+      </w:r>
+      <w:r>
+        <w:rPr>
+          <w:lang w:val="en-US"/>
+        </w:rPr>
+        <w:lastRenderedPageBreak/>
+        <w:t xml:space="preserve">First, publications need to be findable and accessible, preferably through the establishment of common terminology that </w:t>
       </w:r>
       <w:r>
         <w:rPr>
@@ -7131,7 +7535,7 @@
             <w:rPr>
               <w:lang w:val="en-US"/>
             </w:rPr>
-            <w:instrText>ADDIN CitaviPlaceholder{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}</w:instrText>
+            <w:instrText>ADDIN CitaviPlaceholder{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}</w:instrText>
           </w:r>
           <w:r>
             <w:rPr>
@@ -7143,7 +7547,7 @@
             <w:rPr>
               <w:lang w:val="en-US"/>
             </w:rPr>
-            <w:t>[74]</w:t>
+            <w:t>[73]</w:t>
           </w:r>
           <w:r>
             <w:rPr>
@@ -7200,7 +7604,7 @@
             <w:rPr>
               <w:lang w:val="en-US"/>
             </w:rPr>
-            <w:instrText>ADDIN CitaviPlaceholder{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}</w:instrText>
+            <w:instrText>ADDIN CitaviPlaceholder{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}</w:instrText>
           </w:r>
           <w:r>
             <w:rPr>
@@ -7212,7 +7616,7 @@
             <w:rPr>
               <w:lang w:val="en-US"/>
             </w:rPr>
-            <w:t>[75]</w:t>
+            <w:t>[74]</w:t>
           </w:r>
           <w:r>
             <w:rPr>
@@ -7301,7 +7705,7 @@
             <w:rPr>
               <w:lang w:val="en-US"/>
             </w:rPr>
-            <w:instrText>ADDIN CitaviPlaceholder{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}</w:instrText>
+            <w:instrText>ADDIN CitaviPlaceholder{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}</w:instrText>
           </w:r>
           <w:r>
             <w:rPr>
@@ -7313,7 +7717,7 @@
             <w:rPr>
               <w:lang w:val="en-US"/>
             </w:rPr>
-            <w:t>[76,77]</w:t>
+            <w:t>[75,76]</w:t>
           </w:r>
           <w:r>
             <w:rPr>
@@ -7450,14 +7854,14 @@
         <w:rPr>
           <w:lang w:val="en-US"/>
         </w:rPr>
-        <w:t xml:space="preserve">ection 2.4, the topic of voice naturalness is highly influenced by research perspectives from applied sciences and </w:t>
+        <w:t xml:space="preserve">ection 2.4, the topic of voice naturalness is highly influenced by research perspectives from applied sciences and seemingly less by basic voice research and its theoretical approaches. However, neurocognitive models of voice perception can provide processual perspectives on multi-level voice perception and voice information analysis. This allows rooting the mechanisms and types of voice naturalness assessments at relevant levels of voice analysis. Influential theories of voice perception propose sequential and partly hierarchical stages of voice processing, including a major distinction between </w:t>
       </w:r>
       <w:r>
         <w:rPr>
           <w:lang w:val="en-US"/>
         </w:rPr>
         <w:lastRenderedPageBreak/>
-        <w:t>seemingly less by basic voice research and its theoretical approaches. However, neurocognitive models of voice perception can provide processual perspectives on multi-level voice perception and voice information analysis. This allows rooting the mechanisms and types of voice naturalness assessments at relevant levels of voice analysis. Influential theories of voice perception propose sequential and partly hierarchical stages of voice processing, including a major distinction between mechanisms for voice object analysis as initial stages that are followed by the analysis of communicative and social content carried by the voice signal</w:t>
+        <w:t>mechanisms for voice object analysis as initial stages that are followed by the analysis of communicative and social content carried by the voice signal</w:t>
       </w:r>
       <w:r>
         <w:rPr>
@@ -7488,7 +7892,7 @@
             <w:rPr>
               <w:lang w:val="en-US"/>
             </w:rPr>
-            <w:instrText>ADDIN CitaviPlaceholder{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}</w:instrText>
+            <w:instrText>ADDIN CitaviPlaceholder{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}</w:instrText>
           </w:r>
           <w:r>
             <w:rPr>
@@ -7500,7 +7904,7 @@
             <w:rPr>
               <w:lang w:val="en-US"/>
             </w:rPr>
-            <w:t>[1,78–80]</w:t>
+            <w:t>[1,77–79]</w:t>
           </w:r>
           <w:r>
             <w:rPr>
@@ -7520,6 +7924,7 @@
     <w:p>
       <w:pPr>
         <w:spacing w:line="480" w:lineRule="auto"/>
+        <w:ind w:firstLine="708"/>
         <w:rPr>
           <w:lang w:val="en-US"/>
         </w:rPr>
@@ -7603,7 +8008,7 @@
             <w:rPr>
               <w:lang w:val="en-US"/>
             </w:rPr>
-            <w:instrText>ADDIN CitaviPlaceholder{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}</w:instrText>
+            <w:instrText>ADDIN CitaviPlaceholder{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}</w:instrText>
           </w:r>
           <w:r>
             <w:rPr>
@@ -7615,7 +8020,7 @@
             <w:rPr>
               <w:lang w:val="en-US"/>
             </w:rPr>
-            <w:t>[81]</w:t>
+            <w:t>[80]</w:t>
           </w:r>
           <w:r>
             <w:rPr>
@@ -7629,7 +8034,21 @@
         <w:rPr>
           <w:lang w:val="en-US"/>
         </w:rPr>
-        <w:t xml:space="preserve">, whereas assessing pattern deviations and pattern likeness concerns the assessments of natural or unnatural spectrotemporal voice profiles </w:t>
+        <w:t xml:space="preserve">, whereas assessing pattern deviations and pattern likeness concerns the assessments of natural or unnatural </w:t>
+      </w:r>
+      <w:proofErr w:type="spellStart"/>
+      <w:r>
+        <w:rPr>
+          <w:lang w:val="en-US"/>
+        </w:rPr>
+        <w:t>spectrotemporal</w:t>
+      </w:r>
+      <w:proofErr w:type="spellEnd"/>
+      <w:r>
+        <w:rPr>
+          <w:lang w:val="en-US"/>
+        </w:rPr>
+        <w:t xml:space="preserve"> voice profiles </w:t>
       </w:r>
       <w:sdt>
         <w:sdtPr>
@@ -7654,7 +8073,7 @@
             <w:rPr>
               <w:lang w:val="en-US"/>
             </w:rPr>
-            <w:instrText>ADDIN CitaviPlaceholder{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}</w:instrText>
+            <w:instrText>ADDIN CitaviPlaceholder{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}</w:instrText>
           </w:r>
           <w:r>
             <w:rPr>
@@ -7666,7 +8085,7 @@
             <w:rPr>
               <w:lang w:val="en-US"/>
             </w:rPr>
-            <w:t>[82]</w:t>
+            <w:t>[81]</w:t>
           </w:r>
           <w:r>
             <w:rPr>
@@ -7686,6 +8105,7 @@
     <w:p>
       <w:pPr>
         <w:spacing w:line="480" w:lineRule="auto"/>
+        <w:ind w:firstLine="708"/>
         <w:rPr>
           <w:lang w:val="en-US"/>
         </w:rPr>
@@ -7731,7 +8151,7 @@
             <w:rPr>
               <w:lang w:val="en-US"/>
             </w:rPr>
-            <w:instrText>ADDIN CitaviPlaceholder{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}</w:instrText>
+            <w:instrText>ADDIN CitaviPlaceholder{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}</w:instrText>
           </w:r>
           <w:r>
             <w:rPr>
@@ -7743,7 +8163,7 @@
             <w:rPr>
               <w:lang w:val="en-US"/>
             </w:rPr>
-            <w:t>[83]</w:t>
+            <w:t>[82]</w:t>
           </w:r>
           <w:r>
             <w:rPr>
@@ -7899,7 +8319,6 @@
           <w:iCs/>
           <w:lang w:val="en-US"/>
         </w:rPr>
-        <w:lastRenderedPageBreak/>
         <w:t xml:space="preserve">[Insert Figure </w:t>
       </w:r>
       <w:r>
@@ -7936,6 +8355,7 @@
         <w:rPr>
           <w:lang w:val="en-US"/>
         </w:rPr>
+        <w:lastRenderedPageBreak/>
         <w:t>Perspectives for future research</w:t>
       </w:r>
       <w:bookmarkEnd w:id="13"/>
@@ -7988,7 +8408,7 @@
             <w:rPr>
               <w:lang w:val="en-US"/>
             </w:rPr>
-            <w:instrText>ADDIN CitaviPlaceholder{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}</w:instrText>
+            <w:instrText>ADDIN CitaviPlaceholder{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}</w:instrText>
           </w:r>
           <w:r>
             <w:rPr>
@@ -8000,7 +8420,7 @@
             <w:rPr>
               <w:lang w:val="en-US"/>
             </w:rPr>
-            <w:t>[84]</w:t>
+            <w:t>[83]</w:t>
           </w:r>
           <w:r>
             <w:rPr>
@@ -8105,7 +8525,7 @@
             <w:rPr>
               <w:lang w:val="en-US"/>
             </w:rPr>
-            <w:instrText>ADDIN CitaviPlaceholder{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}</w:instrText>
+            <w:instrText>ADDIN CitaviPlaceholder{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}</w:instrText>
           </w:r>
           <w:r>
             <w:rPr>
@@ -8117,7 +8537,7 @@
             <w:rPr>
               <w:lang w:val="en-US"/>
             </w:rPr>
-            <w:t>[85]</w:t>
+            <w:t>[84]</w:t>
           </w:r>
           <w:r>
             <w:rPr>
@@ -8312,7 +8732,7 @@
             <w:rPr>
               <w:lang w:val="en-US"/>
             </w:rPr>
-            <w:instrText>ADDIN CitaviPlaceholder{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}</w:instrText>
+            <w:instrText>ADDIN CitaviPlaceholder{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}</w:instrText>
           </w:r>
           <w:r>
             <w:rPr>
@@ -8324,7 +8744,7 @@
             <w:rPr>
               <w:lang w:val="en-US"/>
             </w:rPr>
-            <w:t>[20,86–96]</w:t>
+            <w:t>[20,85–95]</w:t>
           </w:r>
           <w:r>
             <w:rPr>
@@ -8392,7 +8812,7 @@
             <w:rPr>
               <w:lang w:val="en-US"/>
             </w:rPr>
-            <w:instrText>ADDIN CitaviPlaceholder{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}</w:instrText>
+            <w:instrText>ADDIN CitaviPlaceholder{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}</w:instrText>
           </w:r>
           <w:r>
             <w:rPr>
@@ -8404,7 +8824,7 @@
             <w:rPr>
               <w:lang w:val="en-US"/>
             </w:rPr>
-            <w:t>[97]</w:t>
+            <w:t>[96]</w:t>
           </w:r>
           <w:r>
             <w:rPr>
@@ -8433,50 +8853,56 @@
         <w:rPr>
           <w:lang w:val="en-US"/>
         </w:rPr>
+        <w:t xml:space="preserve">From a methodological viewpoint, the combination of voice synthesis methods </w:t>
+      </w:r>
+      <w:r>
+        <w:rPr>
+          <w:lang w:val="en-US"/>
+        </w:rPr>
+        <w:t xml:space="preserve">– especially those </w:t>
+      </w:r>
+      <w:r>
+        <w:rPr>
+          <w:lang w:val="en-US"/>
+        </w:rPr>
+        <w:t>that permit to selectively manipulate target</w:t>
+      </w:r>
+      <w:r>
+        <w:rPr>
+          <w:lang w:val="en-US"/>
+        </w:rPr>
+        <w:t xml:space="preserve"> acoustic </w:t>
+      </w:r>
+      <w:r>
+        <w:rPr>
+          <w:lang w:val="en-US"/>
+        </w:rPr>
+        <w:t>parameters</w:t>
+      </w:r>
+      <w:r>
+        <w:rPr>
+          <w:lang w:val="en-US"/>
+        </w:rPr>
+        <w:t xml:space="preserve"> of voices </w:t>
+      </w:r>
+      <w:r>
+        <w:rPr>
+          <w:lang w:val="en-US"/>
+        </w:rPr>
+        <w:t xml:space="preserve">– with </w:t>
+      </w:r>
+      <w:r>
+        <w:rPr>
+          <w:lang w:val="en-US"/>
+        </w:rPr>
+        <w:t xml:space="preserve">brain recordings </w:t>
+      </w:r>
+      <w:r>
+        <w:rPr>
+          <w:lang w:val="en-US"/>
+        </w:rPr>
         <w:lastRenderedPageBreak/>
-        <w:t xml:space="preserve">From a methodological viewpoint, the combination of voice synthesis methods </w:t>
-      </w:r>
-      <w:r>
-        <w:rPr>
-          <w:lang w:val="en-US"/>
-        </w:rPr>
-        <w:t xml:space="preserve">– especially those </w:t>
-      </w:r>
-      <w:r>
-        <w:rPr>
-          <w:lang w:val="en-US"/>
-        </w:rPr>
-        <w:t>that permit to selectively manipulate target</w:t>
-      </w:r>
-      <w:r>
-        <w:rPr>
-          <w:lang w:val="en-US"/>
-        </w:rPr>
-        <w:t xml:space="preserve"> acoustic </w:t>
-      </w:r>
-      <w:r>
-        <w:rPr>
-          <w:lang w:val="en-US"/>
-        </w:rPr>
-        <w:t>parameters</w:t>
-      </w:r>
-      <w:r>
-        <w:rPr>
-          <w:lang w:val="en-US"/>
-        </w:rPr>
-        <w:t xml:space="preserve"> of voices </w:t>
-      </w:r>
-      <w:r>
-        <w:rPr>
-          <w:lang w:val="en-US"/>
-        </w:rPr>
-        <w:t xml:space="preserve">– with </w:t>
-      </w:r>
-      <w:r>
-        <w:rPr>
-          <w:lang w:val="en-US"/>
-        </w:rPr>
-        <w:t xml:space="preserve">brain recordings also seems </w:t>
+        <w:t xml:space="preserve">also seems </w:t>
       </w:r>
       <w:r>
         <w:rPr>
@@ -8531,7 +8957,7 @@
             <w:rPr>
               <w:lang w:val="en-US"/>
             </w:rPr>
-            <w:instrText>ADDIN CitaviPlaceholder{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}</w:instrText>
+            <w:instrText>ADDIN CitaviPlaceholder{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}</w:instrText>
           </w:r>
           <w:r>
             <w:rPr>
@@ -8543,7 +8969,7 @@
             <w:rPr>
               <w:lang w:val="en-US"/>
             </w:rPr>
-            <w:t>[98–100]</w:t>
+            <w:t>[97–99]</w:t>
           </w:r>
           <w:r>
             <w:rPr>
@@ -8693,7 +9119,7 @@
             <w:rPr>
               <w:lang w:val="en-US"/>
             </w:rPr>
-            <w:instrText>ADDIN CitaviPlaceholder{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}</w:instrText>
+            <w:instrText>ADDIN CitaviPlaceholder{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}</w:instrText>
           </w:r>
           <w:r>
             <w:rPr>
@@ -8705,7 +9131,7 @@
             <w:rPr>
               <w:lang w:val="en-US"/>
             </w:rPr>
-            <w:t>[58,101]</w:t>
+            <w:t>[58,100]</w:t>
           </w:r>
           <w:r>
             <w:rPr>
@@ -8878,7 +9304,19 @@
         <w:rPr>
           <w:lang w:val="en-US"/>
         </w:rPr>
-        <w:t xml:space="preserve"> taxonomy, comprised of deviation-based naturalness and human-likeness based naturalness, is rooted in voice </w:t>
+        <w:t xml:space="preserve"> taxonomy, comprised of deviation-based naturalness and human-likeness</w:t>
+      </w:r>
+      <w:r>
+        <w:rPr>
+          <w:lang w:val="en-US"/>
+        </w:rPr>
+        <w:t>-</w:t>
+      </w:r>
+      <w:r>
+        <w:rPr>
+          <w:lang w:val="en-US"/>
+        </w:rPr>
+        <w:t xml:space="preserve">based naturalness, is rooted in voice </w:t>
       </w:r>
       <w:r>
         <w:rPr>
@@ -9042,20 +9480,20 @@
         <w:rPr>
           <w:lang w:val="en-US"/>
         </w:rPr>
-        <w:t xml:space="preserve">While we here </w:t>
+        <w:t xml:space="preserve">While we here focus on voices, we ultimately opt for a multisensory perspective on naturalness research. </w:t>
+      </w:r>
+      <w:r>
+        <w:rPr>
+          <w:lang w:val="en-US"/>
+        </w:rPr>
+        <w:t xml:space="preserve">In a world </w:t>
       </w:r>
       <w:r>
         <w:rPr>
           <w:lang w:val="en-US"/>
         </w:rPr>
         <w:lastRenderedPageBreak/>
-        <w:t xml:space="preserve">focus on voices, we ultimately opt for a multisensory perspective on naturalness research. </w:t>
-      </w:r>
-      <w:r>
-        <w:rPr>
-          <w:lang w:val="en-US"/>
-        </w:rPr>
-        <w:t xml:space="preserve">In a world that is increasingly dominated by </w:t>
+        <w:t xml:space="preserve">that is increasingly dominated by </w:t>
       </w:r>
       <w:r>
         <w:rPr>
@@ -9339,7 +9777,23 @@
           <w:i/>
           <w:lang w:val="en-US"/>
         </w:rPr>
-        <w:t xml:space="preserve">). Word size represents number of occurences. </w:t>
+        <w:t xml:space="preserve">). Word size represents number of </w:t>
+      </w:r>
+      <w:proofErr w:type="spellStart"/>
+      <w:r>
+        <w:rPr>
+          <w:i/>
+          <w:lang w:val="en-US"/>
+        </w:rPr>
+        <w:t>occurences</w:t>
+      </w:r>
+      <w:proofErr w:type="spellEnd"/>
+      <w:r>
+        <w:rPr>
+          <w:i/>
+          <w:lang w:val="en-US"/>
+        </w:rPr>
+        <w:t xml:space="preserve">. </w:t>
       </w:r>
       <w:r>
         <w:rPr>
@@ -9401,7 +9855,23 @@
             <w:i/>
             <w:lang w:val="en-US"/>
           </w:rPr>
-          <w:t>OSF</w:t>
+          <w:t>O</w:t>
+        </w:r>
+        <w:r>
+          <w:rPr>
+            <w:rStyle w:val="Hyperlink"/>
+            <w:i/>
+            <w:lang w:val="en-US"/>
+          </w:rPr>
+          <w:t>S</w:t>
+        </w:r>
+        <w:r>
+          <w:rPr>
+            <w:rStyle w:val="Hyperlink"/>
+            <w:i/>
+            <w:lang w:val="en-US"/>
+          </w:rPr>
+          <w:t>F</w:t>
         </w:r>
       </w:hyperlink>
       <w:r>
@@ -9424,8 +9894,17 @@
           <w:i/>
           <w:lang w:val="en-US"/>
         </w:rPr>
-        <w:t xml:space="preserve"> A bibliographic network visualization using VOSviewer</w:t>
-      </w:r>
+        <w:t xml:space="preserve"> A bibliographic network visualization using </w:t>
+      </w:r>
+      <w:proofErr w:type="spellStart"/>
+      <w:r>
+        <w:rPr>
+          <w:i/>
+          <w:lang w:val="en-US"/>
+        </w:rPr>
+        <w:t>VOSviewer</w:t>
+      </w:r>
+      <w:proofErr w:type="spellEnd"/>
       <w:r>
         <w:rPr>
           <w:i/>
@@ -9459,7 +9938,7 @@
               <w:i/>
               <w:lang w:val="en-US"/>
             </w:rPr>
-            <w:instrText>ADDIN CitaviPlaceholder{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}</w:instrText>
+            <w:instrText>ADDIN CitaviPlaceholder{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}</w:instrText>
           </w:r>
           <w:r>
             <w:rPr>
@@ -9503,7 +9982,23 @@
           <w:i/>
           <w:lang w:val="en-US"/>
         </w:rPr>
-        <w:t xml:space="preserve">basic voice theory papers. Each colored dot represents a publication and grey links represent citations. Size of the dots indicate the number of links to other publications. Clustering (depicted by different dot colors) is performed automatically in VOSviewer. </w:t>
+        <w:t xml:space="preserve">basic voice theory papers. Each colored dot represents a publication and grey links represent citations. Size of the dots indicate the number of links to other publications. Clustering (depicted by different dot colors) is performed automatically in </w:t>
+      </w:r>
+      <w:proofErr w:type="spellStart"/>
+      <w:r>
+        <w:rPr>
+          <w:i/>
+          <w:lang w:val="en-US"/>
+        </w:rPr>
+        <w:t>VOSviewer</w:t>
+      </w:r>
+      <w:proofErr w:type="spellEnd"/>
+      <w:r>
+        <w:rPr>
+          <w:i/>
+          <w:lang w:val="en-US"/>
+        </w:rPr>
+        <w:t xml:space="preserve">. </w:t>
       </w:r>
       <w:r>
         <w:rPr>
@@ -9540,7 +10035,23 @@
             <w:i/>
             <w:lang w:val="en-US"/>
           </w:rPr>
-          <w:t>OSF</w:t>
+          <w:t>O</w:t>
+        </w:r>
+        <w:r>
+          <w:rPr>
+            <w:rStyle w:val="Hyperlink"/>
+            <w:i/>
+            <w:lang w:val="en-US"/>
+          </w:rPr>
+          <w:t>S</w:t>
+        </w:r>
+        <w:r>
+          <w:rPr>
+            <w:rStyle w:val="Hyperlink"/>
+            <w:i/>
+            <w:lang w:val="en-US"/>
+          </w:rPr>
+          <w:t>F</w:t>
         </w:r>
       </w:hyperlink>
       <w:r>
@@ -9632,7 +10143,6 @@
           <w:iCs/>
           <w:lang w:val="en-US"/>
         </w:rPr>
-        <w:lastRenderedPageBreak/>
         <w:t xml:space="preserve">Note. </w:t>
       </w:r>
       <w:r>
@@ -9641,7 +10151,34 @@
           <w:iCs/>
           <w:lang w:val="en-US"/>
         </w:rPr>
-        <w:t xml:space="preserve">Assessing the naturalness of voices requires a reference frame (left panel), which is most commonly represented by the voice production system of humans. This human production system sets reference either as individual voice samples (explicit target voice) or as prototype voice representations (implicit prototype voice), against which individual test voice samples (right panel) are assessed for naturalness. Two types of naturalness assessments are proposed (mid panel). The deviation-based approach assesses naturalness in terms of distance away from the reference, while the human-likeness-based approach assesses naturalness according to its similarity towards the reference.  Deviation in voice naturalness can occur, for example, due to clinical conditions, voice manipulations, and acoustic artifacts. </w:t>
+        <w:t xml:space="preserve">Assessing the naturalness of voices requires a reference frame (left panel), which is </w:t>
+      </w:r>
+      <w:proofErr w:type="gramStart"/>
+      <w:r>
+        <w:rPr>
+          <w:i/>
+          <w:iCs/>
+          <w:lang w:val="en-US"/>
+        </w:rPr>
+        <w:t>most commonly represented</w:t>
+      </w:r>
+      <w:proofErr w:type="gramEnd"/>
+      <w:r>
+        <w:rPr>
+          <w:i/>
+          <w:iCs/>
+          <w:lang w:val="en-US"/>
+        </w:rPr>
+        <w:t xml:space="preserve"> by the voice production system of humans. This human production system sets </w:t>
+      </w:r>
+      <w:r>
+        <w:rPr>
+          <w:i/>
+          <w:iCs/>
+          <w:lang w:val="en-US"/>
+        </w:rPr>
+        <w:lastRenderedPageBreak/>
+        <w:t xml:space="preserve">reference either as individual voice samples (explicit target voice) or as prototype voice representations (implicit prototype voice), against which test voice samples (right panel) are assessed for naturalness. Two types of naturalness assessments are proposed (mid panel). The deviation-based approach assesses naturalness in terms of distance away from the reference, while the human-likeness-based approach assesses naturalness according to its similarity towards the reference.  Deviation in voice naturalness can occur, for example, due to clinical conditions, voice manipulations, and acoustic artifacts. </w:t>
       </w:r>
       <w:r>
         <w:rPr>
@@ -9847,7 +10384,7 @@
           <w:iCs/>
           <w:lang w:val="en-US"/>
         </w:rPr>
-        <w:t xml:space="preserve"> or it </w:t>
+        <w:t xml:space="preserve"> or it could be of a real or fake nature when it specifically concerns person-related identity information. </w:t>
       </w:r>
       <w:r>
         <w:rPr>
@@ -9855,8 +10392,7 @@
           <w:iCs/>
           <w:lang w:val="en-US"/>
         </w:rPr>
-        <w:lastRenderedPageBreak/>
-        <w:t xml:space="preserve">could be of a real or fake nature when it specifically concerns person-related identity information. </w:t>
+        <w:t>N</w:t>
       </w:r>
       <w:r>
         <w:rPr>
@@ -9864,7 +10400,7 @@
           <w:iCs/>
           <w:lang w:val="en-US"/>
         </w:rPr>
-        <w:t>N</w:t>
+        <w:t xml:space="preserve">aturalness and authenticity assessments </w:t>
       </w:r>
       <w:r>
         <w:rPr>
@@ -9872,7 +10408,7 @@
           <w:iCs/>
           <w:lang w:val="en-US"/>
         </w:rPr>
-        <w:t xml:space="preserve">aturalness and authenticity assessments </w:t>
+        <w:t>may</w:t>
       </w:r>
       <w:r>
         <w:rPr>
@@ -9880,31 +10416,23 @@
           <w:iCs/>
           <w:lang w:val="en-US"/>
         </w:rPr>
-        <w:t>may</w:t>
-      </w:r>
-      <w:r>
+        <w:t xml:space="preserve"> have mutual influences.  </w:t>
+      </w:r>
+    </w:p>
+    <w:p>
+      <w:pPr>
+        <w:spacing w:line="480" w:lineRule="auto"/>
         <w:rPr>
           <w:i/>
           <w:iCs/>
           <w:lang w:val="en-US"/>
         </w:rPr>
-        <w:t xml:space="preserve"> have mutual influences.  </w:t>
-      </w:r>
+      </w:pPr>
     </w:p>
     <w:p>
       <w:pPr>
         <w:spacing w:line="480" w:lineRule="auto"/>
         <w:rPr>
-          <w:i/>
-          <w:iCs/>
-          <w:lang w:val="en-US"/>
-        </w:rPr>
-      </w:pPr>
-    </w:p>
-    <w:p>
-      <w:pPr>
-        <w:spacing w:line="480" w:lineRule="auto"/>
-        <w:rPr>
           <w:b/>
           <w:bCs/>
           <w:lang w:val="en-US"/>
@@ -9916,6 +10444,7 @@
           <w:bCs/>
           <w:lang w:val="en-US"/>
         </w:rPr>
+        <w:lastRenderedPageBreak/>
         <w:t>O</w:t>
       </w:r>
       <w:r>
@@ -10046,7 +10575,19 @@
         <w:rPr>
           <w:lang w:val="en-US"/>
         </w:rPr>
-        <w:t xml:space="preserve">Many domains of social perception are characterized by substantial individual differences, but it is unclear whether there are substantial individual differences in the tolerance of or preference for unnatural voice features. If so, can these be related to other domains of auditory cognition, or to other person traits? </w:t>
+        <w:t xml:space="preserve">Many domains of social perception are characterized by individual </w:t>
+      </w:r>
+      <w:r>
+        <w:rPr>
+          <w:lang w:val="en-US"/>
+        </w:rPr>
+        <w:t>variability</w:t>
+      </w:r>
+      <w:r>
+        <w:rPr>
+          <w:lang w:val="en-US"/>
+        </w:rPr>
+        <w:t xml:space="preserve">, but it is unclear whether there are substantial individual differences in the tolerance of or preference for unnatural voice features. If so, can these be related to other domains of auditory cognition, or to other person traits? </w:t>
       </w:r>
     </w:p>
     <w:p>
@@ -10091,6 +10632,7 @@
           <w:lang w:val="en"/>
         </w:rPr>
       </w:pPr>
+      <w:proofErr w:type="gramStart"/>
       <w:r>
         <w:rPr>
           <w:b/>
@@ -10099,6 +10641,7 @@
         </w:rPr>
         <w:t>Box  1</w:t>
       </w:r>
+      <w:proofErr w:type="gramEnd"/>
       <w:r>
         <w:rPr>
           <w:lang w:val="en"/>
@@ -10123,6 +10666,7 @@
         <w:rPr>
           <w:lang w:val="en"/>
         </w:rPr>
+        <w:lastRenderedPageBreak/>
         <w:t xml:space="preserve">For a more systematic overview on scientific insights into naturalness in voices, we conducted a literature search on Web of Science on 26 April 2023 using the </w:t>
       </w:r>
       <w:r>
@@ -10892,7 +11436,21 @@
         <w:rPr>
           <w:lang w:val="en"/>
         </w:rPr>
-        <w:t>and vocabulary. In an attempt to capture this verbal space</w:t>
+        <w:t xml:space="preserve">and vocabulary. </w:t>
+      </w:r>
+      <w:proofErr w:type="gramStart"/>
+      <w:r>
+        <w:rPr>
+          <w:lang w:val="en"/>
+        </w:rPr>
+        <w:t>In an attempt to</w:t>
+      </w:r>
+      <w:proofErr w:type="gramEnd"/>
+      <w:r>
+        <w:rPr>
+          <w:lang w:val="en"/>
+        </w:rPr>
+        <w:t xml:space="preserve"> capture this verbal space</w:t>
       </w:r>
       <w:r>
         <w:rPr>
@@ -10935,7 +11493,7 @@
           <w:b/>
           <w:lang w:val="en"/>
         </w:rPr>
-        <w:t>Figure 1, A</w:t>
+        <w:t>Figure 1A</w:t>
       </w:r>
       <w:r>
         <w:rPr>
@@ -11037,44 +11595,44 @@
         <w:rPr>
           <w:lang w:val="en"/>
         </w:rPr>
-        <w:t xml:space="preserve">, we coded the </w:t>
+        <w:t>, we coded the conceptualization of naturalness according to the taxonomy proposed in Section 3. In case no definition of naturalness was provided, we infer</w:t>
+      </w:r>
+      <w:r>
+        <w:rPr>
+          <w:lang w:val="en"/>
+        </w:rPr>
+        <w:t>red</w:t>
+      </w:r>
+      <w:r>
+        <w:rPr>
+          <w:lang w:val="en"/>
+        </w:rPr>
+        <w:t xml:space="preserve"> the ‘implicit’ conceptualization </w:t>
+      </w:r>
+      <w:r>
+        <w:rPr>
+          <w:lang w:val="en"/>
+        </w:rPr>
+        <w:t>from</w:t>
+      </w:r>
+      <w:r>
+        <w:rPr>
+          <w:lang w:val="en"/>
+        </w:rPr>
+        <w:t xml:space="preserve"> the </w:t>
+      </w:r>
+      <w:r>
+        <w:rPr>
+          <w:lang w:val="en"/>
+        </w:rPr>
+        <w:t xml:space="preserve">research </w:t>
       </w:r>
       <w:r>
         <w:rPr>
           <w:lang w:val="en"/>
         </w:rPr>
         <w:lastRenderedPageBreak/>
-        <w:t>conceptualization of naturalness according to the taxonomy proposed in Section 3. In case no definition of naturalness was provided, we infer</w:t>
-      </w:r>
-      <w:r>
-        <w:rPr>
-          <w:lang w:val="en"/>
-        </w:rPr>
-        <w:t>red</w:t>
-      </w:r>
-      <w:r>
-        <w:rPr>
-          <w:lang w:val="en"/>
-        </w:rPr>
-        <w:t xml:space="preserve"> the ‘implicit’ conceptualization </w:t>
-      </w:r>
-      <w:r>
-        <w:rPr>
-          <w:lang w:val="en"/>
-        </w:rPr>
-        <w:t>from</w:t>
-      </w:r>
-      <w:r>
-        <w:rPr>
-          <w:lang w:val="en"/>
-        </w:rPr>
-        <w:t xml:space="preserve"> the </w:t>
-      </w:r>
-      <w:r>
-        <w:rPr>
-          <w:lang w:val="en"/>
-        </w:rPr>
-        <w:t>research design. With this approach, we concluded that 2</w:t>
+        <w:t>design. With this approach, we concluded that 2</w:t>
       </w:r>
       <w:r>
         <w:rPr>
@@ -11238,7 +11796,21 @@
         <w:rPr>
           <w:lang w:val="en"/>
         </w:rPr>
-        <w:t xml:space="preserve">ity is crucial. Here, we compiled a number of practical recommendations as a tentative roadmap for future research: </w:t>
+        <w:t xml:space="preserve">ity is crucial. Here, we compiled </w:t>
+      </w:r>
+      <w:proofErr w:type="gramStart"/>
+      <w:r>
+        <w:rPr>
+          <w:lang w:val="en"/>
+        </w:rPr>
+        <w:t>a number of</w:t>
+      </w:r>
+      <w:proofErr w:type="gramEnd"/>
+      <w:r>
+        <w:rPr>
+          <w:lang w:val="en"/>
+        </w:rPr>
+        <w:t xml:space="preserve"> practical recommendations as a tentative roadmap for future research: </w:t>
       </w:r>
     </w:p>
     <w:p>
@@ -11281,7 +11853,19 @@
         <w:rPr>
           <w:lang w:val="en"/>
         </w:rPr>
-        <w:t>taxonomy of naturalness in section 3, we offer a conceptual framework that can be tailored to any empirical design, e.g. by specifying the reference and the type of deviation</w:t>
+        <w:t xml:space="preserve">taxonomy of naturalness in </w:t>
+      </w:r>
+      <w:r>
+        <w:rPr>
+          <w:lang w:val="en"/>
+        </w:rPr>
+        <w:t>S</w:t>
+      </w:r>
+      <w:r>
+        <w:rPr>
+          <w:lang w:val="en"/>
+        </w:rPr>
+        <w:t>ection 3, we offer a conceptual framework that can be tailored to any empirical design, e.g. by specifying the reference and the type of deviation</w:t>
       </w:r>
       <w:r>
         <w:rPr>
@@ -11403,7 +11987,19 @@
         <w:rPr>
           <w:lang w:val="en"/>
         </w:rPr>
-        <w:t xml:space="preserve"> and report on reliability.</w:t>
+        <w:t xml:space="preserve"> and report</w:t>
+      </w:r>
+      <w:r>
+        <w:rPr>
+          <w:lang w:val="en"/>
+        </w:rPr>
+        <w:t>s</w:t>
+      </w:r>
+      <w:r>
+        <w:rPr>
+          <w:lang w:val="en"/>
+        </w:rPr>
+        <w:t xml:space="preserve"> on reliability.</w:t>
       </w:r>
     </w:p>
     <w:p>
@@ -11453,7 +12049,6 @@
         <w:rPr>
           <w:lang w:val="en"/>
         </w:rPr>
-        <w:lastRenderedPageBreak/>
         <w:t>C</w:t>
       </w:r>
       <w:r>
@@ -11557,6 +12152,7 @@
         <w:rPr>
           <w:lang w:val="en-US"/>
         </w:rPr>
+        <w:lastRenderedPageBreak/>
         <w:t xml:space="preserve">Quantify naturalness, whenever it could </w:t>
       </w:r>
       <w:r>
@@ -11672,7 +12268,7 @@
             <w:rPr>
               <w:lang w:val="en-US"/>
             </w:rPr>
-            <w:instrText>ADDIN CitaviPlaceholder{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}</w:instrText>
+            <w:instrText>ADDIN CitaviPlaceholder{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}</w:instrText>
           </w:r>
           <w:r>
             <w:rPr>
@@ -11684,7 +12280,7 @@
             <w:rPr>
               <w:lang w:val="en-US"/>
             </w:rPr>
-            <w:t>[11,102]</w:t>
+            <w:t>[11,101]</w:t>
           </w:r>
           <w:r>
             <w:rPr>
@@ -11940,7 +12536,7 @@
             <w:rPr>
               <w:lang w:val="en"/>
             </w:rPr>
-            <w:instrText>ADDIN CitaviPlaceholder{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}</w:instrText>
+            <w:instrText>ADDIN CitaviPlaceholder{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}</w:instrText>
           </w:r>
           <w:r>
             <w:rPr>
@@ -11952,7 +12548,7 @@
             <w:rPr>
               <w:lang w:val="en"/>
             </w:rPr>
-            <w:t>[103]</w:t>
+            <w:t>[102]</w:t>
           </w:r>
           <w:r>
             <w:rPr>
@@ -12146,11 +12742,19 @@
         </w:rPr>
         <w:t>T</w:t>
       </w:r>
-      <w:r>
-        <w:rPr>
-          <w:lang w:val="en-US"/>
-        </w:rPr>
-        <w:t>racheoesophageal speech</w:t>
+      <w:proofErr w:type="spellStart"/>
+      <w:r>
+        <w:rPr>
+          <w:lang w:val="en-US"/>
+        </w:rPr>
+        <w:t>racheoesophageal</w:t>
+      </w:r>
+      <w:proofErr w:type="spellEnd"/>
+      <w:r>
+        <w:rPr>
+          <w:lang w:val="en-US"/>
+        </w:rPr>
+        <w:t xml:space="preserve"> speech</w:t>
       </w:r>
       <w:r>
         <w:rPr>
@@ -12217,7 +12821,6 @@
         <w:rPr>
           <w:lang w:val="en-US"/>
         </w:rPr>
-        <w:lastRenderedPageBreak/>
         <w:t>D</w:t>
       </w:r>
       <w:r>
@@ -12309,6 +12912,7 @@
         <w:rPr>
           <w:lang w:val="en-US"/>
         </w:rPr>
+        <w:lastRenderedPageBreak/>
         <w:t>ChatGPT</w:t>
       </w:r>
       <w:r>
@@ -12488,7 +13092,21 @@
         <w:rPr>
           <w:lang w:val="en"/>
         </w:rPr>
-        <w:t>We thank Simone Dahmen and Fatma Bilem for their support with the literature analysis</w:t>
+        <w:t xml:space="preserve">We thank Simone Dahmen and Fatma </w:t>
+      </w:r>
+      <w:proofErr w:type="spellStart"/>
+      <w:r>
+        <w:rPr>
+          <w:lang w:val="en"/>
+        </w:rPr>
+        <w:t>Bilem</w:t>
+      </w:r>
+      <w:proofErr w:type="spellEnd"/>
+      <w:r>
+        <w:rPr>
+          <w:lang w:val="en"/>
+        </w:rPr>
+        <w:t xml:space="preserve"> for their support with the literature analysis</w:t>
       </w:r>
       <w:r>
         <w:rPr>
@@ -12613,10 +13231,7 @@
     <w:sdt>
       <w:sdtPr>
         <w:rPr>
-          <w:rFonts w:asciiTheme="minorHAnsi" w:eastAsiaTheme="minorHAnsi" w:hAnsiTheme="minorHAnsi" w:cstheme="minorBidi"/>
-          <w:color w:val="auto"/>
-          <w:sz w:val="22"/>
-          <w:szCs w:val="22"/>
+          <w:rFonts w:eastAsiaTheme="minorHAnsi"/>
           <w:lang w:val="en"/>
         </w:rPr>
         <w:tag w:val="CitaviBibliography"/>
@@ -12625,11 +13240,18 @@
           <w:docPart w:val="DefaultPlaceholder_-1854013440"/>
         </w:placeholder>
       </w:sdtPr>
+      <w:sdtEndPr>
+        <w:rPr>
+          <w:rFonts w:asciiTheme="minorHAnsi" w:hAnsiTheme="minorHAnsi" w:cstheme="minorBidi"/>
+          <w:color w:val="auto"/>
+          <w:sz w:val="22"/>
+          <w:szCs w:val="22"/>
+        </w:rPr>
+      </w:sdtEndPr>
       <w:sdtContent>
         <w:p>
           <w:pPr>
             <w:pStyle w:val="CitaviBibliographyHeading"/>
-            <w:spacing w:line="480" w:lineRule="auto"/>
             <w:rPr>
               <w:lang w:val="en"/>
             </w:rPr>
@@ -12662,7 +13284,6 @@
         <w:p>
           <w:pPr>
             <w:pStyle w:val="CitaviBibliographyEntry"/>
-            <w:spacing w:line="480" w:lineRule="auto"/>
             <w:rPr>
               <w:lang w:val="en"/>
             </w:rPr>
@@ -12698,7 +13319,23 @@
               <w:i/>
               <w:lang w:val="en"/>
             </w:rPr>
-            <w:t xml:space="preserve">Trends Cogn Sci </w:t>
+            <w:t xml:space="preserve">Trends </w:t>
+          </w:r>
+          <w:proofErr w:type="spellStart"/>
+          <w:r>
+            <w:rPr>
+              <w:i/>
+              <w:lang w:val="en"/>
+            </w:rPr>
+            <w:t>Cogn</w:t>
+          </w:r>
+          <w:proofErr w:type="spellEnd"/>
+          <w:r>
+            <w:rPr>
+              <w:i/>
+              <w:lang w:val="en"/>
+            </w:rPr>
+            <w:t xml:space="preserve"> Sci </w:t>
           </w:r>
           <w:r>
             <w:rPr>
@@ -12710,7 +13347,6 @@
         <w:p>
           <w:pPr>
             <w:pStyle w:val="CitaviBibliographyEntry"/>
-            <w:spacing w:line="480" w:lineRule="auto"/>
             <w:rPr>
               <w:lang w:val="en"/>
             </w:rPr>
@@ -12758,7 +13394,6 @@
         <w:p>
           <w:pPr>
             <w:pStyle w:val="CitaviBibliographyEntry"/>
-            <w:spacing w:line="480" w:lineRule="auto"/>
             <w:rPr>
               <w:lang w:val="en"/>
             </w:rPr>
@@ -12806,7 +13441,6 @@
         <w:p>
           <w:pPr>
             <w:pStyle w:val="CitaviBibliographyEntry"/>
-            <w:spacing w:line="480" w:lineRule="auto"/>
             <w:rPr>
               <w:lang w:val="en"/>
             </w:rPr>
@@ -12815,7 +13449,6 @@
             <w:rPr>
               <w:lang w:val="en"/>
             </w:rPr>
-            <w:lastRenderedPageBreak/>
             <w:t>4.</w:t>
           </w:r>
           <w:r>
@@ -12825,11 +13458,19 @@
             <w:tab/>
           </w:r>
           <w:bookmarkStart w:id="17" w:name="_CTVL0013ee55c02bf1645a2ab8425de5c036b64"/>
-          <w:r>
-            <w:rPr>
-              <w:lang w:val="en"/>
-            </w:rPr>
-            <w:t>Roswandowitz, C. et al. (2024) Cortical-striatal brain network distinguishes deepfake from real speaker identity.</w:t>
+          <w:proofErr w:type="spellStart"/>
+          <w:r>
+            <w:rPr>
+              <w:lang w:val="en"/>
+            </w:rPr>
+            <w:t>Roswandowitz</w:t>
+          </w:r>
+          <w:proofErr w:type="spellEnd"/>
+          <w:r>
+            <w:rPr>
+              <w:lang w:val="en"/>
+            </w:rPr>
+            <w:t>, C. et al. (2024) Cortical-striatal brain network distinguishes deepfake from real speaker identity.</w:t>
           </w:r>
           <w:bookmarkEnd w:id="17"/>
           <w:r>
@@ -12855,7 +13496,6 @@
         <w:p>
           <w:pPr>
             <w:pStyle w:val="CitaviBibliographyEntry"/>
-            <w:spacing w:line="480" w:lineRule="auto"/>
             <w:rPr>
               <w:lang w:val="en"/>
             </w:rPr>
@@ -12873,11 +13513,19 @@
             <w:tab/>
           </w:r>
           <w:bookmarkStart w:id="18" w:name="_CTVL0011022ca244f34487485af84b100d85b22"/>
-          <w:r>
-            <w:rPr>
-              <w:lang w:val="en"/>
-            </w:rPr>
-            <w:t>Lavan, N. et al. (2024) The time course of person perception from voices in the brain.</w:t>
+          <w:proofErr w:type="spellStart"/>
+          <w:r>
+            <w:rPr>
+              <w:lang w:val="en"/>
+            </w:rPr>
+            <w:t>Lavan</w:t>
+          </w:r>
+          <w:proofErr w:type="spellEnd"/>
+          <w:r>
+            <w:rPr>
+              <w:lang w:val="en"/>
+            </w:rPr>
+            <w:t>, N. et al. (2024) The time course of person perception from voices in the brain.</w:t>
           </w:r>
           <w:bookmarkEnd w:id="18"/>
           <w:r>
@@ -12891,7 +13539,23 @@
               <w:i/>
               <w:lang w:val="en"/>
             </w:rPr>
-            <w:t xml:space="preserve">Proc Natl Acad Sci U S A </w:t>
+            <w:t xml:space="preserve">Proc Natl </w:t>
+          </w:r>
+          <w:proofErr w:type="spellStart"/>
+          <w:r>
+            <w:rPr>
+              <w:i/>
+              <w:lang w:val="en"/>
+            </w:rPr>
+            <w:t>Acad</w:t>
+          </w:r>
+          <w:proofErr w:type="spellEnd"/>
+          <w:r>
+            <w:rPr>
+              <w:i/>
+              <w:lang w:val="en"/>
+            </w:rPr>
+            <w:t xml:space="preserve"> Sci U S A </w:t>
           </w:r>
           <w:r>
             <w:rPr>
@@ -12903,7 +13567,6 @@
         <w:p>
           <w:pPr>
             <w:pStyle w:val="CitaviBibliographyEntry"/>
-            <w:spacing w:line="480" w:lineRule="auto"/>
             <w:rPr>
               <w:lang w:val="en"/>
             </w:rPr>
@@ -12925,7 +13588,21 @@
             <w:rPr>
               <w:lang w:val="en"/>
             </w:rPr>
-            <w:t>Ilves, M. and Surakka, V. (2013) Subjective responses to synthesised speech with lexical emotional content: the effect of the naturalness of the synthetic voice.</w:t>
+            <w:t xml:space="preserve">Ilves, M. and Surakka, V. (2013) Subjective responses to </w:t>
+          </w:r>
+          <w:proofErr w:type="spellStart"/>
+          <w:r>
+            <w:rPr>
+              <w:lang w:val="en"/>
+            </w:rPr>
+            <w:t>synthesised</w:t>
+          </w:r>
+          <w:proofErr w:type="spellEnd"/>
+          <w:r>
+            <w:rPr>
+              <w:lang w:val="en"/>
+            </w:rPr>
+            <w:t xml:space="preserve"> speech with lexical emotional content: the effect of the naturalness of the synthetic voice.</w:t>
           </w:r>
           <w:bookmarkEnd w:id="19"/>
           <w:r>
@@ -12934,12 +13611,21 @@
             </w:rPr>
             <w:t xml:space="preserve"> </w:t>
           </w:r>
+          <w:proofErr w:type="spellStart"/>
           <w:r>
             <w:rPr>
               <w:i/>
               <w:lang w:val="en"/>
             </w:rPr>
-            <w:t xml:space="preserve">Behaviour &amp; Information Technology </w:t>
+            <w:t>Behaviour</w:t>
+          </w:r>
+          <w:proofErr w:type="spellEnd"/>
+          <w:r>
+            <w:rPr>
+              <w:i/>
+              <w:lang w:val="en"/>
+            </w:rPr>
+            <w:t xml:space="preserve"> &amp; Information Technology </w:t>
           </w:r>
           <w:r>
             <w:rPr>
@@ -12951,7 +13637,6 @@
         <w:p>
           <w:pPr>
             <w:pStyle w:val="CitaviBibliographyEntry"/>
-            <w:spacing w:line="480" w:lineRule="auto"/>
             <w:rPr>
               <w:lang w:val="en"/>
             </w:rPr>
@@ -12973,14 +13658,27 @@
             <w:rPr>
               <w:lang w:val="en"/>
             </w:rPr>
-            <w:t>Ilves, M. et al. (2011) The Effects of Emotionally Worded Synthesized Speech on the Ratings of Emotions and Voice Quality. In , pp. 588–598, Springer, Berlin, Heidelberg</w:t>
+            <w:t xml:space="preserve">Ilves, M. et al. (2011) The Effects of Emotionally Worded Synthesized Speech on the Ratings of Emotions and Voice Quality. </w:t>
+          </w:r>
+          <w:proofErr w:type="gramStart"/>
+          <w:r>
+            <w:rPr>
+              <w:lang w:val="en"/>
+            </w:rPr>
+            <w:t>In ,</w:t>
+          </w:r>
+          <w:proofErr w:type="gramEnd"/>
+          <w:r>
+            <w:rPr>
+              <w:lang w:val="en"/>
+            </w:rPr>
+            <w:t xml:space="preserve"> pp. 588–598, Springer, Berlin, Heidelberg</w:t>
           </w:r>
         </w:p>
         <w:bookmarkEnd w:id="20"/>
         <w:p>
           <w:pPr>
             <w:pStyle w:val="CitaviBibliographyEntry"/>
-            <w:spacing w:line="480" w:lineRule="auto"/>
             <w:rPr>
               <w:lang w:val="en"/>
             </w:rPr>
@@ -13028,7 +13726,6 @@
         <w:p>
           <w:pPr>
             <w:pStyle w:val="CitaviBibliographyEntry"/>
-            <w:spacing w:line="480" w:lineRule="auto"/>
             <w:rPr>
               <w:lang w:val="en"/>
             </w:rPr>
@@ -13037,6 +13734,7 @@
             <w:rPr>
               <w:lang w:val="en"/>
             </w:rPr>
+            <w:lastRenderedPageBreak/>
             <w:t>9.</w:t>
           </w:r>
           <w:r>
@@ -13076,7 +13774,6 @@
         <w:p>
           <w:pPr>
             <w:pStyle w:val="CitaviBibliographyEntry"/>
-            <w:spacing w:line="480" w:lineRule="auto"/>
             <w:rPr>
               <w:lang w:val="en"/>
             </w:rPr>
@@ -13124,7 +13821,6 @@
         <w:p>
           <w:pPr>
             <w:pStyle w:val="CitaviBibliographyEntry"/>
-            <w:spacing w:line="480" w:lineRule="auto"/>
             <w:rPr>
               <w:lang w:val="en"/>
             </w:rPr>
@@ -13172,7 +13868,6 @@
         <w:p>
           <w:pPr>
             <w:pStyle w:val="CitaviBibliographyEntry"/>
-            <w:spacing w:line="480" w:lineRule="auto"/>
             <w:rPr>
               <w:lang w:val="en"/>
             </w:rPr>
@@ -13194,7 +13889,21 @@
             <w:rPr>
               <w:lang w:val="en"/>
             </w:rPr>
-            <w:t>Birkholz, P. and Drechsel, S. (2021) Effects of the piriform fossae, transvelar acoustic coupling, and laryngeal wall vibration on the naturalness of articulatory speech synthesis.</w:t>
+            <w:t xml:space="preserve">Birkholz, P. and Drechsel, S. (2021) Effects of the piriform fossae, </w:t>
+          </w:r>
+          <w:proofErr w:type="spellStart"/>
+          <w:r>
+            <w:rPr>
+              <w:lang w:val="en"/>
+            </w:rPr>
+            <w:t>transvelar</w:t>
+          </w:r>
+          <w:proofErr w:type="spellEnd"/>
+          <w:r>
+            <w:rPr>
+              <w:lang w:val="en"/>
+            </w:rPr>
+            <w:t xml:space="preserve"> acoustic coupling, and laryngeal wall vibration on the naturalness of articulatory speech synthesis.</w:t>
           </w:r>
           <w:bookmarkEnd w:id="25"/>
           <w:r>
@@ -13208,7 +13917,23 @@
               <w:i/>
               <w:lang w:val="en"/>
             </w:rPr>
-            <w:t xml:space="preserve">Speech Commun </w:t>
+            <w:t xml:space="preserve">Speech </w:t>
+          </w:r>
+          <w:proofErr w:type="spellStart"/>
+          <w:r>
+            <w:rPr>
+              <w:i/>
+              <w:lang w:val="en"/>
+            </w:rPr>
+            <w:t>Commun</w:t>
+          </w:r>
+          <w:proofErr w:type="spellEnd"/>
+          <w:r>
+            <w:rPr>
+              <w:i/>
+              <w:lang w:val="en"/>
+            </w:rPr>
+            <w:t xml:space="preserve"> </w:t>
           </w:r>
           <w:r>
             <w:rPr>
@@ -13220,7 +13945,6 @@
         <w:p>
           <w:pPr>
             <w:pStyle w:val="CitaviBibliographyEntry"/>
-            <w:spacing w:line="480" w:lineRule="auto"/>
             <w:rPr>
               <w:lang w:val="en"/>
             </w:rPr>
@@ -13268,7 +13992,6 @@
         <w:p>
           <w:pPr>
             <w:pStyle w:val="CitaviBibliographyEntry"/>
-            <w:spacing w:line="480" w:lineRule="auto"/>
             <w:rPr>
               <w:lang w:val="en"/>
             </w:rPr>
@@ -13304,7 +14027,39 @@
               <w:i/>
               <w:lang w:val="en"/>
             </w:rPr>
-            <w:t xml:space="preserve">ACM Comput. Surv. </w:t>
+            <w:t xml:space="preserve">ACM </w:t>
+          </w:r>
+          <w:proofErr w:type="spellStart"/>
+          <w:r>
+            <w:rPr>
+              <w:i/>
+              <w:lang w:val="en"/>
+            </w:rPr>
+            <w:t>Comput</w:t>
+          </w:r>
+          <w:proofErr w:type="spellEnd"/>
+          <w:r>
+            <w:rPr>
+              <w:i/>
+              <w:lang w:val="en"/>
+            </w:rPr>
+            <w:t xml:space="preserve">. </w:t>
+          </w:r>
+          <w:proofErr w:type="spellStart"/>
+          <w:r>
+            <w:rPr>
+              <w:i/>
+              <w:lang w:val="en"/>
+            </w:rPr>
+            <w:t>Surv</w:t>
+          </w:r>
+          <w:proofErr w:type="spellEnd"/>
+          <w:r>
+            <w:rPr>
+              <w:i/>
+              <w:lang w:val="en"/>
+            </w:rPr>
+            <w:t xml:space="preserve">. </w:t>
           </w:r>
           <w:r>
             <w:rPr>
@@ -13316,7 +14071,6 @@
         <w:p>
           <w:pPr>
             <w:pStyle w:val="CitaviBibliographyEntry"/>
-            <w:spacing w:line="480" w:lineRule="auto"/>
             <w:rPr>
               <w:i/>
               <w:lang w:val="en"/>
@@ -13359,7 +14113,6 @@
         <w:p>
           <w:pPr>
             <w:pStyle w:val="CitaviBibliographyEntry"/>
-            <w:spacing w:line="480" w:lineRule="auto"/>
             <w:rPr>
               <w:lang w:val="en"/>
             </w:rPr>
@@ -13368,7 +14121,6 @@
             <w:rPr>
               <w:lang w:val="en"/>
             </w:rPr>
-            <w:lastRenderedPageBreak/>
             <w:t>16.</w:t>
           </w:r>
           <w:r>
@@ -13408,7 +14160,6 @@
         <w:p>
           <w:pPr>
             <w:pStyle w:val="CitaviBibliographyEntry"/>
-            <w:spacing w:line="480" w:lineRule="auto"/>
             <w:rPr>
               <w:lang w:val="en"/>
             </w:rPr>
@@ -13426,11 +14177,19 @@
             <w:tab/>
           </w:r>
           <w:bookmarkStart w:id="30" w:name="_CTVL001e756301a1d1043738864e448e45e01b6"/>
-          <w:r>
-            <w:rPr>
-              <w:lang w:val="en"/>
-            </w:rPr>
-            <w:t>Schreibelmayr, S. and Mara, M. (2022) Robot Voices in Daily Life: Vocal Human-Likeness and Application Context as Determinants of User Acceptance.</w:t>
+          <w:proofErr w:type="spellStart"/>
+          <w:r>
+            <w:rPr>
+              <w:lang w:val="en"/>
+            </w:rPr>
+            <w:t>Schreibelmayr</w:t>
+          </w:r>
+          <w:proofErr w:type="spellEnd"/>
+          <w:r>
+            <w:rPr>
+              <w:lang w:val="en"/>
+            </w:rPr>
+            <w:t>, S. and Mara, M. (2022) Robot Voices in Daily Life: Vocal Human-Likeness and Application Context as Determinants of User Acceptance.</w:t>
           </w:r>
           <w:bookmarkEnd w:id="30"/>
           <w:r>
@@ -13456,7 +14215,6 @@
         <w:p>
           <w:pPr>
             <w:pStyle w:val="CitaviBibliographyEntry"/>
-            <w:spacing w:line="480" w:lineRule="auto"/>
             <w:rPr>
               <w:lang w:val="en"/>
             </w:rPr>
@@ -13487,12 +14245,21 @@
             </w:rPr>
             <w:t xml:space="preserve"> </w:t>
           </w:r>
+          <w:proofErr w:type="spellStart"/>
           <w:r>
             <w:rPr>
               <w:i/>
               <w:lang w:val="en"/>
             </w:rPr>
-            <w:t xml:space="preserve">Interspeech 2018, </w:t>
+            <w:t>Interspeech</w:t>
+          </w:r>
+          <w:proofErr w:type="spellEnd"/>
+          <w:r>
+            <w:rPr>
+              <w:i/>
+              <w:lang w:val="en"/>
+            </w:rPr>
+            <w:t xml:space="preserve"> 2018, </w:t>
           </w:r>
           <w:r>
             <w:rPr>
@@ -13504,7 +14271,6 @@
         <w:p>
           <w:pPr>
             <w:pStyle w:val="CitaviBibliographyEntry"/>
-            <w:spacing w:line="480" w:lineRule="auto"/>
             <w:rPr>
               <w:lang w:val="en"/>
             </w:rPr>
@@ -13552,7 +14318,6 @@
         <w:p>
           <w:pPr>
             <w:pStyle w:val="CitaviBibliographyEntry"/>
-            <w:spacing w:line="480" w:lineRule="auto"/>
             <w:rPr>
               <w:lang w:val="en"/>
             </w:rPr>
@@ -13600,7 +14365,6 @@
         <w:p>
           <w:pPr>
             <w:pStyle w:val="CitaviBibliographyEntry"/>
-            <w:spacing w:line="480" w:lineRule="auto"/>
             <w:rPr>
               <w:lang w:val="en"/>
             </w:rPr>
@@ -13618,11 +14382,19 @@
             <w:tab/>
           </w:r>
           <w:bookmarkStart w:id="34" w:name="_CTVL00125d4d8430d794cccb355109d2ce051ce"/>
-          <w:r>
-            <w:rPr>
-              <w:lang w:val="en"/>
-            </w:rPr>
-            <w:t>Yorkston, K.M. et al. (1999)</w:t>
+          <w:proofErr w:type="spellStart"/>
+          <w:r>
+            <w:rPr>
+              <w:lang w:val="en"/>
+            </w:rPr>
+            <w:t>Yorkston</w:t>
+          </w:r>
+          <w:proofErr w:type="spellEnd"/>
+          <w:r>
+            <w:rPr>
+              <w:lang w:val="en"/>
+            </w:rPr>
+            <w:t>, K.M. et al. (1999)</w:t>
           </w:r>
           <w:bookmarkEnd w:id="34"/>
           <w:r>
@@ -13648,7 +14420,6 @@
         <w:p>
           <w:pPr>
             <w:pStyle w:val="CitaviBibliographyEntry"/>
-            <w:spacing w:line="480" w:lineRule="auto"/>
             <w:rPr>
               <w:lang w:val="en"/>
             </w:rPr>
@@ -13666,11 +14437,19 @@
             <w:tab/>
           </w:r>
           <w:bookmarkStart w:id="35" w:name="_CTVL0010669a1f449a44641b1bb9ea328d0b29e"/>
-          <w:r>
-            <w:rPr>
-              <w:lang w:val="en"/>
-            </w:rPr>
-            <w:t>Mawalim, C.O. et al. (2022) Speaker anonymization by modifying fundamental frequency and x-vector singular value.</w:t>
+          <w:proofErr w:type="spellStart"/>
+          <w:r>
+            <w:rPr>
+              <w:lang w:val="en"/>
+            </w:rPr>
+            <w:t>Mawalim</w:t>
+          </w:r>
+          <w:proofErr w:type="spellEnd"/>
+          <w:r>
+            <w:rPr>
+              <w:lang w:val="en"/>
+            </w:rPr>
+            <w:t>, C.O. et al. (2022) Speaker anonymization by modifying fundamental frequency and x-vector singular value.</w:t>
           </w:r>
           <w:bookmarkEnd w:id="35"/>
           <w:r>
@@ -13696,7 +14475,6 @@
         <w:p>
           <w:pPr>
             <w:pStyle w:val="CitaviBibliographyEntry"/>
-            <w:spacing w:line="480" w:lineRule="auto"/>
             <w:rPr>
               <w:lang w:val="en"/>
             </w:rPr>
@@ -13744,7 +14522,6 @@
         <w:p>
           <w:pPr>
             <w:pStyle w:val="CitaviBibliographyEntry"/>
-            <w:spacing w:line="480" w:lineRule="auto"/>
             <w:rPr>
               <w:lang w:val="en"/>
             </w:rPr>
@@ -13792,7 +14569,6 @@
         <w:p>
           <w:pPr>
             <w:pStyle w:val="CitaviBibliographyEntry"/>
-            <w:spacing w:line="480" w:lineRule="auto"/>
             <w:rPr>
               <w:lang w:val="en"/>
             </w:rPr>
@@ -13828,7 +14604,23 @@
               <w:i/>
               <w:lang w:val="en"/>
             </w:rPr>
-            <w:t xml:space="preserve">Speech Commun </w:t>
+            <w:t xml:space="preserve">Speech </w:t>
+          </w:r>
+          <w:proofErr w:type="spellStart"/>
+          <w:r>
+            <w:rPr>
+              <w:i/>
+              <w:lang w:val="en"/>
+            </w:rPr>
+            <w:t>Commun</w:t>
+          </w:r>
+          <w:proofErr w:type="spellEnd"/>
+          <w:r>
+            <w:rPr>
+              <w:i/>
+              <w:lang w:val="en"/>
+            </w:rPr>
+            <w:t xml:space="preserve"> </w:t>
           </w:r>
           <w:r>
             <w:rPr>
@@ -13840,7 +14632,6 @@
         <w:p>
           <w:pPr>
             <w:pStyle w:val="CitaviBibliographyEntry"/>
-            <w:spacing w:line="480" w:lineRule="auto"/>
             <w:rPr>
               <w:lang w:val="en"/>
             </w:rPr>
@@ -13888,7 +14679,6 @@
         <w:p>
           <w:pPr>
             <w:pStyle w:val="CitaviBibliographyEntry"/>
-            <w:spacing w:line="480" w:lineRule="auto"/>
             <w:rPr>
               <w:lang w:val="en"/>
             </w:rPr>
@@ -13906,11 +14696,19 @@
             <w:tab/>
           </w:r>
           <w:bookmarkStart w:id="40" w:name="_CTVL00112cb11d5f07e4a4fa077d5b119b964ee"/>
-          <w:r>
-            <w:rPr>
-              <w:lang w:val="en"/>
-            </w:rPr>
-            <w:t>Urakami, J. et al. (2020) The Effect of Naturalness of Voice and Empathic Responses on Enjoyment, Attitudes and Motivation for Interacting with a Voice User Interface. In</w:t>
+          <w:proofErr w:type="spellStart"/>
+          <w:r>
+            <w:rPr>
+              <w:lang w:val="en"/>
+            </w:rPr>
+            <w:t>Urakami</w:t>
+          </w:r>
+          <w:proofErr w:type="spellEnd"/>
+          <w:r>
+            <w:rPr>
+              <w:lang w:val="en"/>
+            </w:rPr>
+            <w:t>, J. et al. (2020) The Effect of Naturalness of Voice and Empathic Responses on Enjoyment, Attitudes and Motivation for Interacting with a Voice User Interface. In</w:t>
           </w:r>
           <w:bookmarkEnd w:id="40"/>
           <w:r>
@@ -13924,15 +14722,7 @@
               <w:i/>
               <w:lang w:val="en"/>
             </w:rPr>
-            <w:t>Human-</w:t>
-          </w:r>
-          <w:r>
-            <w:rPr>
-              <w:i/>
-              <w:lang w:val="en"/>
-            </w:rPr>
-            <w:lastRenderedPageBreak/>
-            <w:t xml:space="preserve">Computer Interaction. Multimodal and Natural Interaction </w:t>
+            <w:t xml:space="preserve">Human-Computer Interaction. Multimodal and Natural Interaction </w:t>
           </w:r>
           <w:r>
             <w:rPr>
@@ -13944,7 +14734,6 @@
         <w:p>
           <w:pPr>
             <w:pStyle w:val="CitaviBibliographyEntry"/>
-            <w:spacing w:line="480" w:lineRule="auto"/>
             <w:rPr>
               <w:lang w:val="en"/>
             </w:rPr>
@@ -13986,13 +14775,26 @@
             <w:rPr>
               <w:lang w:val="en"/>
             </w:rPr>
-            <w:t>(Belpaeme, T. et al., eds), pp. 569–578, ACM</w:t>
+            <w:t>(</w:t>
+          </w:r>
+          <w:proofErr w:type="spellStart"/>
+          <w:r>
+            <w:rPr>
+              <w:lang w:val="en"/>
+            </w:rPr>
+            <w:t>Belpaeme</w:t>
+          </w:r>
+          <w:proofErr w:type="spellEnd"/>
+          <w:r>
+            <w:rPr>
+              <w:lang w:val="en"/>
+            </w:rPr>
+            <w:t>, T. et al., eds), pp. 569–578, ACM</w:t>
           </w:r>
         </w:p>
         <w:p>
           <w:pPr>
             <w:pStyle w:val="CitaviBibliographyEntry"/>
-            <w:spacing w:line="480" w:lineRule="auto"/>
             <w:rPr>
               <w:lang w:val="en"/>
             </w:rPr>
@@ -14009,12 +14811,12 @@
             </w:rPr>
             <w:tab/>
           </w:r>
-          <w:bookmarkStart w:id="42" w:name="_CTVL001537a00cedb02469e9b37ac7dcfd8caf8"/>
-          <w:r>
-            <w:rPr>
-              <w:lang w:val="en"/>
-            </w:rPr>
-            <w:t>Moya-Galé, G. et al. (2024) Perceptual consequences of online group speech treatment for individuals with Parkinson's disease: A pilot study case series.</w:t>
+          <w:bookmarkStart w:id="42" w:name="_CTVL00187f98e1725584bfc80361a8a028d5115"/>
+          <w:r>
+            <w:rPr>
+              <w:lang w:val="en"/>
+            </w:rPr>
+            <w:t>Yamasaki, R. et al. (2017) Perturbation Measurements on the Degree of Naturalness of Synthesized Vowels.</w:t>
           </w:r>
           <w:bookmarkEnd w:id="42"/>
           <w:r>
@@ -14028,19 +14830,18 @@
               <w:i/>
               <w:lang w:val="en"/>
             </w:rPr>
-            <w:t xml:space="preserve">International Journal of Speech-Language Pathology, </w:t>
-          </w:r>
-          <w:r>
-            <w:rPr>
-              <w:lang w:val="en"/>
-            </w:rPr>
-            <w:t>1–16</w:t>
+            <w:t xml:space="preserve">Journal of Voice </w:t>
+          </w:r>
+          <w:r>
+            <w:rPr>
+              <w:lang w:val="en"/>
+            </w:rPr>
+            <w:t>31, 389.e1-389.e8</w:t>
           </w:r>
         </w:p>
         <w:p>
           <w:pPr>
             <w:pStyle w:val="CitaviBibliographyEntry"/>
-            <w:spacing w:line="480" w:lineRule="auto"/>
             <w:rPr>
               <w:lang w:val="en"/>
             </w:rPr>
@@ -14049,6 +14850,7 @@
             <w:rPr>
               <w:lang w:val="en"/>
             </w:rPr>
+            <w:lastRenderedPageBreak/>
             <w:t>30.</w:t>
           </w:r>
           <w:r>
@@ -14057,12 +14859,12 @@
             </w:rPr>
             <w:tab/>
           </w:r>
-          <w:bookmarkStart w:id="43" w:name="_CTVL00187f98e1725584bfc80361a8a028d5115"/>
-          <w:r>
-            <w:rPr>
-              <w:lang w:val="en"/>
-            </w:rPr>
-            <w:t>Yamasaki, R. et al. (2017) Perturbation Measurements on the Degree of Naturalness of Synthesized Vowels.</w:t>
+          <w:bookmarkStart w:id="43" w:name="_CTVL00170f75375b0c34b92abebbca1768e589c"/>
+          <w:r>
+            <w:rPr>
+              <w:lang w:val="en"/>
+            </w:rPr>
+            <w:t>Eyssel, F. et al. (2012) 'If you sound like me, you must be more human'. In</w:t>
           </w:r>
           <w:bookmarkEnd w:id="43"/>
           <w:r>
@@ -14076,19 +14878,48 @@
               <w:i/>
               <w:lang w:val="en"/>
             </w:rPr>
-            <w:t xml:space="preserve">Journal of Voice </w:t>
-          </w:r>
-          <w:r>
-            <w:rPr>
-              <w:lang w:val="en"/>
-            </w:rPr>
-            <w:t>31, 389.e1-389.e8</w:t>
+            <w:t xml:space="preserve">HRI' 12. Proceedings of the seventh annual ACM/IEEE Conference on Human-Robot </w:t>
+          </w:r>
+          <w:proofErr w:type="gramStart"/>
+          <w:r>
+            <w:rPr>
+              <w:i/>
+              <w:lang w:val="en"/>
+            </w:rPr>
+            <w:t>Interaction :</w:t>
+          </w:r>
+          <w:proofErr w:type="gramEnd"/>
+          <w:r>
+            <w:rPr>
+              <w:i/>
+              <w:lang w:val="en"/>
+            </w:rPr>
+            <w:t xml:space="preserve"> March 5-8, 2012 Boston, Massachusetts, USA </w:t>
+          </w:r>
+          <w:r>
+            <w:rPr>
+              <w:lang w:val="en"/>
+            </w:rPr>
+            <w:t>(</w:t>
+          </w:r>
+          <w:proofErr w:type="spellStart"/>
+          <w:r>
+            <w:rPr>
+              <w:lang w:val="en"/>
+            </w:rPr>
+            <w:t>Yanco</w:t>
+          </w:r>
+          <w:proofErr w:type="spellEnd"/>
+          <w:r>
+            <w:rPr>
+              <w:lang w:val="en"/>
+            </w:rPr>
+            <w:t>, H. et al., eds), pp. 125–126, Association for Computing Machinery</w:t>
           </w:r>
         </w:p>
         <w:p>
           <w:pPr>
             <w:pStyle w:val="CitaviBibliographyEntry"/>
-            <w:spacing w:line="480" w:lineRule="auto"/>
             <w:rPr>
               <w:lang w:val="en"/>
             </w:rPr>
@@ -14105,12 +14936,12 @@
             </w:rPr>
             <w:tab/>
           </w:r>
-          <w:bookmarkStart w:id="44" w:name="_CTVL00170f75375b0c34b92abebbca1768e589c"/>
-          <w:r>
-            <w:rPr>
-              <w:lang w:val="en"/>
-            </w:rPr>
-            <w:t>Eyssel, F. et al. (2012) 'If you sound like me, you must be more human'. In</w:t>
+          <w:bookmarkStart w:id="44" w:name="_CTVL0015833af7483784f0c929908e878248ca6"/>
+          <w:r>
+            <w:rPr>
+              <w:lang w:val="en"/>
+            </w:rPr>
+            <w:t>Ko, S. et al. (2023) The Effects of Robot Voices and Appearances on Users’ Emotion Recognition and Subjective Perception.</w:t>
           </w:r>
           <w:bookmarkEnd w:id="44"/>
           <w:r>
@@ -14124,19 +14955,18 @@
               <w:i/>
               <w:lang w:val="en"/>
             </w:rPr>
-            <w:t xml:space="preserve">HRI' 12. Proceedings of the seventh annual ACM/IEEE Conference on Human-Robot Interaction : March 5-8, 2012 Boston, Massachusetts, USA </w:t>
-          </w:r>
-          <w:r>
-            <w:rPr>
-              <w:lang w:val="en"/>
-            </w:rPr>
-            <w:t>(Yanco, H. et al., eds), pp. 125–126, Association for Computing Machinery</w:t>
+            <w:t xml:space="preserve">Int. J. Human. Robot. </w:t>
+          </w:r>
+          <w:r>
+            <w:rPr>
+              <w:lang w:val="en"/>
+            </w:rPr>
+            <w:t>20</w:t>
           </w:r>
         </w:p>
         <w:p>
           <w:pPr>
             <w:pStyle w:val="CitaviBibliographyEntry"/>
-            <w:spacing w:line="480" w:lineRule="auto"/>
             <w:rPr>
               <w:lang w:val="en"/>
             </w:rPr>
@@ -14153,12 +14983,26 @@
             </w:rPr>
             <w:tab/>
           </w:r>
-          <w:bookmarkStart w:id="45" w:name="_CTVL0015833af7483784f0c929908e878248ca6"/>
-          <w:r>
-            <w:rPr>
-              <w:lang w:val="en"/>
-            </w:rPr>
-            <w:t>Ko, S. et al. (2023) The Effects of Robot Voices and Appearances on Users’ Emotion Recognition and Subjective Perception.</w:t>
+          <w:bookmarkStart w:id="45" w:name="_CTVL001537a00cedb02469e9b37ac7dcfd8caf8"/>
+          <w:r>
+            <w:rPr>
+              <w:lang w:val="en"/>
+            </w:rPr>
+            <w:t>Moya-</w:t>
+          </w:r>
+          <w:proofErr w:type="spellStart"/>
+          <w:r>
+            <w:rPr>
+              <w:lang w:val="en"/>
+            </w:rPr>
+            <w:t>Galé</w:t>
+          </w:r>
+          <w:proofErr w:type="spellEnd"/>
+          <w:r>
+            <w:rPr>
+              <w:lang w:val="en"/>
+            </w:rPr>
+            <w:t>, G. et al. (2024) Perceptual consequences of online group speech treatment for individuals with Parkinson's disease: A pilot study case series.</w:t>
           </w:r>
           <w:bookmarkEnd w:id="45"/>
           <w:r>
@@ -14172,19 +15016,18 @@
               <w:i/>
               <w:lang w:val="en"/>
             </w:rPr>
-            <w:t xml:space="preserve">Int. J. Human. Robot. </w:t>
-          </w:r>
-          <w:r>
-            <w:rPr>
-              <w:lang w:val="en"/>
-            </w:rPr>
-            <w:t>20</w:t>
+            <w:t xml:space="preserve">International Journal of Speech-Language Pathology, </w:t>
+          </w:r>
+          <w:r>
+            <w:rPr>
+              <w:lang w:val="en"/>
+            </w:rPr>
+            <w:t>1–16</w:t>
           </w:r>
         </w:p>
         <w:p>
           <w:pPr>
             <w:pStyle w:val="CitaviBibliographyEntry"/>
-            <w:spacing w:line="480" w:lineRule="auto"/>
             <w:rPr>
               <w:lang w:val="en"/>
             </w:rPr>
@@ -14232,7 +15075,6 @@
         <w:p>
           <w:pPr>
             <w:pStyle w:val="CitaviBibliographyEntry"/>
-            <w:spacing w:line="480" w:lineRule="auto"/>
             <w:rPr>
               <w:lang w:val="en"/>
             </w:rPr>
@@ -14280,7 +15122,6 @@
         <w:p>
           <w:pPr>
             <w:pStyle w:val="CitaviBibliographyEntry"/>
-            <w:spacing w:line="480" w:lineRule="auto"/>
             <w:rPr>
               <w:lang w:val="en"/>
             </w:rPr>
@@ -14328,7 +15169,6 @@
         <w:p>
           <w:pPr>
             <w:pStyle w:val="CitaviBibliographyEntry"/>
-            <w:spacing w:line="480" w:lineRule="auto"/>
             <w:rPr>
               <w:lang w:val="en"/>
             </w:rPr>
@@ -14376,7 +15216,6 @@
         <w:p>
           <w:pPr>
             <w:pStyle w:val="CitaviBibliographyEntry"/>
-            <w:spacing w:line="480" w:lineRule="auto"/>
             <w:rPr>
               <w:lang w:val="en"/>
             </w:rPr>
@@ -14385,7 +15224,6 @@
             <w:rPr>
               <w:lang w:val="en"/>
             </w:rPr>
-            <w:lastRenderedPageBreak/>
             <w:t>37.</w:t>
           </w:r>
           <w:r>
@@ -14425,7 +15263,6 @@
         <w:p>
           <w:pPr>
             <w:pStyle w:val="CitaviBibliographyEntry"/>
-            <w:spacing w:line="480" w:lineRule="auto"/>
             <w:rPr>
               <w:lang w:val="en"/>
             </w:rPr>
@@ -14443,11 +15280,19 @@
             <w:tab/>
           </w:r>
           <w:bookmarkStart w:id="51" w:name="_CTVL001a1e5bbaffeea488994d4c328929ebf3f"/>
-          <w:r>
-            <w:rPr>
-              <w:lang w:val="en"/>
-            </w:rPr>
-            <w:t>Yorkston, K.M. et al. (1990) The effect of rate control on the intelligibility and naturalness of dysarthric speech.</w:t>
+          <w:proofErr w:type="spellStart"/>
+          <w:r>
+            <w:rPr>
+              <w:lang w:val="en"/>
+            </w:rPr>
+            <w:t>Yorkston</w:t>
+          </w:r>
+          <w:proofErr w:type="spellEnd"/>
+          <w:r>
+            <w:rPr>
+              <w:lang w:val="en"/>
+            </w:rPr>
+            <w:t>, K.M. et al. (1990) The effect of rate control on the intelligibility and naturalness of dysarthric speech.</w:t>
           </w:r>
           <w:bookmarkEnd w:id="51"/>
           <w:r>
@@ -14473,7 +15318,6 @@
         <w:p>
           <w:pPr>
             <w:pStyle w:val="CitaviBibliographyEntry"/>
-            <w:spacing w:line="480" w:lineRule="auto"/>
             <w:rPr>
               <w:lang w:val="en"/>
             </w:rPr>
@@ -14491,11 +15335,19 @@
             <w:tab/>
           </w:r>
           <w:bookmarkStart w:id="52" w:name="_CTVL001cadaf14523614780b0eb2a4b96498e2d"/>
-          <w:r>
-            <w:rPr>
-              <w:lang w:val="en"/>
-            </w:rPr>
-            <w:t>Schölderle, T. et al. (2023) Speech Naturalness in the Assessment of Childhood Dysarthria.</w:t>
+          <w:proofErr w:type="spellStart"/>
+          <w:r>
+            <w:rPr>
+              <w:lang w:val="en"/>
+            </w:rPr>
+            <w:t>Schölderle</w:t>
+          </w:r>
+          <w:proofErr w:type="spellEnd"/>
+          <w:r>
+            <w:rPr>
+              <w:lang w:val="en"/>
+            </w:rPr>
+            <w:t>, T. et al. (2023) Speech Naturalness in the Assessment of Childhood Dysarthria.</w:t>
           </w:r>
           <w:bookmarkEnd w:id="52"/>
           <w:r>
@@ -14521,7 +15373,6 @@
         <w:p>
           <w:pPr>
             <w:pStyle w:val="CitaviBibliographyEntry"/>
-            <w:spacing w:line="480" w:lineRule="auto"/>
             <w:rPr>
               <w:lang w:val="en"/>
             </w:rPr>
@@ -14569,7 +15420,6 @@
         <w:p>
           <w:pPr>
             <w:pStyle w:val="CitaviBibliographyEntry"/>
-            <w:spacing w:line="480" w:lineRule="auto"/>
             <w:rPr>
               <w:lang w:val="en"/>
             </w:rPr>
@@ -14617,7 +15467,6 @@
         <w:p>
           <w:pPr>
             <w:pStyle w:val="CitaviBibliographyEntry"/>
-            <w:spacing w:line="480" w:lineRule="auto"/>
             <w:rPr>
               <w:lang w:val="en"/>
             </w:rPr>
@@ -14639,7 +15488,21 @@
             <w:rPr>
               <w:lang w:val="en"/>
             </w:rPr>
-            <w:t>Jones, H.N. et al. (2019) Auditory-Perceptual Speech Features in Children With Down Syndrome.</w:t>
+            <w:t xml:space="preserve">Jones, H.N. et al. (2019) Auditory-Perceptual Speech Features in Children </w:t>
+          </w:r>
+          <w:proofErr w:type="gramStart"/>
+          <w:r>
+            <w:rPr>
+              <w:lang w:val="en"/>
+            </w:rPr>
+            <w:t>With</w:t>
+          </w:r>
+          <w:proofErr w:type="gramEnd"/>
+          <w:r>
+            <w:rPr>
+              <w:lang w:val="en"/>
+            </w:rPr>
+            <w:t xml:space="preserve"> Down Syndrome.</w:t>
           </w:r>
           <w:bookmarkEnd w:id="55"/>
           <w:r>
@@ -14665,7 +15528,6 @@
         <w:p>
           <w:pPr>
             <w:pStyle w:val="CitaviBibliographyEntry"/>
-            <w:spacing w:line="480" w:lineRule="auto"/>
             <w:rPr>
               <w:lang w:val="en"/>
             </w:rPr>
@@ -14713,7 +15575,6 @@
         <w:p>
           <w:pPr>
             <w:pStyle w:val="CitaviBibliographyEntry"/>
-            <w:spacing w:line="480" w:lineRule="auto"/>
             <w:rPr>
               <w:i/>
               <w:lang w:val="en"/>
@@ -14756,7 +15617,6 @@
         <w:p>
           <w:pPr>
             <w:pStyle w:val="CitaviBibliographyEntry"/>
-            <w:spacing w:line="480" w:lineRule="auto"/>
             <w:rPr>
               <w:lang w:val="en"/>
             </w:rPr>
@@ -14804,7 +15664,6 @@
         <w:p>
           <w:pPr>
             <w:pStyle w:val="CitaviBibliographyEntry"/>
-            <w:spacing w:line="480" w:lineRule="auto"/>
             <w:rPr>
               <w:lang w:val="en"/>
             </w:rPr>
@@ -14822,11 +15681,19 @@
             <w:tab/>
           </w:r>
           <w:bookmarkStart w:id="59" w:name="_CTVL0011668ab7cd410419e9aefa6881534a39a"/>
-          <w:r>
-            <w:rPr>
-              <w:lang w:val="en"/>
-            </w:rPr>
-            <w:t>Kapolowicz, M.R. et al. (2022) Effects of Spectral Envelope and Fundamental Frequency Shifts on the Perception of Foreign-Accented Speech.</w:t>
+          <w:proofErr w:type="spellStart"/>
+          <w:r>
+            <w:rPr>
+              <w:lang w:val="en"/>
+            </w:rPr>
+            <w:t>Kapolowicz</w:t>
+          </w:r>
+          <w:proofErr w:type="spellEnd"/>
+          <w:r>
+            <w:rPr>
+              <w:lang w:val="en"/>
+            </w:rPr>
+            <w:t>, M.R. et al. (2022) Effects of Spectral Envelope and Fundamental Frequency Shifts on the Perception of Foreign-Accented Speech.</w:t>
           </w:r>
           <w:bookmarkEnd w:id="59"/>
           <w:r>
@@ -14852,7 +15719,6 @@
         <w:p>
           <w:pPr>
             <w:pStyle w:val="CitaviBibliographyEntry"/>
-            <w:spacing w:line="480" w:lineRule="auto"/>
             <w:rPr>
               <w:lang w:val="en"/>
             </w:rPr>
@@ -14900,7 +15766,6 @@
         <w:p>
           <w:pPr>
             <w:pStyle w:val="CitaviBibliographyEntry"/>
-            <w:spacing w:line="480" w:lineRule="auto"/>
             <w:rPr>
               <w:lang w:val="en"/>
             </w:rPr>
@@ -14922,7 +15787,21 @@
             <w:rPr>
               <w:lang w:val="en"/>
             </w:rPr>
-            <w:t>Mackey, L.S. et al. (1997) Effect of speech dialect on speech naturalness ratings: a systematic replication of Martin, Haroldson, and Triden (1984).</w:t>
+            <w:t xml:space="preserve">Mackey, L.S. et al. (1997) Effect of speech dialect on speech naturalness ratings: a systematic replication of Martin, Haroldson, and </w:t>
+          </w:r>
+          <w:proofErr w:type="spellStart"/>
+          <w:r>
+            <w:rPr>
+              <w:lang w:val="en"/>
+            </w:rPr>
+            <w:t>Triden</w:t>
+          </w:r>
+          <w:proofErr w:type="spellEnd"/>
+          <w:r>
+            <w:rPr>
+              <w:lang w:val="en"/>
+            </w:rPr>
+            <w:t xml:space="preserve"> (1984).</w:t>
           </w:r>
           <w:bookmarkEnd w:id="61"/>
           <w:r>
@@ -14948,7 +15827,6 @@
         <w:p>
           <w:pPr>
             <w:pStyle w:val="CitaviBibliographyEntry"/>
-            <w:spacing w:line="480" w:lineRule="auto"/>
             <w:rPr>
               <w:lang w:val="en"/>
             </w:rPr>
@@ -14957,7 +15835,6 @@
             <w:rPr>
               <w:lang w:val="en"/>
             </w:rPr>
-            <w:lastRenderedPageBreak/>
             <w:t>49.</w:t>
           </w:r>
           <w:r>
@@ -14997,7 +15874,6 @@
         <w:p>
           <w:pPr>
             <w:pStyle w:val="CitaviBibliographyEntry"/>
-            <w:spacing w:line="480" w:lineRule="auto"/>
             <w:rPr>
               <w:lang w:val="en"/>
             </w:rPr>
@@ -15045,7 +15921,6 @@
         <w:p>
           <w:pPr>
             <w:pStyle w:val="CitaviBibliographyEntry"/>
-            <w:spacing w:line="480" w:lineRule="auto"/>
             <w:rPr>
               <w:lang w:val="en"/>
             </w:rPr>
@@ -15054,6 +15929,7 @@
             <w:rPr>
               <w:lang w:val="en"/>
             </w:rPr>
+            <w:lastRenderedPageBreak/>
             <w:t>51.</w:t>
           </w:r>
           <w:r>
@@ -15093,7 +15969,6 @@
         <w:p>
           <w:pPr>
             <w:pStyle w:val="CitaviBibliographyEntry"/>
-            <w:spacing w:line="480" w:lineRule="auto"/>
             <w:rPr>
               <w:lang w:val="en"/>
             </w:rPr>
@@ -15141,7 +16016,6 @@
         <w:p>
           <w:pPr>
             <w:pStyle w:val="CitaviBibliographyEntry"/>
-            <w:spacing w:line="480" w:lineRule="auto"/>
             <w:rPr>
               <w:lang w:val="en"/>
             </w:rPr>
@@ -15189,7 +16063,6 @@
         <w:p>
           <w:pPr>
             <w:pStyle w:val="CitaviBibliographyEntry"/>
-            <w:spacing w:line="480" w:lineRule="auto"/>
             <w:rPr>
               <w:lang w:val="en"/>
             </w:rPr>
@@ -15237,7 +16110,6 @@
         <w:p>
           <w:pPr>
             <w:pStyle w:val="CitaviBibliographyEntry"/>
-            <w:spacing w:line="480" w:lineRule="auto"/>
             <w:rPr>
               <w:lang w:val="en"/>
             </w:rPr>
@@ -15273,7 +16145,23 @@
               <w:i/>
               <w:lang w:val="en"/>
             </w:rPr>
-            <w:t xml:space="preserve">IEEE Trans. Affective Comput. </w:t>
+            <w:t xml:space="preserve">IEEE Trans. Affective </w:t>
+          </w:r>
+          <w:proofErr w:type="spellStart"/>
+          <w:r>
+            <w:rPr>
+              <w:i/>
+              <w:lang w:val="en"/>
+            </w:rPr>
+            <w:t>Comput</w:t>
+          </w:r>
+          <w:proofErr w:type="spellEnd"/>
+          <w:r>
+            <w:rPr>
+              <w:i/>
+              <w:lang w:val="en"/>
+            </w:rPr>
+            <w:t xml:space="preserve">. </w:t>
           </w:r>
           <w:r>
             <w:rPr>
@@ -15285,7 +16173,6 @@
         <w:p>
           <w:pPr>
             <w:pStyle w:val="CitaviBibliographyEntry"/>
-            <w:spacing w:line="480" w:lineRule="auto"/>
             <w:rPr>
               <w:lang w:val="en"/>
             </w:rPr>
@@ -15333,7 +16220,6 @@
         <w:p>
           <w:pPr>
             <w:pStyle w:val="CitaviBibliographyEntry"/>
-            <w:spacing w:line="480" w:lineRule="auto"/>
             <w:rPr>
               <w:lang w:val="en"/>
             </w:rPr>
@@ -15355,7 +16241,21 @@
             <w:rPr>
               <w:lang w:val="en"/>
             </w:rPr>
-            <w:t>van Eck, N.J. and Waltman, L. (2010) Software survey: VOSviewer, a computer program for bibliometric mapping.</w:t>
+            <w:t xml:space="preserve">van Eck, N.J. and Waltman, L. (2010) Software survey: </w:t>
+          </w:r>
+          <w:proofErr w:type="spellStart"/>
+          <w:r>
+            <w:rPr>
+              <w:lang w:val="en"/>
+            </w:rPr>
+            <w:t>VOSviewer</w:t>
+          </w:r>
+          <w:proofErr w:type="spellEnd"/>
+          <w:r>
+            <w:rPr>
+              <w:lang w:val="en"/>
+            </w:rPr>
+            <w:t>, a computer program for bibliometric mapping.</w:t>
           </w:r>
           <w:bookmarkEnd w:id="70"/>
           <w:r>
@@ -15364,12 +16264,21 @@
             </w:rPr>
             <w:t xml:space="preserve"> </w:t>
           </w:r>
+          <w:proofErr w:type="spellStart"/>
           <w:r>
             <w:rPr>
               <w:i/>
               <w:lang w:val="en"/>
             </w:rPr>
-            <w:t xml:space="preserve">Scientometrics </w:t>
+            <w:t>Scientometrics</w:t>
+          </w:r>
+          <w:proofErr w:type="spellEnd"/>
+          <w:r>
+            <w:rPr>
+              <w:i/>
+              <w:lang w:val="en"/>
+            </w:rPr>
+            <w:t xml:space="preserve"> </w:t>
           </w:r>
           <w:r>
             <w:rPr>
@@ -15381,7 +16290,6 @@
         <w:p>
           <w:pPr>
             <w:pStyle w:val="CitaviBibliographyEntry"/>
-            <w:spacing w:line="480" w:lineRule="auto"/>
             <w:rPr>
               <w:lang w:val="en"/>
             </w:rPr>
@@ -15429,7 +16337,6 @@
         <w:p>
           <w:pPr>
             <w:pStyle w:val="CitaviBibliographyEntry"/>
-            <w:spacing w:line="480" w:lineRule="auto"/>
             <w:rPr>
               <w:lang w:val="en"/>
             </w:rPr>
@@ -15451,7 +16358,35 @@
             <w:rPr>
               <w:lang w:val="en"/>
             </w:rPr>
-            <w:t>Anand, S. and Stepp, C.E. (2015) Listener Perception of Monopitch, Naturalness, and Intelligibility for Speakers With Parkinson's Disease.</w:t>
+            <w:t xml:space="preserve">Anand, S. and Stepp, C.E. (2015) Listener Perception of </w:t>
+          </w:r>
+          <w:proofErr w:type="spellStart"/>
+          <w:r>
+            <w:rPr>
+              <w:lang w:val="en"/>
+            </w:rPr>
+            <w:t>Monopitch</w:t>
+          </w:r>
+          <w:proofErr w:type="spellEnd"/>
+          <w:r>
+            <w:rPr>
+              <w:lang w:val="en"/>
+            </w:rPr>
+            <w:t xml:space="preserve">, Naturalness, and Intelligibility for Speakers </w:t>
+          </w:r>
+          <w:proofErr w:type="gramStart"/>
+          <w:r>
+            <w:rPr>
+              <w:lang w:val="en"/>
+            </w:rPr>
+            <w:t>With</w:t>
+          </w:r>
+          <w:proofErr w:type="gramEnd"/>
+          <w:r>
+            <w:rPr>
+              <w:lang w:val="en"/>
+            </w:rPr>
+            <w:t xml:space="preserve"> Parkinson's Disease.</w:t>
           </w:r>
           <w:bookmarkEnd w:id="72"/>
           <w:r>
@@ -15477,7 +16412,6 @@
         <w:p>
           <w:pPr>
             <w:pStyle w:val="CitaviBibliographyEntry"/>
-            <w:spacing w:line="480" w:lineRule="auto"/>
             <w:rPr>
               <w:lang w:val="en"/>
             </w:rPr>
@@ -15495,11 +16429,19 @@
             <w:tab/>
           </w:r>
           <w:bookmarkStart w:id="73" w:name="_CTVL0018cf762b66ae24429b5a54b99d6898cd6"/>
-          <w:r>
-            <w:rPr>
-              <w:lang w:val="en"/>
-            </w:rPr>
-            <w:t>Romportl, J. (2014) Speech Synthesis and Uncanny Valley. In</w:t>
+          <w:proofErr w:type="spellStart"/>
+          <w:r>
+            <w:rPr>
+              <w:lang w:val="en"/>
+            </w:rPr>
+            <w:t>Romportl</w:t>
+          </w:r>
+          <w:proofErr w:type="spellEnd"/>
+          <w:r>
+            <w:rPr>
+              <w:lang w:val="en"/>
+            </w:rPr>
+            <w:t>, J. (2014) Speech Synthesis and Uncanny Valley. In</w:t>
           </w:r>
           <w:bookmarkEnd w:id="73"/>
           <w:r>
@@ -15525,7 +16467,6 @@
         <w:p>
           <w:pPr>
             <w:pStyle w:val="CitaviBibliographyEntry"/>
-            <w:spacing w:line="480" w:lineRule="auto"/>
             <w:rPr>
               <w:lang w:val="en"/>
             </w:rPr>
@@ -15534,7 +16475,6 @@
             <w:rPr>
               <w:lang w:val="en"/>
             </w:rPr>
-            <w:lastRenderedPageBreak/>
             <w:t>61.</w:t>
           </w:r>
           <w:r>
@@ -15574,7 +16514,6 @@
         <w:p>
           <w:pPr>
             <w:pStyle w:val="CitaviBibliographyEntry"/>
-            <w:spacing w:line="480" w:lineRule="auto"/>
             <w:rPr>
               <w:lang w:val="en"/>
             </w:rPr>
@@ -15596,7 +16535,21 @@
             <w:rPr>
               <w:lang w:val="en"/>
             </w:rPr>
-            <w:t>van Prooije, T. et al. (2024) Perceptual and Acoustic Analysis of Speech in Spinocerebellar ataxia Type 1.</w:t>
+            <w:t xml:space="preserve">van </w:t>
+          </w:r>
+          <w:proofErr w:type="spellStart"/>
+          <w:r>
+            <w:rPr>
+              <w:lang w:val="en"/>
+            </w:rPr>
+            <w:t>Prooije</w:t>
+          </w:r>
+          <w:proofErr w:type="spellEnd"/>
+          <w:r>
+            <w:rPr>
+              <w:lang w:val="en"/>
+            </w:rPr>
+            <w:t>, T. et al. (2024) Perceptual and Acoustic Analysis of Speech in Spinocerebellar ataxia Type 1.</w:t>
           </w:r>
           <w:bookmarkEnd w:id="75"/>
           <w:r>
@@ -15622,7 +16575,6 @@
         <w:p>
           <w:pPr>
             <w:pStyle w:val="CitaviBibliographyEntry"/>
-            <w:spacing w:line="480" w:lineRule="auto"/>
             <w:rPr>
               <w:lang w:val="en"/>
             </w:rPr>
@@ -15670,7 +16622,6 @@
         <w:p>
           <w:pPr>
             <w:pStyle w:val="CitaviBibliographyEntry"/>
-            <w:spacing w:line="480" w:lineRule="auto"/>
             <w:rPr>
               <w:lang w:val="en"/>
             </w:rPr>
@@ -15718,7 +16669,6 @@
         <w:p>
           <w:pPr>
             <w:pStyle w:val="CitaviBibliographyEntry"/>
-            <w:spacing w:line="480" w:lineRule="auto"/>
             <w:rPr>
               <w:lang w:val="en"/>
             </w:rPr>
@@ -15766,7 +16716,6 @@
         <w:p>
           <w:pPr>
             <w:pStyle w:val="CitaviBibliographyEntry"/>
-            <w:spacing w:line="480" w:lineRule="auto"/>
             <w:rPr>
               <w:lang w:val="en"/>
             </w:rPr>
@@ -15784,11 +16733,19 @@
             <w:tab/>
           </w:r>
           <w:bookmarkStart w:id="79" w:name="_CTVL0014b62f6d8364c45ad9425ebd70e2a5d24"/>
-          <w:r>
-            <w:rPr>
-              <w:lang w:val="en"/>
-            </w:rPr>
-            <w:t>Andics, A. et al. (2010) Neural mechanisms for voice recognition.</w:t>
+          <w:proofErr w:type="spellStart"/>
+          <w:r>
+            <w:rPr>
+              <w:lang w:val="en"/>
+            </w:rPr>
+            <w:t>Andics</w:t>
+          </w:r>
+          <w:proofErr w:type="spellEnd"/>
+          <w:r>
+            <w:rPr>
+              <w:lang w:val="en"/>
+            </w:rPr>
+            <w:t>, A. et al. (2010) Neural mechanisms for voice recognition.</w:t>
           </w:r>
           <w:bookmarkEnd w:id="79"/>
           <w:r>
@@ -15814,7 +16771,6 @@
         <w:p>
           <w:pPr>
             <w:pStyle w:val="CitaviBibliographyEntry"/>
-            <w:spacing w:line="480" w:lineRule="auto"/>
             <w:rPr>
               <w:lang w:val="en"/>
             </w:rPr>
@@ -15862,7 +16818,6 @@
         <w:p>
           <w:pPr>
             <w:pStyle w:val="CitaviBibliographyEntry"/>
-            <w:spacing w:line="480" w:lineRule="auto"/>
             <w:rPr>
               <w:lang w:val="en"/>
             </w:rPr>
@@ -15879,12 +16834,12 @@
             </w:rPr>
             <w:tab/>
           </w:r>
-          <w:bookmarkStart w:id="81" w:name="_CTVL001da609d5defaf4b8aad4d2e91796471b6"/>
-          <w:r>
-            <w:rPr>
-              <w:lang w:val="en"/>
-            </w:rPr>
-            <w:t>Valentine, T. (1991) A unified account of the effects of distinctiveness, inversion, and race in face recognition.</w:t>
+          <w:bookmarkStart w:id="81" w:name="_CTVL001a472572f6ad04eff9d5b2d3b0efc71be"/>
+          <w:r>
+            <w:rPr>
+              <w:lang w:val="en"/>
+            </w:rPr>
+            <w:t>Lima, C.F. et al. (2021) Authentic and posed emotional vocalizations trigger distinct facial responses.</w:t>
           </w:r>
           <w:bookmarkEnd w:id="81"/>
           <w:r>
@@ -15898,19 +16853,18 @@
               <w:i/>
               <w:lang w:val="en"/>
             </w:rPr>
-            <w:t xml:space="preserve">Q J Exp Psychol A </w:t>
-          </w:r>
-          <w:r>
-            <w:rPr>
-              <w:lang w:val="en"/>
-            </w:rPr>
-            <w:t>43, 161–204</w:t>
+            <w:t xml:space="preserve">Cortex </w:t>
+          </w:r>
+          <w:r>
+            <w:rPr>
+              <w:lang w:val="en"/>
+            </w:rPr>
+            <w:t>141, 280–292</w:t>
           </w:r>
         </w:p>
         <w:p>
           <w:pPr>
             <w:pStyle w:val="CitaviBibliographyEntry"/>
-            <w:spacing w:line="480" w:lineRule="auto"/>
             <w:rPr>
               <w:lang w:val="en"/>
             </w:rPr>
@@ -15927,12 +16881,20 @@
             </w:rPr>
             <w:tab/>
           </w:r>
-          <w:bookmarkStart w:id="82" w:name="_CTVL001a472572f6ad04eff9d5b2d3b0efc71be"/>
-          <w:r>
-            <w:rPr>
-              <w:lang w:val="en"/>
-            </w:rPr>
-            <w:t>Lima, C.F. et al. (2021) Authentic and posed emotional vocalizations trigger distinct facial responses.</w:t>
+          <w:bookmarkStart w:id="82" w:name="_CTVL001b86ee8fa846646bd89cf8704c1c49406"/>
+          <w:proofErr w:type="spellStart"/>
+          <w:r>
+            <w:rPr>
+              <w:lang w:val="en"/>
+            </w:rPr>
+            <w:t>Sarzedas</w:t>
+          </w:r>
+          <w:proofErr w:type="spellEnd"/>
+          <w:r>
+            <w:rPr>
+              <w:lang w:val="en"/>
+            </w:rPr>
+            <w:t>, J. et al. (2024) Blindness influences emotional authenticity perception in voices: Behavioral and ERP evidence.</w:t>
           </w:r>
           <w:bookmarkEnd w:id="82"/>
           <w:r>
@@ -15952,13 +16914,12 @@
             <w:rPr>
               <w:lang w:val="en"/>
             </w:rPr>
-            <w:t>141, 280–292</w:t>
+            <w:t>172, 254–270</w:t>
           </w:r>
         </w:p>
         <w:p>
           <w:pPr>
             <w:pStyle w:val="CitaviBibliographyEntry"/>
-            <w:spacing w:line="480" w:lineRule="auto"/>
             <w:rPr>
               <w:lang w:val="en"/>
             </w:rPr>
@@ -15975,12 +16936,12 @@
             </w:rPr>
             <w:tab/>
           </w:r>
-          <w:bookmarkStart w:id="83" w:name="_CTVL001b86ee8fa846646bd89cf8704c1c49406"/>
-          <w:r>
-            <w:rPr>
-              <w:lang w:val="en"/>
-            </w:rPr>
-            <w:t>Sarzedas, J. et al. (2024) Blindness influences emotional authenticity perception in voices: Behavioral and ERP evidence.</w:t>
+          <w:bookmarkStart w:id="83" w:name="_CTVL001ebaa446f7f2d4cd5974afd754ce56dd4"/>
+          <w:r>
+            <w:rPr>
+              <w:lang w:val="en"/>
+            </w:rPr>
+            <w:t>Anikin, A. and Lima, C.F. (2017) Perceptual and acoustic differences between authentic and acted nonverbal emotional vocalizations.</w:t>
           </w:r>
           <w:bookmarkEnd w:id="83"/>
           <w:r>
@@ -15994,19 +16955,18 @@
               <w:i/>
               <w:lang w:val="en"/>
             </w:rPr>
-            <w:t xml:space="preserve">Cortex </w:t>
-          </w:r>
-          <w:r>
-            <w:rPr>
-              <w:lang w:val="en"/>
-            </w:rPr>
-            <w:t>172, 254–270</w:t>
+            <w:t xml:space="preserve">Q J Exp Psychol (Hove) </w:t>
+          </w:r>
+          <w:r>
+            <w:rPr>
+              <w:lang w:val="en"/>
+            </w:rPr>
+            <w:t>71, 622–641</w:t>
           </w:r>
         </w:p>
         <w:p>
           <w:pPr>
             <w:pStyle w:val="CitaviBibliographyEntry"/>
-            <w:spacing w:line="480" w:lineRule="auto"/>
             <w:rPr>
               <w:lang w:val="en"/>
             </w:rPr>
@@ -16023,12 +16983,12 @@
             </w:rPr>
             <w:tab/>
           </w:r>
-          <w:bookmarkStart w:id="84" w:name="_CTVL001ebaa446f7f2d4cd5974afd754ce56dd4"/>
-          <w:r>
-            <w:rPr>
-              <w:lang w:val="en"/>
-            </w:rPr>
-            <w:t>Anikin, A. and Lima, C.F. (2017) Perceptual and acoustic differences between authentic and acted nonverbal emotional vocalizations.</w:t>
+          <w:bookmarkStart w:id="84" w:name="_CTVL001bf92f7c4b4d8411fb5c69439c6b07ae0"/>
+          <w:r>
+            <w:rPr>
+              <w:lang w:val="en"/>
+            </w:rPr>
+            <w:t>Kachel, S. et al. (2020) Gender (Conformity) Matters: Cross-Dimensional and Cross-Modal Associations in Sexual Orientation Perception.</w:t>
           </w:r>
           <w:bookmarkEnd w:id="84"/>
           <w:r>
@@ -16042,19 +17002,18 @@
               <w:i/>
               <w:lang w:val="en"/>
             </w:rPr>
-            <w:t xml:space="preserve">Q J Exp Psychol (Hove) </w:t>
-          </w:r>
-          <w:r>
-            <w:rPr>
-              <w:lang w:val="en"/>
-            </w:rPr>
-            <w:t>71, 622–641</w:t>
+            <w:t xml:space="preserve">Journal of Language and Social Psychology </w:t>
+          </w:r>
+          <w:r>
+            <w:rPr>
+              <w:lang w:val="en"/>
+            </w:rPr>
+            <w:t>39, 40–66</w:t>
           </w:r>
         </w:p>
         <w:p>
           <w:pPr>
             <w:pStyle w:val="CitaviBibliographyEntry"/>
-            <w:spacing w:line="480" w:lineRule="auto"/>
             <w:rPr>
               <w:lang w:val="en"/>
             </w:rPr>
@@ -16071,12 +17030,12 @@
             </w:rPr>
             <w:tab/>
           </w:r>
-          <w:bookmarkStart w:id="85" w:name="_CTVL001bf92f7c4b4d8411fb5c69439c6b07ae0"/>
-          <w:r>
-            <w:rPr>
-              <w:lang w:val="en"/>
-            </w:rPr>
-            <w:t>Kachel, S. et al. (2020) Gender (Conformity) Matters: Cross-Dimensional and Cross-Modal Associations in Sexual Orientation Perception.</w:t>
+          <w:bookmarkStart w:id="85" w:name="_CTVL0019a3d872751d74c3583e3bddb5e28eed7"/>
+          <w:r>
+            <w:rPr>
+              <w:lang w:val="en"/>
+            </w:rPr>
+            <w:t>Mills, M. et al. (2017) Expanding the evidence: Developments and innovations in clinical practice, training and competency within voice and communication therapy for trans and gender diverse people.</w:t>
           </w:r>
           <w:bookmarkEnd w:id="85"/>
           <w:r>
@@ -16090,19 +17049,18 @@
               <w:i/>
               <w:lang w:val="en"/>
             </w:rPr>
-            <w:t xml:space="preserve">Journal of Language and Social Psychology </w:t>
-          </w:r>
-          <w:r>
-            <w:rPr>
-              <w:lang w:val="en"/>
-            </w:rPr>
-            <w:t>39, 40–66</w:t>
+            <w:t xml:space="preserve">International Journal of Transgenderism </w:t>
+          </w:r>
+          <w:r>
+            <w:rPr>
+              <w:lang w:val="en"/>
+            </w:rPr>
+            <w:t>18, 328–342</w:t>
           </w:r>
         </w:p>
         <w:p>
           <w:pPr>
             <w:pStyle w:val="CitaviBibliographyEntry"/>
-            <w:spacing w:line="480" w:lineRule="auto"/>
             <w:rPr>
               <w:lang w:val="en"/>
             </w:rPr>
@@ -16120,12 +17078,34 @@
             </w:rPr>
             <w:tab/>
           </w:r>
-          <w:bookmarkStart w:id="86" w:name="_CTVL0019a3d872751d74c3583e3bddb5e28eed7"/>
-          <w:r>
-            <w:rPr>
-              <w:lang w:val="en"/>
-            </w:rPr>
-            <w:t>Mills, M. et al. (2017) Expanding the evidence: Developments and innovations in clinical practice, training and competency within voice and communication therapy for trans and gender diverse people.</w:t>
+          <w:bookmarkStart w:id="86" w:name="_CTVL001f25d5692da5d457ba4ac843207d5bee7"/>
+          <w:proofErr w:type="spellStart"/>
+          <w:r>
+            <w:rPr>
+              <w:lang w:val="en"/>
+            </w:rPr>
+            <w:t>Eiff</w:t>
+          </w:r>
+          <w:proofErr w:type="spellEnd"/>
+          <w:r>
+            <w:rPr>
+              <w:lang w:val="en"/>
+            </w:rPr>
+            <w:t xml:space="preserve">, C.I. von et al. (2022) </w:t>
+          </w:r>
+          <w:proofErr w:type="spellStart"/>
+          <w:r>
+            <w:rPr>
+              <w:lang w:val="en"/>
+            </w:rPr>
+            <w:t>Crossmodal</w:t>
+          </w:r>
+          <w:proofErr w:type="spellEnd"/>
+          <w:r>
+            <w:rPr>
+              <w:lang w:val="en"/>
+            </w:rPr>
+            <w:t xml:space="preserve"> benefits to vocal emotion perception in cochlear implant users.</w:t>
           </w:r>
           <w:bookmarkEnd w:id="86"/>
           <w:r>
@@ -16134,24 +17114,32 @@
             </w:rPr>
             <w:t xml:space="preserve"> </w:t>
           </w:r>
+          <w:proofErr w:type="spellStart"/>
           <w:r>
             <w:rPr>
               <w:i/>
               <w:lang w:val="en"/>
             </w:rPr>
-            <w:t xml:space="preserve">International Journal of Transgenderism </w:t>
-          </w:r>
-          <w:r>
-            <w:rPr>
-              <w:lang w:val="en"/>
-            </w:rPr>
-            <w:t>18, 328–342</w:t>
+            <w:t>iScience</w:t>
+          </w:r>
+          <w:proofErr w:type="spellEnd"/>
+          <w:r>
+            <w:rPr>
+              <w:i/>
+              <w:lang w:val="en"/>
+            </w:rPr>
+            <w:t xml:space="preserve"> </w:t>
+          </w:r>
+          <w:r>
+            <w:rPr>
+              <w:lang w:val="en"/>
+            </w:rPr>
+            <w:t>25, 105711</w:t>
           </w:r>
         </w:p>
         <w:p>
           <w:pPr>
             <w:pStyle w:val="CitaviBibliographyEntry"/>
-            <w:spacing w:line="480" w:lineRule="auto"/>
             <w:rPr>
               <w:lang w:val="en"/>
             </w:rPr>
@@ -16168,12 +17156,34 @@
             </w:rPr>
             <w:tab/>
           </w:r>
-          <w:bookmarkStart w:id="87" w:name="_CTVL001f25d5692da5d457ba4ac843207d5bee7"/>
-          <w:r>
-            <w:rPr>
-              <w:lang w:val="en"/>
-            </w:rPr>
-            <w:t>Eiff, C.I. von et al. (2022) Crossmodal benefits to vocal emotion perception in cochlear implant users.</w:t>
+          <w:bookmarkStart w:id="87" w:name="_CTVL001ffaac0160e014e20882402a613ac8e97"/>
+          <w:proofErr w:type="spellStart"/>
+          <w:r>
+            <w:rPr>
+              <w:lang w:val="en"/>
+            </w:rPr>
+            <w:t>Schweinberger</w:t>
+          </w:r>
+          <w:proofErr w:type="spellEnd"/>
+          <w:r>
+            <w:rPr>
+              <w:lang w:val="en"/>
+            </w:rPr>
+            <w:t xml:space="preserve">, S.R. and </w:t>
+          </w:r>
+          <w:proofErr w:type="spellStart"/>
+          <w:r>
+            <w:rPr>
+              <w:lang w:val="en"/>
+            </w:rPr>
+            <w:t>Eiff</w:t>
+          </w:r>
+          <w:proofErr w:type="spellEnd"/>
+          <w:r>
+            <w:rPr>
+              <w:lang w:val="en"/>
+            </w:rPr>
+            <w:t>, C.I. von (2022) Enhancing socio-emotional communication and quality of life in young cochlear implant recipients: Perspectives from parameter-specific morphing and caricaturing.</w:t>
           </w:r>
           <w:bookmarkEnd w:id="87"/>
           <w:r>
@@ -16187,19 +17197,18 @@
               <w:i/>
               <w:lang w:val="en"/>
             </w:rPr>
-            <w:t xml:space="preserve">iScience </w:t>
-          </w:r>
-          <w:r>
-            <w:rPr>
-              <w:lang w:val="en"/>
-            </w:rPr>
-            <w:t>25, 105711</w:t>
+            <w:t xml:space="preserve">Frontiers in Neuroscience </w:t>
+          </w:r>
+          <w:r>
+            <w:rPr>
+              <w:lang w:val="en"/>
+            </w:rPr>
+            <w:t>16, 956917</w:t>
           </w:r>
         </w:p>
         <w:p>
           <w:pPr>
             <w:pStyle w:val="CitaviBibliographyEntry"/>
-            <w:spacing w:line="480" w:lineRule="auto"/>
             <w:rPr>
               <w:lang w:val="en"/>
             </w:rPr>
@@ -16216,12 +17225,20 @@
             </w:rPr>
             <w:tab/>
           </w:r>
-          <w:bookmarkStart w:id="88" w:name="_CTVL001ffaac0160e014e20882402a613ac8e97"/>
-          <w:r>
-            <w:rPr>
-              <w:lang w:val="en"/>
-            </w:rPr>
-            <w:t>Schweinberger, S.R. and Eiff, C.I. von (2022) Enhancing socio-emotional communication and quality of life in young cochlear implant recipients: Perspectives from parameter-specific morphing and caricaturing.</w:t>
+          <w:bookmarkStart w:id="88" w:name="_CTVL001ae80c5ee55574e2a8031ca141080f218"/>
+          <w:proofErr w:type="spellStart"/>
+          <w:r>
+            <w:rPr>
+              <w:lang w:val="en"/>
+            </w:rPr>
+            <w:t>Hyppa</w:t>
+          </w:r>
+          <w:proofErr w:type="spellEnd"/>
+          <w:r>
+            <w:rPr>
+              <w:lang w:val="en"/>
+            </w:rPr>
+            <w:t>-Martin, J. et al. (2024) A large-scale comparison of two voice synthesis techniques on intelligibility, naturalness, preferences, and attitudes toward voices banked by individuals with amyotrophic lateral sclerosis.</w:t>
           </w:r>
           <w:bookmarkEnd w:id="88"/>
           <w:r>
@@ -16235,19 +17252,18 @@
               <w:i/>
               <w:lang w:val="en"/>
             </w:rPr>
-            <w:t xml:space="preserve">Frontiers in Neuroscience </w:t>
-          </w:r>
-          <w:r>
-            <w:rPr>
-              <w:lang w:val="en"/>
-            </w:rPr>
-            <w:t>16, 956917</w:t>
+            <w:t xml:space="preserve">Augmentative and Alternative Communication </w:t>
+          </w:r>
+          <w:r>
+            <w:rPr>
+              <w:lang w:val="en"/>
+            </w:rPr>
+            <w:t>40, 31–45</w:t>
           </w:r>
         </w:p>
         <w:p>
           <w:pPr>
             <w:pStyle w:val="CitaviBibliographyEntry"/>
-            <w:spacing w:line="480" w:lineRule="auto"/>
             <w:rPr>
               <w:lang w:val="en"/>
             </w:rPr>
@@ -16264,12 +17280,12 @@
             </w:rPr>
             <w:tab/>
           </w:r>
-          <w:bookmarkStart w:id="89" w:name="_CTVL001ae80c5ee55574e2a8031ca141080f218"/>
-          <w:r>
-            <w:rPr>
-              <w:lang w:val="en"/>
-            </w:rPr>
-            <w:t>Hyppa-Martin, J. et al. (2024) A large-scale comparison of two voice synthesis techniques on intelligibility, naturalness, preferences, and attitudes toward voices banked by individuals with amyotrophic lateral sclerosis.</w:t>
+          <w:bookmarkStart w:id="89" w:name="_CTVL0015f719101a6324ccf8bd88a1b6c297199"/>
+          <w:r>
+            <w:rPr>
+              <w:lang w:val="en"/>
+            </w:rPr>
+            <w:t>Yamagishi, J. et al. (2012) Speech synthesis technologies for individuals with vocal disabilities: Voice banking and reconstruction.</w:t>
           </w:r>
           <w:bookmarkEnd w:id="89"/>
           <w:r>
@@ -16278,24 +17294,32 @@
             </w:rPr>
             <w:t xml:space="preserve"> </w:t>
           </w:r>
+          <w:proofErr w:type="spellStart"/>
           <w:r>
             <w:rPr>
               <w:i/>
               <w:lang w:val="en"/>
             </w:rPr>
-            <w:t xml:space="preserve">Augmentative and Alternative Communication </w:t>
-          </w:r>
-          <w:r>
-            <w:rPr>
-              <w:lang w:val="en"/>
-            </w:rPr>
-            <w:t>40, 31–45</w:t>
+            <w:t>Acoust</w:t>
+          </w:r>
+          <w:proofErr w:type="spellEnd"/>
+          <w:r>
+            <w:rPr>
+              <w:i/>
+              <w:lang w:val="en"/>
+            </w:rPr>
+            <w:t xml:space="preserve">. Sci. &amp; Tech. </w:t>
+          </w:r>
+          <w:r>
+            <w:rPr>
+              <w:lang w:val="en"/>
+            </w:rPr>
+            <w:t>33, 1–5</w:t>
           </w:r>
         </w:p>
         <w:p>
           <w:pPr>
             <w:pStyle w:val="CitaviBibliographyEntry"/>
-            <w:spacing w:line="480" w:lineRule="auto"/>
             <w:rPr>
               <w:lang w:val="en"/>
             </w:rPr>
@@ -16312,12 +17336,12 @@
             </w:rPr>
             <w:tab/>
           </w:r>
-          <w:bookmarkStart w:id="90" w:name="_CTVL0015f719101a6324ccf8bd88a1b6c297199"/>
-          <w:r>
-            <w:rPr>
-              <w:lang w:val="en"/>
-            </w:rPr>
-            <w:t>Yamagishi, J. et al. (2012) Speech synthesis technologies for individuals with vocal disabilities: Voice banking and reconstruction.</w:t>
+          <w:bookmarkStart w:id="90" w:name="_CTVL0012050cdad0b5b4652ae9cccc5a3892f7f"/>
+          <w:r>
+            <w:rPr>
+              <w:lang w:val="en"/>
+            </w:rPr>
+            <w:t>Belin, P. et al. (2004) Thinking the voice: neural correlates of voice perception.</w:t>
           </w:r>
           <w:bookmarkEnd w:id="90"/>
           <w:r>
@@ -16331,19 +17355,34 @@
               <w:i/>
               <w:lang w:val="en"/>
             </w:rPr>
-            <w:t xml:space="preserve">Acoust. Sci. &amp; Tech. </w:t>
-          </w:r>
-          <w:r>
-            <w:rPr>
-              <w:lang w:val="en"/>
-            </w:rPr>
-            <w:t>33, 1–5</w:t>
+            <w:t xml:space="preserve">Trends </w:t>
+          </w:r>
+          <w:proofErr w:type="spellStart"/>
+          <w:r>
+            <w:rPr>
+              <w:i/>
+              <w:lang w:val="en"/>
+            </w:rPr>
+            <w:t>Cogn</w:t>
+          </w:r>
+          <w:proofErr w:type="spellEnd"/>
+          <w:r>
+            <w:rPr>
+              <w:i/>
+              <w:lang w:val="en"/>
+            </w:rPr>
+            <w:t xml:space="preserve"> Sci </w:t>
+          </w:r>
+          <w:r>
+            <w:rPr>
+              <w:lang w:val="en"/>
+            </w:rPr>
+            <w:t>8, 129–135</w:t>
           </w:r>
         </w:p>
         <w:p>
           <w:pPr>
             <w:pStyle w:val="CitaviBibliographyEntry"/>
-            <w:spacing w:line="480" w:lineRule="auto"/>
             <w:rPr>
               <w:lang w:val="en"/>
             </w:rPr>
@@ -16360,12 +17399,12 @@
             </w:rPr>
             <w:tab/>
           </w:r>
-          <w:bookmarkStart w:id="91" w:name="_CTVL0012050cdad0b5b4652ae9cccc5a3892f7f"/>
-          <w:r>
-            <w:rPr>
-              <w:lang w:val="en"/>
-            </w:rPr>
-            <w:t>Belin, P. et al. (2004) Thinking the voice: neural correlates of voice perception.</w:t>
+          <w:bookmarkStart w:id="91" w:name="_CTVL0018473d197b6e74f58899b2d313eecae96"/>
+          <w:r>
+            <w:rPr>
+              <w:lang w:val="en"/>
+            </w:rPr>
+            <w:t>Belin, P. et al. (2011) Understanding voice perception.</w:t>
           </w:r>
           <w:bookmarkEnd w:id="91"/>
           <w:r>
@@ -16379,19 +17418,18 @@
               <w:i/>
               <w:lang w:val="en"/>
             </w:rPr>
-            <w:t xml:space="preserve">Trends Cogn Sci </w:t>
-          </w:r>
-          <w:r>
-            <w:rPr>
-              <w:lang w:val="en"/>
-            </w:rPr>
-            <w:t>8, 129–135</w:t>
+            <w:t xml:space="preserve">Br. J. Psychol. </w:t>
+          </w:r>
+          <w:r>
+            <w:rPr>
+              <w:lang w:val="en"/>
+            </w:rPr>
+            <w:t>102, 711–725</w:t>
           </w:r>
         </w:p>
         <w:p>
           <w:pPr>
             <w:pStyle w:val="CitaviBibliographyEntry"/>
-            <w:spacing w:line="480" w:lineRule="auto"/>
             <w:rPr>
               <w:lang w:val="en"/>
             </w:rPr>
@@ -16408,12 +17446,20 @@
             </w:rPr>
             <w:tab/>
           </w:r>
-          <w:bookmarkStart w:id="92" w:name="_CTVL0018473d197b6e74f58899b2d313eecae96"/>
-          <w:r>
-            <w:rPr>
-              <w:lang w:val="en"/>
-            </w:rPr>
-            <w:t>Belin, P. et al. (2011) Understanding voice perception.</w:t>
+          <w:bookmarkStart w:id="92" w:name="_CTVL00131a6c35984344b52a0d8347d4d006714"/>
+          <w:proofErr w:type="spellStart"/>
+          <w:r>
+            <w:rPr>
+              <w:lang w:val="en"/>
+            </w:rPr>
+            <w:t>Lavan</w:t>
+          </w:r>
+          <w:proofErr w:type="spellEnd"/>
+          <w:r>
+            <w:rPr>
+              <w:lang w:val="en"/>
+            </w:rPr>
+            <w:t>, N. and McGettigan, C. (2023) A model for person perception from familiar and unfamiliar voices.</w:t>
           </w:r>
           <w:bookmarkEnd w:id="92"/>
           <w:r>
@@ -16422,24 +17468,32 @@
             </w:rPr>
             <w:t xml:space="preserve"> </w:t>
           </w:r>
+          <w:proofErr w:type="spellStart"/>
           <w:r>
             <w:rPr>
               <w:i/>
               <w:lang w:val="en"/>
             </w:rPr>
-            <w:t xml:space="preserve">Br. J. Psychol. </w:t>
-          </w:r>
-          <w:r>
-            <w:rPr>
-              <w:lang w:val="en"/>
-            </w:rPr>
-            <w:t>102, 711–725</w:t>
+            <w:t>Commun</w:t>
+          </w:r>
+          <w:proofErr w:type="spellEnd"/>
+          <w:r>
+            <w:rPr>
+              <w:i/>
+              <w:lang w:val="en"/>
+            </w:rPr>
+            <w:t xml:space="preserve"> Psychol </w:t>
+          </w:r>
+          <w:r>
+            <w:rPr>
+              <w:lang w:val="en"/>
+            </w:rPr>
+            <w:t>1, 1–11</w:t>
           </w:r>
         </w:p>
         <w:p>
           <w:pPr>
             <w:pStyle w:val="CitaviBibliographyEntry"/>
-            <w:spacing w:line="480" w:lineRule="auto"/>
             <w:rPr>
               <w:lang w:val="en"/>
             </w:rPr>
@@ -16456,12 +17510,26 @@
             </w:rPr>
             <w:tab/>
           </w:r>
-          <w:bookmarkStart w:id="93" w:name="_CTVL00131a6c35984344b52a0d8347d4d006714"/>
-          <w:r>
-            <w:rPr>
-              <w:lang w:val="en"/>
-            </w:rPr>
-            <w:t>Lavan, N. and McGettigan, C. (2023) A model for person perception from familiar and unfamiliar voices.</w:t>
+          <w:bookmarkStart w:id="93" w:name="_CTVL00119808fa8768244d5acfad02f822319c8"/>
+          <w:r>
+            <w:rPr>
+              <w:lang w:val="en"/>
+            </w:rPr>
+            <w:t xml:space="preserve">Staib, M. and </w:t>
+          </w:r>
+          <w:proofErr w:type="spellStart"/>
+          <w:r>
+            <w:rPr>
+              <w:lang w:val="en"/>
+            </w:rPr>
+            <w:t>Frühholz</w:t>
+          </w:r>
+          <w:proofErr w:type="spellEnd"/>
+          <w:r>
+            <w:rPr>
+              <w:lang w:val="en"/>
+            </w:rPr>
+            <w:t>, S. (2023) Distinct functional levels of human voice processing in the auditory cortex.</w:t>
           </w:r>
           <w:bookmarkEnd w:id="93"/>
           <w:r>
@@ -16475,19 +17543,18 @@
               <w:i/>
               <w:lang w:val="en"/>
             </w:rPr>
-            <w:t xml:space="preserve">Commun Psychol </w:t>
-          </w:r>
-          <w:r>
-            <w:rPr>
-              <w:lang w:val="en"/>
-            </w:rPr>
-            <w:t>1, 1–11</w:t>
+            <w:t xml:space="preserve">Cerebral Cortex </w:t>
+          </w:r>
+          <w:r>
+            <w:rPr>
+              <w:lang w:val="en"/>
+            </w:rPr>
+            <w:t>33, 1170–1185</w:t>
           </w:r>
         </w:p>
         <w:p>
           <w:pPr>
             <w:pStyle w:val="CitaviBibliographyEntry"/>
-            <w:spacing w:line="480" w:lineRule="auto"/>
             <w:rPr>
               <w:lang w:val="en"/>
             </w:rPr>
@@ -16504,12 +17571,26 @@
             </w:rPr>
             <w:tab/>
           </w:r>
-          <w:bookmarkStart w:id="94" w:name="_CTVL00119808fa8768244d5acfad02f822319c8"/>
-          <w:r>
-            <w:rPr>
-              <w:lang w:val="en"/>
-            </w:rPr>
-            <w:t>Staib, M. and Frühholz, S. (2023) Distinct functional levels of human voice processing in the auditory cortex.</w:t>
+          <w:bookmarkStart w:id="94" w:name="_CTVL00198482fa15cf341799a789474eab72d9c"/>
+          <w:r>
+            <w:rPr>
+              <w:lang w:val="en"/>
+            </w:rPr>
+            <w:t xml:space="preserve">Staib, M. and </w:t>
+          </w:r>
+          <w:proofErr w:type="spellStart"/>
+          <w:r>
+            <w:rPr>
+              <w:lang w:val="en"/>
+            </w:rPr>
+            <w:t>Frühholz</w:t>
+          </w:r>
+          <w:proofErr w:type="spellEnd"/>
+          <w:r>
+            <w:rPr>
+              <w:lang w:val="en"/>
+            </w:rPr>
+            <w:t>, S. (2021) Cortical voice processing is grounded in elementary sound analyses for vocalization relevant sound patterns.</w:t>
           </w:r>
           <w:bookmarkEnd w:id="94"/>
           <w:r>
@@ -16523,19 +17604,18 @@
               <w:i/>
               <w:lang w:val="en"/>
             </w:rPr>
-            <w:t xml:space="preserve">Cerebral Cortex </w:t>
-          </w:r>
-          <w:r>
-            <w:rPr>
-              <w:lang w:val="en"/>
-            </w:rPr>
-            <w:t>33, 1170–1185</w:t>
+            <w:t xml:space="preserve">Progress in neurobiology </w:t>
+          </w:r>
+          <w:r>
+            <w:rPr>
+              <w:lang w:val="en"/>
+            </w:rPr>
+            <w:t>200, 101982</w:t>
           </w:r>
         </w:p>
         <w:p>
           <w:pPr>
             <w:pStyle w:val="CitaviBibliographyEntry"/>
-            <w:spacing w:line="480" w:lineRule="auto"/>
             <w:rPr>
               <w:lang w:val="en"/>
             </w:rPr>
@@ -16552,12 +17632,12 @@
             </w:rPr>
             <w:tab/>
           </w:r>
-          <w:bookmarkStart w:id="95" w:name="_CTVL00198482fa15cf341799a789474eab72d9c"/>
-          <w:r>
-            <w:rPr>
-              <w:lang w:val="en"/>
-            </w:rPr>
-            <w:t>Staib, M. and Frühholz, S. (2021) Cortical voice processing is grounded in elementary sound analyses for vocalization relevant sound patterns.</w:t>
+          <w:bookmarkStart w:id="95" w:name="_CTVL0018170ad2555154dc4b593804da1490f3a"/>
+          <w:r>
+            <w:rPr>
+              <w:lang w:val="en"/>
+            </w:rPr>
+            <w:t>Pinheiro, A.P. et al. (2021) Emotional authenticity modulates affective and social trait inferences from voices.</w:t>
           </w:r>
           <w:bookmarkEnd w:id="95"/>
           <w:r>
@@ -16571,41 +17651,37 @@
               <w:i/>
               <w:lang w:val="en"/>
             </w:rPr>
-            <w:t xml:space="preserve">Progress in neurobiology </w:t>
-          </w:r>
-          <w:r>
-            <w:rPr>
-              <w:lang w:val="en"/>
-            </w:rPr>
-            <w:t>200, 101982</w:t>
+            <w:t xml:space="preserve">Philosophical transactions of the Royal Society of London. Series B, Biological sciences </w:t>
+          </w:r>
+          <w:r>
+            <w:rPr>
+              <w:lang w:val="en"/>
+            </w:rPr>
+            <w:t>376, 20200402</w:t>
           </w:r>
         </w:p>
         <w:p>
           <w:pPr>
             <w:pStyle w:val="CitaviBibliographyEntry"/>
-            <w:spacing w:line="480" w:lineRule="auto"/>
             <w:rPr>
               <w:lang w:val="en"/>
             </w:rPr>
           </w:pPr>
           <w:r>
-            <w:rPr>
-              <w:lang w:val="en"/>
-            </w:rPr>
             <w:t>83.</w:t>
           </w:r>
           <w:r>
-            <w:rPr>
-              <w:lang w:val="en"/>
-            </w:rPr>
             <w:tab/>
           </w:r>
-          <w:bookmarkStart w:id="96" w:name="_CTVL0018170ad2555154dc4b593804da1490f3a"/>
-          <w:r>
-            <w:rPr>
-              <w:lang w:val="en"/>
-            </w:rPr>
-            <w:t>Pinheiro, A.P. et al. (2021) Emotional authenticity modulates affective and social trait inferences from voices.</w:t>
+          <w:bookmarkStart w:id="96" w:name="_CTVL0013e125602c1bd44aeaf978eeb96515454"/>
+          <w:r>
+            <w:t xml:space="preserve">Miller, E.J. et al. </w:t>
+          </w:r>
+          <w:r>
+            <w:rPr>
+              <w:lang w:val="en"/>
+            </w:rPr>
+            <w:t>(2023) How do people respond to computer-generated versus human faces? A systematic review and meta-analyses.</w:t>
           </w:r>
           <w:bookmarkEnd w:id="96"/>
           <w:r>
@@ -16619,31 +17695,29 @@
               <w:i/>
               <w:lang w:val="en"/>
             </w:rPr>
-            <w:t xml:space="preserve">Philosophical transactions of the Royal Society of London. Series B, Biological sciences </w:t>
-          </w:r>
-          <w:r>
-            <w:rPr>
-              <w:lang w:val="en"/>
-            </w:rPr>
-            <w:t>376, 20200402</w:t>
+            <w:t xml:space="preserve">Computers in Human Behavior Reports, </w:t>
+          </w:r>
+          <w:r>
+            <w:rPr>
+              <w:lang w:val="en"/>
+            </w:rPr>
+            <w:t>100283</w:t>
           </w:r>
         </w:p>
         <w:p>
           <w:pPr>
             <w:pStyle w:val="CitaviBibliographyEntry"/>
-            <w:spacing w:line="480" w:lineRule="auto"/>
             <w:rPr>
               <w:lang w:val="en"/>
             </w:rPr>
           </w:pPr>
           <w:r>
-            <w:lastRenderedPageBreak/>
             <w:t>84.</w:t>
           </w:r>
           <w:r>
             <w:tab/>
           </w:r>
-          <w:bookmarkStart w:id="97" w:name="_CTVL0013e125602c1bd44aeaf978eeb96515454"/>
+          <w:bookmarkStart w:id="97" w:name="_CTVL001aa6a6c4ea0734d81a15f5b2bdf7fabde"/>
           <w:r>
             <w:t xml:space="preserve">Miller, E.J. et al. </w:t>
           </w:r>
@@ -16651,7 +17725,7 @@
             <w:rPr>
               <w:lang w:val="en"/>
             </w:rPr>
-            <w:t>(2023) How do people respond to computer-generated versus human faces? A systematic review and meta-analyses.</w:t>
+            <w:t>(2023) AI Hyperrealism: Why AI Faces Are Perceived as More Real Than Human Ones.</w:t>
           </w:r>
           <w:bookmarkEnd w:id="97"/>
           <w:r>
@@ -16665,38 +17739,40 @@
               <w:i/>
               <w:lang w:val="en"/>
             </w:rPr>
-            <w:t xml:space="preserve">Computers in Human Behavior Reports, </w:t>
-          </w:r>
-          <w:r>
-            <w:rPr>
-              <w:lang w:val="en"/>
-            </w:rPr>
-            <w:t>100283</w:t>
+            <w:t xml:space="preserve">Psychol Sci </w:t>
+          </w:r>
+          <w:r>
+            <w:rPr>
+              <w:lang w:val="en"/>
+            </w:rPr>
+            <w:t>34, 1390–1403</w:t>
           </w:r>
         </w:p>
         <w:p>
           <w:pPr>
             <w:pStyle w:val="CitaviBibliographyEntry"/>
-            <w:spacing w:line="480" w:lineRule="auto"/>
             <w:rPr>
               <w:lang w:val="en"/>
             </w:rPr>
           </w:pPr>
           <w:r>
+            <w:rPr>
+              <w:lang w:val="en"/>
+            </w:rPr>
             <w:t>85.</w:t>
           </w:r>
           <w:r>
+            <w:rPr>
+              <w:lang w:val="en"/>
+            </w:rPr>
             <w:tab/>
           </w:r>
-          <w:bookmarkStart w:id="98" w:name="_CTVL001aa6a6c4ea0734d81a15f5b2bdf7fabde"/>
-          <w:r>
-            <w:t xml:space="preserve">Miller, E.J. et al. </w:t>
-          </w:r>
-          <w:r>
-            <w:rPr>
-              <w:lang w:val="en"/>
-            </w:rPr>
-            <w:t>(2023) AI Hyperrealism: Why AI Faces Are Perceived as More Real Than Human Ones.</w:t>
+          <w:bookmarkStart w:id="98" w:name="_CTVL001deef13d60b6949409c9dc53183368f84"/>
+          <w:r>
+            <w:rPr>
+              <w:lang w:val="en"/>
+            </w:rPr>
+            <w:t>Cabral, J.P. et al. (2017) The Influence of Synthetic Voice on the Evaluation of a Virtual Character. In</w:t>
           </w:r>
           <w:bookmarkEnd w:id="98"/>
           <w:r>
@@ -16705,24 +17781,32 @@
             </w:rPr>
             <w:t xml:space="preserve"> </w:t>
           </w:r>
+          <w:proofErr w:type="spellStart"/>
           <w:r>
             <w:rPr>
               <w:i/>
               <w:lang w:val="en"/>
             </w:rPr>
-            <w:t xml:space="preserve">Psychol Sci </w:t>
-          </w:r>
-          <w:r>
-            <w:rPr>
-              <w:lang w:val="en"/>
-            </w:rPr>
-            <w:t>34, 1390–1403</w:t>
+            <w:t>Interspeech</w:t>
+          </w:r>
+          <w:proofErr w:type="spellEnd"/>
+          <w:r>
+            <w:rPr>
+              <w:i/>
+              <w:lang w:val="en"/>
+            </w:rPr>
+            <w:t xml:space="preserve"> 2017, </w:t>
+          </w:r>
+          <w:r>
+            <w:rPr>
+              <w:lang w:val="en"/>
+            </w:rPr>
+            <w:t>pp. 229–233, ISCA</w:t>
           </w:r>
         </w:p>
         <w:p>
           <w:pPr>
             <w:pStyle w:val="CitaviBibliographyEntry"/>
-            <w:spacing w:line="480" w:lineRule="auto"/>
             <w:rPr>
               <w:lang w:val="en"/>
             </w:rPr>
@@ -16739,12 +17823,12 @@
             </w:rPr>
             <w:tab/>
           </w:r>
-          <w:bookmarkStart w:id="99" w:name="_CTVL001deef13d60b6949409c9dc53183368f84"/>
-          <w:r>
-            <w:rPr>
-              <w:lang w:val="en"/>
-            </w:rPr>
-            <w:t>Cabral, J.P. et al. (2017) The Influence of Synthetic Voice on the Evaluation of a Virtual Character. In</w:t>
+          <w:bookmarkStart w:id="99" w:name="_CTVL001177306e7104c479a8f86190cef383385"/>
+          <w:r>
+            <w:rPr>
+              <w:lang w:val="en"/>
+            </w:rPr>
+            <w:t>Ehret, J. et al. (2021) Do Prosody and Embodiment Influence the Perceived Naturalness of Conversational Agents’ Speech?</w:t>
           </w:r>
           <w:bookmarkEnd w:id="99"/>
           <w:r>
@@ -16758,19 +17842,18 @@
               <w:i/>
               <w:lang w:val="en"/>
             </w:rPr>
-            <w:t xml:space="preserve">Interspeech 2017, </w:t>
-          </w:r>
-          <w:r>
-            <w:rPr>
-              <w:lang w:val="en"/>
-            </w:rPr>
-            <w:t>pp. 229–233, ISCA</w:t>
+            <w:t xml:space="preserve">ACM Trans. Appl. Percept. </w:t>
+          </w:r>
+          <w:r>
+            <w:rPr>
+              <w:lang w:val="en"/>
+            </w:rPr>
+            <w:t>18, 1–15</w:t>
           </w:r>
         </w:p>
         <w:p>
           <w:pPr>
             <w:pStyle w:val="CitaviBibliographyEntry"/>
-            <w:spacing w:line="480" w:lineRule="auto"/>
             <w:rPr>
               <w:lang w:val="en"/>
             </w:rPr>
@@ -16787,12 +17870,12 @@
             </w:rPr>
             <w:tab/>
           </w:r>
-          <w:bookmarkStart w:id="100" w:name="_CTVL001177306e7104c479a8f86190cef383385"/>
-          <w:r>
-            <w:rPr>
-              <w:lang w:val="en"/>
-            </w:rPr>
-            <w:t>Ehret, J. et al. (2021) Do Prosody and Embodiment Influence the Perceived Naturalness of Conversational Agents’ Speech?</w:t>
+          <w:bookmarkStart w:id="100" w:name="_CTVL0016aa408af973a4dee88aefd116d180589"/>
+          <w:r>
+            <w:rPr>
+              <w:lang w:val="en"/>
+            </w:rPr>
+            <w:t>Ferstl, Y. et al. (2021) Human or Robot? Investigating voice, appearance and gesture motion realism of conversational social agents. In</w:t>
           </w:r>
           <w:bookmarkEnd w:id="100"/>
           <w:r>
@@ -16806,19 +17889,34 @@
               <w:i/>
               <w:lang w:val="en"/>
             </w:rPr>
-            <w:t xml:space="preserve">ACM Trans. Appl. Percept. </w:t>
-          </w:r>
-          <w:r>
-            <w:rPr>
-              <w:lang w:val="en"/>
-            </w:rPr>
-            <w:t>18, 1–15</w:t>
+            <w:t xml:space="preserve">Proceedings of the </w:t>
+          </w:r>
+          <w:proofErr w:type="gramStart"/>
+          <w:r>
+            <w:rPr>
+              <w:i/>
+              <w:lang w:val="en"/>
+            </w:rPr>
+            <w:t>21th</w:t>
+          </w:r>
+          <w:proofErr w:type="gramEnd"/>
+          <w:r>
+            <w:rPr>
+              <w:i/>
+              <w:lang w:val="en"/>
+            </w:rPr>
+            <w:t xml:space="preserve"> ACM International Conference on Intelligent Virtual Agents, </w:t>
+          </w:r>
+          <w:r>
+            <w:rPr>
+              <w:lang w:val="en"/>
+            </w:rPr>
+            <w:t>pp. 76–83, ACM</w:t>
           </w:r>
         </w:p>
         <w:p>
           <w:pPr>
             <w:pStyle w:val="CitaviBibliographyEntry"/>
-            <w:spacing w:line="480" w:lineRule="auto"/>
             <w:rPr>
               <w:lang w:val="en"/>
             </w:rPr>
@@ -16835,12 +17933,12 @@
             </w:rPr>
             <w:tab/>
           </w:r>
-          <w:bookmarkStart w:id="101" w:name="_CTVL0016aa408af973a4dee88aefd116d180589"/>
-          <w:r>
-            <w:rPr>
-              <w:lang w:val="en"/>
-            </w:rPr>
-            <w:t>Ferstl, Y. et al. (2021) Human or Robot? Investigating voice, appearance and gesture motion realism of conversational social agents. In</w:t>
+          <w:bookmarkStart w:id="101" w:name="_CTVL0016d28527776634854ab2b02120a88e349"/>
+          <w:r>
+            <w:rPr>
+              <w:lang w:val="en"/>
+            </w:rPr>
+            <w:t>Gong, L. and Nass, C. (2007) When a Talking-Face Computer Agent is Half-Human and Half-Humanoid: Human Identity and Consistency Preference.</w:t>
           </w:r>
           <w:bookmarkEnd w:id="101"/>
           <w:r>
@@ -16854,19 +17952,18 @@
               <w:i/>
               <w:lang w:val="en"/>
             </w:rPr>
-            <w:t xml:space="preserve">Proceedings of the 21th ACM International Conference on Intelligent Virtual Agents, </w:t>
-          </w:r>
-          <w:r>
-            <w:rPr>
-              <w:lang w:val="en"/>
-            </w:rPr>
-            <w:t>pp. 76–83, ACM</w:t>
+            <w:t xml:space="preserve">Human Comm Res </w:t>
+          </w:r>
+          <w:r>
+            <w:rPr>
+              <w:lang w:val="en"/>
+            </w:rPr>
+            <w:t>33, 163–193</w:t>
           </w:r>
         </w:p>
         <w:p>
           <w:pPr>
             <w:pStyle w:val="CitaviBibliographyEntry"/>
-            <w:spacing w:line="480" w:lineRule="auto"/>
             <w:rPr>
               <w:lang w:val="en"/>
             </w:rPr>
@@ -16883,12 +17980,12 @@
             </w:rPr>
             <w:tab/>
           </w:r>
-          <w:bookmarkStart w:id="102" w:name="_CTVL0016d28527776634854ab2b02120a88e349"/>
-          <w:r>
-            <w:rPr>
-              <w:lang w:val="en"/>
-            </w:rPr>
-            <w:t>Gong, L. and Nass, C. (2007) When a Talking-Face Computer Agent is Half-Human and Half-Humanoid: Human Identity and Consistency Preference.</w:t>
+          <w:bookmarkStart w:id="102" w:name="_CTVL001c1e2c296da764b7096f8f63f723bcd22"/>
+          <w:r>
+            <w:rPr>
+              <w:lang w:val="en"/>
+            </w:rPr>
+            <w:t>Higgins, D. et al. (2022) Sympathy for the digital: Influence of synthetic voice on affinity, social presence and empathy for photorealistic virtual humans.</w:t>
           </w:r>
           <w:bookmarkEnd w:id="102"/>
           <w:r>
@@ -16902,19 +17999,18 @@
               <w:i/>
               <w:lang w:val="en"/>
             </w:rPr>
-            <w:t xml:space="preserve">Human Comm Res </w:t>
-          </w:r>
-          <w:r>
-            <w:rPr>
-              <w:lang w:val="en"/>
-            </w:rPr>
-            <w:t>33, 163–193</w:t>
+            <w:t xml:space="preserve">Computers &amp; Graphics </w:t>
+          </w:r>
+          <w:r>
+            <w:rPr>
+              <w:lang w:val="en"/>
+            </w:rPr>
+            <w:t>104, 116–128</w:t>
           </w:r>
         </w:p>
         <w:p>
           <w:pPr>
             <w:pStyle w:val="CitaviBibliographyEntry"/>
-            <w:spacing w:line="480" w:lineRule="auto"/>
             <w:rPr>
               <w:lang w:val="en"/>
             </w:rPr>
@@ -16931,12 +18027,12 @@
             </w:rPr>
             <w:tab/>
           </w:r>
-          <w:bookmarkStart w:id="103" w:name="_CTVL001c1e2c296da764b7096f8f63f723bcd22"/>
-          <w:r>
-            <w:rPr>
-              <w:lang w:val="en"/>
-            </w:rPr>
-            <w:t>Higgins, D. et al. (2022) Sympathy for the digital: Influence of synthetic voice on affinity, social presence and empathy for photorealistic virtual humans.</w:t>
+          <w:bookmarkStart w:id="103" w:name="_CTVL0017810d0e58efc4d3f9c5d15e6e7338928"/>
+          <w:r>
+            <w:rPr>
+              <w:lang w:val="en"/>
+            </w:rPr>
+            <w:t>Li, M. et al. (2023) Effects of robot gaze and voice human-likeness on users’ subjective perception, visual attention, and cerebral activity in voice conversations.</w:t>
           </w:r>
           <w:bookmarkEnd w:id="103"/>
           <w:r>
@@ -16950,19 +18046,18 @@
               <w:i/>
               <w:lang w:val="en"/>
             </w:rPr>
-            <w:t xml:space="preserve">Computers &amp; Graphics </w:t>
-          </w:r>
-          <w:r>
-            <w:rPr>
-              <w:lang w:val="en"/>
-            </w:rPr>
-            <w:t>104, 116–128</w:t>
+            <w:t xml:space="preserve">Computers in Human Behavior </w:t>
+          </w:r>
+          <w:r>
+            <w:rPr>
+              <w:lang w:val="en"/>
+            </w:rPr>
+            <w:t>141, 107645</w:t>
           </w:r>
         </w:p>
         <w:p>
           <w:pPr>
             <w:pStyle w:val="CitaviBibliographyEntry"/>
-            <w:spacing w:line="480" w:lineRule="auto"/>
             <w:rPr>
               <w:lang w:val="en"/>
             </w:rPr>
@@ -16979,12 +18074,12 @@
             </w:rPr>
             <w:tab/>
           </w:r>
-          <w:bookmarkStart w:id="104" w:name="_CTVL0017810d0e58efc4d3f9c5d15e6e7338928"/>
-          <w:r>
-            <w:rPr>
-              <w:lang w:val="en"/>
-            </w:rPr>
-            <w:t>Li, M. et al. (2023) Effects of robot gaze and voice human-likeness on users’ subjective perception, visual attention, and cerebral activity in voice conversations.</w:t>
+          <w:bookmarkStart w:id="104" w:name="_CTVL001f05185d98a9441be95c3e6edcabe352d"/>
+          <w:r>
+            <w:rPr>
+              <w:lang w:val="en"/>
+            </w:rPr>
+            <w:t>McGinn, C. and Torre, I. (2019 - 2019) Can you Tell the Robot by the Voice? An Exploratory Study on the Role of Voice in the Perception of Robots. In</w:t>
           </w:r>
           <w:bookmarkEnd w:id="104"/>
           <w:r>
@@ -16998,19 +18093,18 @@
               <w:i/>
               <w:lang w:val="en"/>
             </w:rPr>
-            <w:t xml:space="preserve">Computers in Human Behavior </w:t>
-          </w:r>
-          <w:r>
-            <w:rPr>
-              <w:lang w:val="en"/>
-            </w:rPr>
-            <w:t>141, 107645</w:t>
+            <w:t xml:space="preserve">2019 14th ACM/IEEE International Conference on Human-Robot Interaction (HRI), </w:t>
+          </w:r>
+          <w:r>
+            <w:rPr>
+              <w:lang w:val="en"/>
+            </w:rPr>
+            <w:t>pp. 211–221, IEEE</w:t>
           </w:r>
         </w:p>
         <w:p>
           <w:pPr>
             <w:pStyle w:val="CitaviBibliographyEntry"/>
-            <w:spacing w:line="480" w:lineRule="auto"/>
             <w:rPr>
               <w:lang w:val="en"/>
             </w:rPr>
@@ -17027,12 +18121,12 @@
             </w:rPr>
             <w:tab/>
           </w:r>
-          <w:bookmarkStart w:id="105" w:name="_CTVL001f05185d98a9441be95c3e6edcabe352d"/>
-          <w:r>
-            <w:rPr>
-              <w:lang w:val="en"/>
-            </w:rPr>
-            <w:t>McGinn, C. and Torre, I. (2019 - 2019) Can you Tell the Robot by the Voice? An Exploratory Study on the Role of Voice in the Perception of Robots. In</w:t>
+          <w:bookmarkStart w:id="105" w:name="_CTVL00120728d07d052409b8c97a27a3cfc4717"/>
+          <w:r>
+            <w:rPr>
+              <w:lang w:val="en"/>
+            </w:rPr>
+            <w:t>Mitchell, W.J. et al. (2011) A mismatch in the human realism of face and voice produces an uncanny valley.</w:t>
           </w:r>
           <w:bookmarkEnd w:id="105"/>
           <w:r>
@@ -17041,24 +18135,32 @@
             </w:rPr>
             <w:t xml:space="preserve"> </w:t>
           </w:r>
+          <w:proofErr w:type="spellStart"/>
           <w:r>
             <w:rPr>
               <w:i/>
               <w:lang w:val="en"/>
             </w:rPr>
-            <w:t xml:space="preserve">2019 14th ACM/IEEE International Conference on Human-Robot Interaction (HRI), </w:t>
-          </w:r>
-          <w:r>
-            <w:rPr>
-              <w:lang w:val="en"/>
-            </w:rPr>
-            <w:t>pp. 211–221, IEEE</w:t>
+            <w:t>i</w:t>
+          </w:r>
+          <w:proofErr w:type="spellEnd"/>
+          <w:r>
+            <w:rPr>
+              <w:i/>
+              <w:lang w:val="en"/>
+            </w:rPr>
+            <w:t xml:space="preserve">-Perception </w:t>
+          </w:r>
+          <w:r>
+            <w:rPr>
+              <w:lang w:val="en"/>
+            </w:rPr>
+            <w:t>2, 10–12</w:t>
           </w:r>
         </w:p>
         <w:p>
           <w:pPr>
             <w:pStyle w:val="CitaviBibliographyEntry"/>
-            <w:spacing w:line="480" w:lineRule="auto"/>
             <w:rPr>
               <w:lang w:val="en"/>
             </w:rPr>
@@ -17075,12 +18177,12 @@
             </w:rPr>
             <w:tab/>
           </w:r>
-          <w:bookmarkStart w:id="106" w:name="_CTVL00120728d07d052409b8c97a27a3cfc4717"/>
-          <w:r>
-            <w:rPr>
-              <w:lang w:val="en"/>
-            </w:rPr>
-            <w:t>Mitchell, W.J. et al. (2011) A mismatch in the human realism of face and voice produces an uncanny valley.</w:t>
+          <w:bookmarkStart w:id="106" w:name="_CTVL001f2006f1362364ea39afc1da0b4fa1c78"/>
+          <w:r>
+            <w:rPr>
+              <w:lang w:val="en"/>
+            </w:rPr>
+            <w:t>Parmar, D. et al. (2022) Designing Empathic Virtual Agents: Manipulating Animation, Voice, Rendering, and Empathy to Create Persuasive Agents.</w:t>
           </w:r>
           <w:bookmarkEnd w:id="106"/>
           <w:r>
@@ -17094,19 +18196,18 @@
               <w:i/>
               <w:lang w:val="en"/>
             </w:rPr>
-            <w:t xml:space="preserve">i-Perception </w:t>
-          </w:r>
-          <w:r>
-            <w:rPr>
-              <w:lang w:val="en"/>
-            </w:rPr>
-            <w:t>2, 10–12</w:t>
+            <w:t xml:space="preserve">Autonomous agents and multi-agent systems </w:t>
+          </w:r>
+          <w:r>
+            <w:rPr>
+              <w:lang w:val="en"/>
+            </w:rPr>
+            <w:t>36</w:t>
           </w:r>
         </w:p>
         <w:p>
           <w:pPr>
             <w:pStyle w:val="CitaviBibliographyEntry"/>
-            <w:spacing w:line="480" w:lineRule="auto"/>
             <w:rPr>
               <w:lang w:val="en"/>
             </w:rPr>
@@ -17115,6 +18216,7 @@
             <w:rPr>
               <w:lang w:val="en"/>
             </w:rPr>
+            <w:lastRenderedPageBreak/>
             <w:t>94.</w:t>
           </w:r>
           <w:r>
@@ -17123,12 +18225,26 @@
             </w:rPr>
             <w:tab/>
           </w:r>
-          <w:bookmarkStart w:id="107" w:name="_CTVL001f2006f1362364ea39afc1da0b4fa1c78"/>
-          <w:r>
-            <w:rPr>
-              <w:lang w:val="en"/>
-            </w:rPr>
-            <w:t>Parmar, D. et al. (2022) Designing Empathic Virtual Agents: Manipulating Animation, Voice, Rendering, and Empathy to Create Persuasive Agents.</w:t>
+          <w:bookmarkStart w:id="107" w:name="_CTVL0012ee235348c9e4c64bce4ee1d5e2192b4"/>
+          <w:r>
+            <w:rPr>
+              <w:lang w:val="en"/>
+            </w:rPr>
+            <w:t xml:space="preserve">Sarigul, B. and </w:t>
+          </w:r>
+          <w:proofErr w:type="spellStart"/>
+          <w:r>
+            <w:rPr>
+              <w:lang w:val="en"/>
+            </w:rPr>
+            <w:t>Urgen</w:t>
+          </w:r>
+          <w:proofErr w:type="spellEnd"/>
+          <w:r>
+            <w:rPr>
+              <w:lang w:val="en"/>
+            </w:rPr>
+            <w:t>, B.A. (2023) Audio–Visual Predictive Processing in the Perception of Humans and Robots.</w:t>
           </w:r>
           <w:bookmarkEnd w:id="107"/>
           <w:r>
@@ -17142,19 +18258,18 @@
               <w:i/>
               <w:lang w:val="en"/>
             </w:rPr>
-            <w:t xml:space="preserve">Autonomous agents and multi-agent systems </w:t>
-          </w:r>
-          <w:r>
-            <w:rPr>
-              <w:lang w:val="en"/>
-            </w:rPr>
-            <w:t>36</w:t>
+            <w:t xml:space="preserve">Int J of Soc Robotics </w:t>
+          </w:r>
+          <w:r>
+            <w:rPr>
+              <w:lang w:val="en"/>
+            </w:rPr>
+            <w:t>15, 855–865</w:t>
           </w:r>
         </w:p>
         <w:p>
           <w:pPr>
             <w:pStyle w:val="CitaviBibliographyEntry"/>
-            <w:spacing w:line="480" w:lineRule="auto"/>
             <w:rPr>
               <w:lang w:val="en"/>
             </w:rPr>
@@ -17163,7 +18278,6 @@
             <w:rPr>
               <w:lang w:val="en"/>
             </w:rPr>
-            <w:lastRenderedPageBreak/>
             <w:t>95.</w:t>
           </w:r>
           <w:r>
@@ -17172,12 +18286,20 @@
             </w:rPr>
             <w:tab/>
           </w:r>
-          <w:bookmarkStart w:id="108" w:name="_CTVL0012ee235348c9e4c64bce4ee1d5e2192b4"/>
-          <w:r>
-            <w:rPr>
-              <w:lang w:val="en"/>
-            </w:rPr>
-            <w:t>Sarigul, B. and Urgen, B.A. (2023) Audio–Visual Predictive Processing in the Perception of Humans and Robots.</w:t>
+          <w:bookmarkStart w:id="108" w:name="_CTVL0019ff412bf88904205a6f3735f033af842"/>
+          <w:proofErr w:type="spellStart"/>
+          <w:r>
+            <w:rPr>
+              <w:lang w:val="en"/>
+            </w:rPr>
+            <w:t>Im</w:t>
+          </w:r>
+          <w:proofErr w:type="spellEnd"/>
+          <w:r>
+            <w:rPr>
+              <w:lang w:val="en"/>
+            </w:rPr>
+            <w:t>, H. et al. (2023) Let voice assistants sound like a machine: Voice and task type effects on perceived fluency, competence, and consumer attitude.</w:t>
           </w:r>
           <w:bookmarkEnd w:id="108"/>
           <w:r>
@@ -17191,19 +18313,18 @@
               <w:i/>
               <w:lang w:val="en"/>
             </w:rPr>
-            <w:t xml:space="preserve">Int J of Soc Robotics </w:t>
-          </w:r>
-          <w:r>
-            <w:rPr>
-              <w:lang w:val="en"/>
-            </w:rPr>
-            <w:t>15, 855–865</w:t>
+            <w:t xml:space="preserve">Computers in Human Behavior </w:t>
+          </w:r>
+          <w:r>
+            <w:rPr>
+              <w:lang w:val="en"/>
+            </w:rPr>
+            <w:t>145, 107791</w:t>
           </w:r>
         </w:p>
         <w:p>
           <w:pPr>
             <w:pStyle w:val="CitaviBibliographyEntry"/>
-            <w:spacing w:line="480" w:lineRule="auto"/>
             <w:rPr>
               <w:lang w:val="en"/>
             </w:rPr>
@@ -17220,12 +18341,26 @@
             </w:rPr>
             <w:tab/>
           </w:r>
-          <w:bookmarkStart w:id="109" w:name="_CTVL0019ff412bf88904205a6f3735f033af842"/>
-          <w:r>
-            <w:rPr>
-              <w:lang w:val="en"/>
-            </w:rPr>
-            <w:t>Im, H. et al. (2023) Let voice assistants sound like a machine: Voice and task type effects on perceived fluency, competence, and consumer attitude.</w:t>
+          <w:bookmarkStart w:id="109" w:name="_CTVL0010f72801f3289448e994a30bcd51ab1fd"/>
+          <w:r>
+            <w:rPr>
+              <w:lang w:val="en"/>
+            </w:rPr>
+            <w:t xml:space="preserve">Lowry, H. et al. (2013) </w:t>
+          </w:r>
+          <w:proofErr w:type="spellStart"/>
+          <w:r>
+            <w:rPr>
+              <w:lang w:val="en"/>
+            </w:rPr>
+            <w:t>Behavioural</w:t>
+          </w:r>
+          <w:proofErr w:type="spellEnd"/>
+          <w:r>
+            <w:rPr>
+              <w:lang w:val="en"/>
+            </w:rPr>
+            <w:t xml:space="preserve"> responses of wildlife to urban environments.</w:t>
           </w:r>
           <w:bookmarkEnd w:id="109"/>
           <w:r>
@@ -17239,19 +18374,18 @@
               <w:i/>
               <w:lang w:val="en"/>
             </w:rPr>
-            <w:t xml:space="preserve">Computers in Human Behavior </w:t>
-          </w:r>
-          <w:r>
-            <w:rPr>
-              <w:lang w:val="en"/>
-            </w:rPr>
-            <w:t>145, 107791</w:t>
+            <w:t xml:space="preserve">Biological reviews of the Cambridge Philosophical Society </w:t>
+          </w:r>
+          <w:r>
+            <w:rPr>
+              <w:lang w:val="en"/>
+            </w:rPr>
+            <w:t>88, 537–549</w:t>
           </w:r>
         </w:p>
         <w:p>
           <w:pPr>
             <w:pStyle w:val="CitaviBibliographyEntry"/>
-            <w:spacing w:line="480" w:lineRule="auto"/>
             <w:rPr>
               <w:lang w:val="en"/>
             </w:rPr>
@@ -17268,12 +18402,12 @@
             </w:rPr>
             <w:tab/>
           </w:r>
-          <w:bookmarkStart w:id="110" w:name="_CTVL0010f72801f3289448e994a30bcd51ab1fd"/>
-          <w:r>
-            <w:rPr>
-              <w:lang w:val="en"/>
-            </w:rPr>
-            <w:t>Lowry, H. et al. (2013) Behavioural responses of wildlife to urban environments.</w:t>
+          <w:bookmarkStart w:id="110" w:name="_CTVL0019b2a9899904a4719bf8ba767e57fac3e"/>
+          <w:r>
+            <w:rPr>
+              <w:lang w:val="en"/>
+            </w:rPr>
+            <w:t>Nussbaum, C. et al. (2022) Contributions of fundamental frequency and timbre to vocal emotion perception and their electrophysiological correlates.</w:t>
           </w:r>
           <w:bookmarkEnd w:id="110"/>
           <w:r>
@@ -17287,19 +18421,18 @@
               <w:i/>
               <w:lang w:val="en"/>
             </w:rPr>
-            <w:t xml:space="preserve">Biological reviews of the Cambridge Philosophical Society </w:t>
-          </w:r>
-          <w:r>
-            <w:rPr>
-              <w:lang w:val="en"/>
-            </w:rPr>
-            <w:t>88, 537–549</w:t>
+            <w:t xml:space="preserve">Social Cognitive and Affective Neuroscience </w:t>
+          </w:r>
+          <w:r>
+            <w:rPr>
+              <w:lang w:val="en"/>
+            </w:rPr>
+            <w:t>17, 1145–1154</w:t>
           </w:r>
         </w:p>
         <w:p>
           <w:pPr>
             <w:pStyle w:val="CitaviBibliographyEntry"/>
-            <w:spacing w:line="480" w:lineRule="auto"/>
             <w:rPr>
               <w:lang w:val="en"/>
             </w:rPr>
@@ -17316,12 +18449,20 @@
             </w:rPr>
             <w:tab/>
           </w:r>
-          <w:bookmarkStart w:id="111" w:name="_CTVL0019b2a9899904a4719bf8ba767e57fac3e"/>
-          <w:r>
-            <w:rPr>
-              <w:lang w:val="en"/>
-            </w:rPr>
-            <w:t>Nussbaum, C. et al. (2022) Contributions of fundamental frequency and timbre to vocal emotion perception and their electrophysiological correlates.</w:t>
+          <w:bookmarkStart w:id="111" w:name="_CTVL0012fdb7cb492e1407181b775e4ed5a8536"/>
+          <w:proofErr w:type="spellStart"/>
+          <w:r>
+            <w:rPr>
+              <w:lang w:val="en"/>
+            </w:rPr>
+            <w:t>Duville</w:t>
+          </w:r>
+          <w:proofErr w:type="spellEnd"/>
+          <w:r>
+            <w:rPr>
+              <w:lang w:val="en"/>
+            </w:rPr>
+            <w:t>, M.M. et al. (2024) Improved emotion differentiation under reduced acoustic variability of speech in autism.</w:t>
           </w:r>
           <w:bookmarkEnd w:id="111"/>
           <w:r>
@@ -17335,19 +18476,18 @@
               <w:i/>
               <w:lang w:val="en"/>
             </w:rPr>
-            <w:t xml:space="preserve">Social Cognitive and Affective Neuroscience </w:t>
-          </w:r>
-          <w:r>
-            <w:rPr>
-              <w:lang w:val="en"/>
-            </w:rPr>
-            <w:t>17, 1145–1154</w:t>
+            <w:t xml:space="preserve">BMC medicine </w:t>
+          </w:r>
+          <w:r>
+            <w:rPr>
+              <w:lang w:val="en"/>
+            </w:rPr>
+            <w:t>22, 121</w:t>
           </w:r>
         </w:p>
         <w:p>
           <w:pPr>
             <w:pStyle w:val="CitaviBibliographyEntry"/>
-            <w:spacing w:line="480" w:lineRule="auto"/>
             <w:rPr>
               <w:lang w:val="en"/>
             </w:rPr>
@@ -17364,12 +18504,20 @@
             </w:rPr>
             <w:tab/>
           </w:r>
-          <w:bookmarkStart w:id="112" w:name="_CTVL0012fdb7cb492e1407181b775e4ed5a8536"/>
-          <w:r>
-            <w:rPr>
-              <w:lang w:val="en"/>
-            </w:rPr>
-            <w:t>Duville, M.M. et al. (2024) Improved emotion differentiation under reduced acoustic variability of speech in autism.</w:t>
+          <w:bookmarkStart w:id="112" w:name="_CTVL0019809a29e46f84bd7a97220703d48a3c8"/>
+          <w:proofErr w:type="spellStart"/>
+          <w:r>
+            <w:rPr>
+              <w:lang w:val="en"/>
+            </w:rPr>
+            <w:t>Duville</w:t>
+          </w:r>
+          <w:proofErr w:type="spellEnd"/>
+          <w:r>
+            <w:rPr>
+              <w:lang w:val="en"/>
+            </w:rPr>
+            <w:t>, M.M. et al. (2022) Neuronal and behavioral affective perceptions of human and naturalness-reduced emotional prosodies.</w:t>
           </w:r>
           <w:bookmarkEnd w:id="112"/>
           <w:r>
@@ -17383,19 +18531,18 @@
               <w:i/>
               <w:lang w:val="en"/>
             </w:rPr>
-            <w:t xml:space="preserve">BMC medicine </w:t>
-          </w:r>
-          <w:r>
-            <w:rPr>
-              <w:lang w:val="en"/>
-            </w:rPr>
-            <w:t>22, 121</w:t>
+            <w:t xml:space="preserve">Frontiers in computational neuroscience </w:t>
+          </w:r>
+          <w:r>
+            <w:rPr>
+              <w:lang w:val="en"/>
+            </w:rPr>
+            <w:t>16, 1022787</w:t>
           </w:r>
         </w:p>
         <w:p>
           <w:pPr>
             <w:pStyle w:val="CitaviBibliographyEntry"/>
-            <w:spacing w:line="480" w:lineRule="auto"/>
             <w:rPr>
               <w:lang w:val="en"/>
             </w:rPr>
@@ -17412,12 +18559,12 @@
             </w:rPr>
             <w:tab/>
           </w:r>
-          <w:bookmarkStart w:id="113" w:name="_CTVL0019809a29e46f84bd7a97220703d48a3c8"/>
-          <w:r>
-            <w:rPr>
-              <w:lang w:val="en"/>
-            </w:rPr>
-            <w:t>Duville, M.M. et al. (2022) Neuronal and behavioral affective perceptions of human and naturalness-reduced emotional prosodies.</w:t>
+          <w:bookmarkStart w:id="113" w:name="_CTVL001d3a1bb1aabad42f4a82d00410cd2279e"/>
+          <w:r>
+            <w:rPr>
+              <w:lang w:val="en"/>
+            </w:rPr>
+            <w:t>Kauk, J. et al. (2024) The adaptive community-response (ACR) method for collecting misinformation on social media.</w:t>
           </w:r>
           <w:bookmarkEnd w:id="113"/>
           <w:r>
@@ -17431,19 +18578,18 @@
               <w:i/>
               <w:lang w:val="en"/>
             </w:rPr>
-            <w:t xml:space="preserve">Frontiers in computational neuroscience </w:t>
-          </w:r>
-          <w:r>
-            <w:rPr>
-              <w:lang w:val="en"/>
-            </w:rPr>
-            <w:t>16, 1022787</w:t>
+            <w:t xml:space="preserve">J Big Data </w:t>
+          </w:r>
+          <w:r>
+            <w:rPr>
+              <w:lang w:val="en"/>
+            </w:rPr>
+            <w:t>11</w:t>
           </w:r>
         </w:p>
         <w:p>
           <w:pPr>
             <w:pStyle w:val="CitaviBibliographyEntry"/>
-            <w:spacing w:line="480" w:lineRule="auto"/>
             <w:rPr>
               <w:lang w:val="en"/>
             </w:rPr>
@@ -17460,12 +18606,20 @@
             </w:rPr>
             <w:tab/>
           </w:r>
-          <w:bookmarkStart w:id="114" w:name="_CTVL001d3a1bb1aabad42f4a82d00410cd2279e"/>
-          <w:r>
-            <w:rPr>
-              <w:lang w:val="en"/>
-            </w:rPr>
-            <w:t>Kauk, J. et al. (2024) The adaptive community-response (ACR) method for collecting misinformation on social media.</w:t>
+          <w:bookmarkStart w:id="114" w:name="_CTVL001087bfcc64895492fb6b85a51b4236313"/>
+          <w:proofErr w:type="spellStart"/>
+          <w:r>
+            <w:rPr>
+              <w:lang w:val="en"/>
+            </w:rPr>
+            <w:t>Malisz</w:t>
+          </w:r>
+          <w:proofErr w:type="spellEnd"/>
+          <w:r>
+            <w:rPr>
+              <w:lang w:val="en"/>
+            </w:rPr>
+            <w:t>, Z. et al. (2020)</w:t>
           </w:r>
           <w:bookmarkEnd w:id="114"/>
           <w:r>
@@ -17479,19 +18633,18 @@
               <w:i/>
               <w:lang w:val="en"/>
             </w:rPr>
-            <w:t xml:space="preserve">J Big Data </w:t>
-          </w:r>
-          <w:r>
-            <w:rPr>
-              <w:lang w:val="en"/>
-            </w:rPr>
-            <w:t>11</w:t>
+            <w:t xml:space="preserve">Modern speech synthesis for phonetic sciences: a discussion and an evaluation, </w:t>
+          </w:r>
+          <w:r>
+            <w:rPr>
+              <w:lang w:val="en"/>
+            </w:rPr>
+            <w:t>Center for Open Science</w:t>
           </w:r>
         </w:p>
         <w:p>
           <w:pPr>
             <w:pStyle w:val="CitaviBibliographyEntry"/>
-            <w:spacing w:line="480" w:lineRule="auto"/>
             <w:rPr>
               <w:lang w:val="en"/>
             </w:rPr>
@@ -17508,62 +18661,14 @@
             </w:rPr>
             <w:tab/>
           </w:r>
-          <w:bookmarkStart w:id="115" w:name="_CTVL001087bfcc64895492fb6b85a51b4236313"/>
-          <w:r>
-            <w:rPr>
-              <w:lang w:val="en"/>
-            </w:rPr>
-            <w:t>Malisz, Z. et al. (2020)</w:t>
+          <w:bookmarkStart w:id="115" w:name="_CTVL00143bb7b4582484d2480dc87b1039233fb"/>
+          <w:r>
+            <w:rPr>
+              <w:lang w:val="en"/>
+            </w:rPr>
+            <w:t>Mori, M. et al. (2012) The Uncanny Valley.</w:t>
           </w:r>
           <w:bookmarkEnd w:id="115"/>
-          <w:r>
-            <w:rPr>
-              <w:lang w:val="en"/>
-            </w:rPr>
-            <w:t xml:space="preserve"> </w:t>
-          </w:r>
-          <w:r>
-            <w:rPr>
-              <w:i/>
-              <w:lang w:val="en"/>
-            </w:rPr>
-            <w:t xml:space="preserve">Modern speech synthesis for phonetic sciences: a discussion and an evaluation, </w:t>
-          </w:r>
-          <w:r>
-            <w:rPr>
-              <w:lang w:val="en"/>
-            </w:rPr>
-            <w:t>Center for Open Science</w:t>
-          </w:r>
-        </w:p>
-        <w:p>
-          <w:pPr>
-            <w:pStyle w:val="CitaviBibliographyEntry"/>
-            <w:spacing w:line="480" w:lineRule="auto"/>
-            <w:rPr>
-              <w:lang w:val="en"/>
-            </w:rPr>
-          </w:pPr>
-          <w:r>
-            <w:rPr>
-              <w:lang w:val="en"/>
-            </w:rPr>
-            <w:t>103.</w:t>
-          </w:r>
-          <w:r>
-            <w:rPr>
-              <w:lang w:val="en"/>
-            </w:rPr>
-            <w:tab/>
-          </w:r>
-          <w:bookmarkStart w:id="116" w:name="_CTVL00143bb7b4582484d2480dc87b1039233fb"/>
-          <w:r>
-            <w:rPr>
-              <w:lang w:val="en"/>
-            </w:rPr>
-            <w:t>Mori, M. et al. (2012) The Uncanny Valley.</w:t>
-          </w:r>
-          <w:bookmarkEnd w:id="116"/>
           <w:r>
             <w:rPr>
               <w:lang w:val="en"/>
@@ -20476,7 +21581,6 @@
   <w:style w:type="character" w:default="1" w:styleId="Absatz-Standardschriftart">
     <w:name w:val="Default Paragraph Font"/>
     <w:uiPriority w:val="1"/>
-    <w:semiHidden/>
     <w:unhideWhenUsed/>
   </w:style>
   <w:style w:type="table" w:default="1" w:styleId="NormaleTabelle">
@@ -25156,6 +26260,7 @@
   <w:rsids>
     <w:rsidRoot w:val="007C1D5F"/>
     <w:rsid w:val="000A068B"/>
+    <w:rsid w:val="000C3290"/>
     <w:rsid w:val="00135DCF"/>
     <w:rsid w:val="00163A62"/>
     <w:rsid w:val="00186FD8"/>
@@ -25182,6 +26287,7 @@
     <w:rsid w:val="007C1D5F"/>
     <w:rsid w:val="008209FE"/>
     <w:rsid w:val="00842469"/>
+    <w:rsid w:val="008B49BA"/>
     <w:rsid w:val="00903964"/>
     <w:rsid w:val="009C0814"/>
     <w:rsid w:val="009E2606"/>
@@ -25199,6 +26305,7 @@
     <w:rsid w:val="00C00481"/>
     <w:rsid w:val="00C64A2C"/>
     <w:rsid w:val="00C65944"/>
+    <w:rsid w:val="00C73820"/>
     <w:rsid w:val="00CA6DD5"/>
     <w:rsid w:val="00CB5C46"/>
     <w:rsid w:val="00D112B1"/>
